--- a/CacHeThongPhanTan/Final.docx
+++ b/CacHeThongPhanTan/Final.docx
@@ -708,8 +708,6 @@
           <w:lang w:eastAsia="en-US"/>
         </w:rPr>
       </w:pPr>
-      <w:bookmarkStart w:id="0" w:name="_GoBack"/>
-      <w:bookmarkEnd w:id="0"/>
       <w:r>
         <w:rPr>
           <w:rFonts w:cs="Times New Roman"/>
@@ -729,10 +727,13 @@
           <w:szCs w:val="26"/>
         </w:rPr>
       </w:pPr>
-      <w:bookmarkStart w:id="1" w:name="_Ref85256173"/>
+      <w:bookmarkStart w:id="0" w:name="_Ref85256173"/>
     </w:p>
     <w:sdt>
       <w:sdtPr>
+        <w:rPr>
+          <w:sz w:val="26"/>
+        </w:rPr>
         <w:id w:val="1114631373"/>
         <w:docPartObj>
           <w:docPartGallery w:val="Table of Contents"/>
@@ -744,7 +745,6 @@
           <w:b/>
           <w:bCs/>
           <w:noProof/>
-          <w:sz w:val="26"/>
         </w:rPr>
       </w:sdtEndPr>
       <w:sdtContent>
@@ -786,7 +786,7 @@
           <w:r>
             <w:fldChar w:fldCharType="separate"/>
           </w:r>
-          <w:hyperlink w:anchor="_Toc92237192" w:history="1">
+          <w:hyperlink w:anchor="_Toc92278697" w:history="1">
             <w:r>
               <w:rPr>
                 <w:rStyle w:val="Hyperlink"/>
@@ -815,7 +815,7 @@
                 <w:noProof/>
                 <w:webHidden/>
               </w:rPr>
-              <w:instrText xml:space="preserve"> PAGEREF _Toc92237192 \h </w:instrText>
+              <w:instrText xml:space="preserve"> PAGEREF _Toc92278697 \h </w:instrText>
             </w:r>
             <w:r>
               <w:rPr>
@@ -835,7 +835,7 @@
                 <w:noProof/>
                 <w:webHidden/>
               </w:rPr>
-              <w:t>1</w:t>
+              <w:t>2</w:t>
             </w:r>
             <w:r>
               <w:rPr>
@@ -856,7 +856,7 @@
               <w:lang w:eastAsia="en-US"/>
             </w:rPr>
           </w:pPr>
-          <w:hyperlink w:anchor="_Toc92237193" w:history="1">
+          <w:hyperlink w:anchor="_Toc92278698" w:history="1">
             <w:r>
               <w:rPr>
                 <w:rStyle w:val="Hyperlink"/>
@@ -904,7 +904,7 @@
                 <w:noProof/>
                 <w:webHidden/>
               </w:rPr>
-              <w:instrText xml:space="preserve"> PAGEREF _Toc92237193 \h </w:instrText>
+              <w:instrText xml:space="preserve"> PAGEREF _Toc92278698 \h </w:instrText>
             </w:r>
             <w:r>
               <w:rPr>
@@ -924,7 +924,7 @@
                 <w:noProof/>
                 <w:webHidden/>
               </w:rPr>
-              <w:t>2</w:t>
+              <w:t>3</w:t>
             </w:r>
             <w:r>
               <w:rPr>
@@ -949,7 +949,7 @@
               <w:lang w:eastAsia="en-US"/>
             </w:rPr>
           </w:pPr>
-          <w:hyperlink w:anchor="_Toc92237194" w:history="1">
+          <w:hyperlink w:anchor="_Toc92278699" w:history="1">
             <w:r>
               <w:rPr>
                 <w:rStyle w:val="Hyperlink"/>
@@ -996,7 +996,7 @@
                 <w:noProof/>
                 <w:webHidden/>
               </w:rPr>
-              <w:instrText xml:space="preserve"> PAGEREF _Toc92237194 \h </w:instrText>
+              <w:instrText xml:space="preserve"> PAGEREF _Toc92278699 \h </w:instrText>
             </w:r>
             <w:r>
               <w:rPr>
@@ -1016,7 +1016,7 @@
                 <w:noProof/>
                 <w:webHidden/>
               </w:rPr>
-              <w:t>2</w:t>
+              <w:t>3</w:t>
             </w:r>
             <w:r>
               <w:rPr>
@@ -1041,7 +1041,7 @@
               <w:lang w:eastAsia="en-US"/>
             </w:rPr>
           </w:pPr>
-          <w:hyperlink w:anchor="_Toc92237195" w:history="1">
+          <w:hyperlink w:anchor="_Toc92278700" w:history="1">
             <w:r>
               <w:rPr>
                 <w:rStyle w:val="Hyperlink"/>
@@ -1088,7 +1088,7 @@
                 <w:noProof/>
                 <w:webHidden/>
               </w:rPr>
-              <w:instrText xml:space="preserve"> PAGEREF _Toc92237195 \h </w:instrText>
+              <w:instrText xml:space="preserve"> PAGEREF _Toc92278700 \h </w:instrText>
             </w:r>
             <w:r>
               <w:rPr>
@@ -1108,7 +1108,7 @@
                 <w:noProof/>
                 <w:webHidden/>
               </w:rPr>
-              <w:t>2</w:t>
+              <w:t>3</w:t>
             </w:r>
             <w:r>
               <w:rPr>
@@ -1133,7 +1133,7 @@
               <w:lang w:eastAsia="en-US"/>
             </w:rPr>
           </w:pPr>
-          <w:hyperlink w:anchor="_Toc92237196" w:history="1">
+          <w:hyperlink w:anchor="_Toc92278701" w:history="1">
             <w:r>
               <w:rPr>
                 <w:rStyle w:val="Hyperlink"/>
@@ -1180,7 +1180,7 @@
                 <w:noProof/>
                 <w:webHidden/>
               </w:rPr>
-              <w:instrText xml:space="preserve"> PAGEREF _Toc92237196 \h </w:instrText>
+              <w:instrText xml:space="preserve"> PAGEREF _Toc92278701 \h </w:instrText>
             </w:r>
             <w:r>
               <w:rPr>
@@ -1200,7 +1200,7 @@
                 <w:noProof/>
                 <w:webHidden/>
               </w:rPr>
-              <w:t>2</w:t>
+              <w:t>3</w:t>
             </w:r>
             <w:r>
               <w:rPr>
@@ -1225,7 +1225,7 @@
               <w:lang w:eastAsia="en-US"/>
             </w:rPr>
           </w:pPr>
-          <w:hyperlink w:anchor="_Toc92237197" w:history="1">
+          <w:hyperlink w:anchor="_Toc92278702" w:history="1">
             <w:r>
               <w:rPr>
                 <w:rStyle w:val="Hyperlink"/>
@@ -1272,7 +1272,7 @@
                 <w:noProof/>
                 <w:webHidden/>
               </w:rPr>
-              <w:instrText xml:space="preserve"> PAGEREF _Toc92237197 \h </w:instrText>
+              <w:instrText xml:space="preserve"> PAGEREF _Toc92278702 \h </w:instrText>
             </w:r>
             <w:r>
               <w:rPr>
@@ -1313,7 +1313,7 @@
               <w:lang w:eastAsia="en-US"/>
             </w:rPr>
           </w:pPr>
-          <w:hyperlink w:anchor="_Toc92237198" w:history="1">
+          <w:hyperlink w:anchor="_Toc92278703" w:history="1">
             <w:r>
               <w:rPr>
                 <w:rStyle w:val="Hyperlink"/>
@@ -1360,7 +1360,7 @@
                 <w:noProof/>
                 <w:webHidden/>
               </w:rPr>
-              <w:instrText xml:space="preserve"> PAGEREF _Toc92237198 \h </w:instrText>
+              <w:instrText xml:space="preserve"> PAGEREF _Toc92278703 \h </w:instrText>
             </w:r>
             <w:r>
               <w:rPr>
@@ -1380,7 +1380,7 @@
                 <w:noProof/>
                 <w:webHidden/>
               </w:rPr>
-              <w:t>5</w:t>
+              <w:t>6</w:t>
             </w:r>
             <w:r>
               <w:rPr>
@@ -1405,7 +1405,7 @@
               <w:lang w:eastAsia="en-US"/>
             </w:rPr>
           </w:pPr>
-          <w:hyperlink w:anchor="_Toc92237199" w:history="1">
+          <w:hyperlink w:anchor="_Toc92278704" w:history="1">
             <w:r>
               <w:rPr>
                 <w:rStyle w:val="Hyperlink"/>
@@ -1452,7 +1452,7 @@
                 <w:noProof/>
                 <w:webHidden/>
               </w:rPr>
-              <w:instrText xml:space="preserve"> PAGEREF _Toc92237199 \h </w:instrText>
+              <w:instrText xml:space="preserve"> PAGEREF _Toc92278704 \h </w:instrText>
             </w:r>
             <w:r>
               <w:rPr>
@@ -1472,7 +1472,7 @@
                 <w:noProof/>
                 <w:webHidden/>
               </w:rPr>
-              <w:t>5</w:t>
+              <w:t>6</w:t>
             </w:r>
             <w:r>
               <w:rPr>
@@ -1497,7 +1497,7 @@
               <w:lang w:eastAsia="en-US"/>
             </w:rPr>
           </w:pPr>
-          <w:hyperlink w:anchor="_Toc92237200" w:history="1">
+          <w:hyperlink w:anchor="_Toc92278705" w:history="1">
             <w:r>
               <w:rPr>
                 <w:rStyle w:val="Hyperlink"/>
@@ -1544,7 +1544,7 @@
                 <w:noProof/>
                 <w:webHidden/>
               </w:rPr>
-              <w:instrText xml:space="preserve"> PAGEREF _Toc92237200 \h </w:instrText>
+              <w:instrText xml:space="preserve"> PAGEREF _Toc92278705 \h </w:instrText>
             </w:r>
             <w:r>
               <w:rPr>
@@ -1564,7 +1564,7 @@
                 <w:noProof/>
                 <w:webHidden/>
               </w:rPr>
-              <w:t>7</w:t>
+              <w:t>8</w:t>
             </w:r>
             <w:r>
               <w:rPr>
@@ -1585,7 +1585,7 @@
               <w:lang w:eastAsia="en-US"/>
             </w:rPr>
           </w:pPr>
-          <w:hyperlink w:anchor="_Toc92237201" w:history="1">
+          <w:hyperlink w:anchor="_Toc92278706" w:history="1">
             <w:r>
               <w:rPr>
                 <w:rStyle w:val="Hyperlink"/>
@@ -1633,7 +1633,7 @@
                 <w:noProof/>
                 <w:webHidden/>
               </w:rPr>
-              <w:instrText xml:space="preserve"> PAGEREF _Toc92237201 \h </w:instrText>
+              <w:instrText xml:space="preserve"> PAGEREF _Toc92278706 \h </w:instrText>
             </w:r>
             <w:r>
               <w:rPr>
@@ -1653,7 +1653,7 @@
                 <w:noProof/>
                 <w:webHidden/>
               </w:rPr>
-              <w:t>8</w:t>
+              <w:t>9</w:t>
             </w:r>
             <w:r>
               <w:rPr>
@@ -1674,7 +1674,7 @@
               <w:lang w:eastAsia="en-US"/>
             </w:rPr>
           </w:pPr>
-          <w:hyperlink w:anchor="_Toc92237202" w:history="1">
+          <w:hyperlink w:anchor="_Toc92278707" w:history="1">
             <w:r>
               <w:rPr>
                 <w:rStyle w:val="Hyperlink"/>
@@ -1721,7 +1721,7 @@
                 <w:noProof/>
                 <w:webHidden/>
               </w:rPr>
-              <w:instrText xml:space="preserve"> PAGEREF _Toc92237202 \h </w:instrText>
+              <w:instrText xml:space="preserve"> PAGEREF _Toc92278707 \h </w:instrText>
             </w:r>
             <w:r>
               <w:rPr>
@@ -1741,7 +1741,7 @@
                 <w:noProof/>
                 <w:webHidden/>
               </w:rPr>
-              <w:t>8</w:t>
+              <w:t>9</w:t>
             </w:r>
             <w:r>
               <w:rPr>
@@ -1762,7 +1762,7 @@
               <w:lang w:eastAsia="en-US"/>
             </w:rPr>
           </w:pPr>
-          <w:hyperlink w:anchor="_Toc92237203" w:history="1">
+          <w:hyperlink w:anchor="_Toc92278708" w:history="1">
             <w:r>
               <w:rPr>
                 <w:rStyle w:val="Hyperlink"/>
@@ -1809,7 +1809,7 @@
                 <w:noProof/>
                 <w:webHidden/>
               </w:rPr>
-              <w:instrText xml:space="preserve"> PAGEREF _Toc92237203 \h </w:instrText>
+              <w:instrText xml:space="preserve"> PAGEREF _Toc92278708 \h </w:instrText>
             </w:r>
             <w:r>
               <w:rPr>
@@ -1829,7 +1829,7 @@
                 <w:noProof/>
                 <w:webHidden/>
               </w:rPr>
-              <w:t>9</w:t>
+              <w:t>10</w:t>
             </w:r>
             <w:r>
               <w:rPr>
@@ -1850,7 +1850,7 @@
               <w:lang w:eastAsia="en-US"/>
             </w:rPr>
           </w:pPr>
-          <w:hyperlink w:anchor="_Toc92237204" w:history="1">
+          <w:hyperlink w:anchor="_Toc92278709" w:history="1">
             <w:r>
               <w:rPr>
                 <w:rStyle w:val="Hyperlink"/>
@@ -1876,7 +1876,15 @@
                 <w:b/>
                 <w:noProof/>
               </w:rPr>
-              <w:t>Kiến trúc triển khai hệ thống HPA sử dụng custom metrics</w:t>
+              <w:t xml:space="preserve">Kiến trúc triển khai hệ thống HPA sử dụng custom metrics </w:t>
+            </w:r>
+            <w:r>
+              <w:rPr>
+                <w:rStyle w:val="Hyperlink"/>
+                <w:rFonts w:cs="Times New Roman"/>
+                <w:noProof/>
+              </w:rPr>
+              <w:t>[1]</w:t>
             </w:r>
             <w:r>
               <w:rPr>
@@ -1897,7 +1905,7 @@
                 <w:noProof/>
                 <w:webHidden/>
               </w:rPr>
-              <w:instrText xml:space="preserve"> PAGEREF _Toc92237204 \h </w:instrText>
+              <w:instrText xml:space="preserve"> PAGEREF _Toc92278709 \h </w:instrText>
             </w:r>
             <w:r>
               <w:rPr>
@@ -1938,7 +1946,7 @@
               <w:lang w:eastAsia="en-US"/>
             </w:rPr>
           </w:pPr>
-          <w:hyperlink w:anchor="_Toc92237205" w:history="1">
+          <w:hyperlink w:anchor="_Toc92278710" w:history="1">
             <w:r>
               <w:rPr>
                 <w:rStyle w:val="Hyperlink"/>
@@ -1964,7 +1972,7 @@
                 <w:b/>
                 <w:noProof/>
               </w:rPr>
-              <w:t>Thực nghiệm và kết quả</w:t>
+              <w:t>Thực nghiệm</w:t>
             </w:r>
             <w:r>
               <w:rPr>
@@ -1985,7 +1993,7 @@
                 <w:noProof/>
                 <w:webHidden/>
               </w:rPr>
-              <w:instrText xml:space="preserve"> PAGEREF _Toc92237205 \h </w:instrText>
+              <w:instrText xml:space="preserve"> PAGEREF _Toc92278710 \h </w:instrText>
             </w:r>
             <w:r>
               <w:rPr>
@@ -2005,7 +2013,7 @@
                 <w:noProof/>
                 <w:webHidden/>
               </w:rPr>
-              <w:t>10</w:t>
+              <w:t>11</w:t>
             </w:r>
             <w:r>
               <w:rPr>
@@ -2026,7 +2034,7 @@
               <w:lang w:eastAsia="en-US"/>
             </w:rPr>
           </w:pPr>
-          <w:hyperlink w:anchor="_Toc92237206" w:history="1">
+          <w:hyperlink w:anchor="_Toc92278711" w:history="1">
             <w:r>
               <w:rPr>
                 <w:rStyle w:val="Hyperlink"/>
@@ -2052,7 +2060,7 @@
                 <w:b/>
                 <w:noProof/>
               </w:rPr>
-              <w:t>Nhận xét</w:t>
+              <w:t>Tổng kết và nhận xét</w:t>
             </w:r>
             <w:r>
               <w:rPr>
@@ -2073,7 +2081,7 @@
                 <w:noProof/>
                 <w:webHidden/>
               </w:rPr>
-              <w:instrText xml:space="preserve"> PAGEREF _Toc92237206 \h </w:instrText>
+              <w:instrText xml:space="preserve"> PAGEREF _Toc92278711 \h </w:instrText>
             </w:r>
             <w:r>
               <w:rPr>
@@ -2093,7 +2101,7 @@
                 <w:noProof/>
                 <w:webHidden/>
               </w:rPr>
-              <w:t>10</w:t>
+              <w:t>12</w:t>
             </w:r>
             <w:r>
               <w:rPr>
@@ -2114,7 +2122,7 @@
               <w:lang w:eastAsia="en-US"/>
             </w:rPr>
           </w:pPr>
-          <w:hyperlink w:anchor="_Toc92237207" w:history="1">
+          <w:hyperlink w:anchor="_Toc92278712" w:history="1">
             <w:r>
               <w:rPr>
                 <w:rStyle w:val="Hyperlink"/>
@@ -2143,7 +2151,7 @@
                 <w:noProof/>
                 <w:webHidden/>
               </w:rPr>
-              <w:instrText xml:space="preserve"> PAGEREF _Toc92237207 \h </w:instrText>
+              <w:instrText xml:space="preserve"> PAGEREF _Toc92278712 \h </w:instrText>
             </w:r>
             <w:r>
               <w:rPr>
@@ -2163,7 +2171,7 @@
                 <w:noProof/>
                 <w:webHidden/>
               </w:rPr>
-              <w:t>11</w:t>
+              <w:t>14</w:t>
             </w:r>
             <w:r>
               <w:rPr>
@@ -2204,6 +2212,8 @@
         </w:rPr>
         <w:br w:type="page"/>
       </w:r>
+      <w:bookmarkStart w:id="1" w:name="_GoBack"/>
+      <w:bookmarkEnd w:id="1"/>
     </w:p>
     <w:p>
       <w:pPr>
@@ -2234,7 +2244,7 @@
           <w:szCs w:val="26"/>
         </w:rPr>
       </w:pPr>
-      <w:bookmarkStart w:id="2" w:name="_Toc92237192"/>
+      <w:bookmarkStart w:id="2" w:name="_Toc92278697"/>
       <w:r>
         <w:rPr>
           <w:rFonts w:ascii="Times New Roman" w:hAnsi="Times New Roman" w:cs="Times New Roman"/>
@@ -2607,8 +2617,17 @@
               <w:rPr>
                 <w:rFonts w:cs="Times New Roman"/>
                 <w:szCs w:val="26"/>
+                <w:lang w:val="vi-VN"/>
               </w:rPr>
             </w:pPr>
+            <w:r>
+              <w:rPr>
+                <w:rFonts w:cs="Times New Roman"/>
+                <w:szCs w:val="26"/>
+                <w:lang w:val="vi-VN"/>
+              </w:rPr>
+              <w:t>Tìm hiểu kiến trúc hệ thống cơ bản</w:t>
+            </w:r>
           </w:p>
         </w:tc>
         <w:tc>
@@ -2709,6 +2728,14 @@
                 <w:szCs w:val="26"/>
               </w:rPr>
             </w:pPr>
+            <w:r>
+              <w:rPr>
+                <w:rFonts w:cs="Times New Roman"/>
+                <w:szCs w:val="26"/>
+                <w:lang w:val="vi-VN"/>
+              </w:rPr>
+              <w:t>Tìm hiểu ứng dụng Kubernetes vào giám sát tự động</w:t>
+            </w:r>
           </w:p>
         </w:tc>
         <w:tc>
@@ -2773,8 +2800,25 @@
               <w:rPr>
                 <w:rFonts w:cs="Times New Roman"/>
                 <w:szCs w:val="26"/>
+                <w:lang w:val="vi-VN"/>
               </w:rPr>
             </w:pPr>
+            <w:r>
+              <w:rPr>
+                <w:rFonts w:cs="Times New Roman"/>
+                <w:szCs w:val="26"/>
+                <w:lang w:val="vi-VN"/>
+              </w:rPr>
+              <w:t xml:space="preserve">Chạy thực nghiệm </w:t>
+            </w:r>
+            <w:r>
+              <w:rPr>
+                <w:rFonts w:cs="Times New Roman"/>
+                <w:szCs w:val="26"/>
+                <w:lang w:val="vi-VN"/>
+              </w:rPr>
+              <w:t>kiến trúc ứng dụng</w:t>
+            </w:r>
           </w:p>
         </w:tc>
         <w:tc>
@@ -2841,6 +2885,14 @@
                 <w:szCs w:val="26"/>
               </w:rPr>
             </w:pPr>
+            <w:r>
+              <w:rPr>
+                <w:rFonts w:cs="Times New Roman"/>
+                <w:szCs w:val="26"/>
+                <w:lang w:val="vi-VN"/>
+              </w:rPr>
+              <w:t>Viết báo cáo tổng hợp</w:t>
+            </w:r>
           </w:p>
         </w:tc>
         <w:tc>
@@ -2944,8 +2996,25 @@
               <w:rPr>
                 <w:rFonts w:cs="Times New Roman"/>
                 <w:szCs w:val="26"/>
+                <w:lang w:val="vi-VN"/>
               </w:rPr>
             </w:pPr>
+            <w:r>
+              <w:rPr>
+                <w:rFonts w:cs="Times New Roman"/>
+                <w:szCs w:val="26"/>
+                <w:lang w:val="vi-VN"/>
+              </w:rPr>
+              <w:t xml:space="preserve">Tìm hiểu </w:t>
+            </w:r>
+            <w:r>
+              <w:rPr>
+                <w:rFonts w:cs="Times New Roman"/>
+                <w:szCs w:val="26"/>
+                <w:lang w:val="vi-VN"/>
+              </w:rPr>
+              <w:t>kiến trúc hệ thống cơ bản</w:t>
+            </w:r>
           </w:p>
         </w:tc>
         <w:tc>
@@ -3003,72 +3072,6 @@
               <w:t>70%</w:t>
             </w:r>
           </w:p>
-          <w:p>
-            <w:pPr>
-              <w:spacing w:line="276" w:lineRule="auto"/>
-              <w:jc w:val="center"/>
-              <w:rPr>
-                <w:rFonts w:cs="Times New Roman"/>
-                <w:szCs w:val="26"/>
-              </w:rPr>
-            </w:pPr>
-          </w:p>
-        </w:tc>
-      </w:tr>
-      <w:tr>
-        <w:trPr>
-          <w:trHeight w:val="602"/>
-        </w:trPr>
-        <w:tc>
-          <w:tcPr>
-            <w:tcW w:w="1428" w:type="dxa"/>
-            <w:vMerge/>
-          </w:tcPr>
-          <w:p>
-            <w:pPr>
-              <w:spacing w:line="276" w:lineRule="auto"/>
-              <w:rPr>
-                <w:rFonts w:cs="Times New Roman"/>
-                <w:szCs w:val="26"/>
-              </w:rPr>
-            </w:pPr>
-          </w:p>
-        </w:tc>
-        <w:tc>
-          <w:tcPr>
-            <w:tcW w:w="4046" w:type="dxa"/>
-          </w:tcPr>
-          <w:p>
-            <w:pPr>
-              <w:spacing w:line="276" w:lineRule="auto"/>
-              <w:rPr>
-                <w:rFonts w:cs="Times New Roman"/>
-                <w:szCs w:val="26"/>
-              </w:rPr>
-            </w:pPr>
-          </w:p>
-        </w:tc>
-        <w:tc>
-          <w:tcPr>
-            <w:tcW w:w="1517" w:type="dxa"/>
-            <w:vMerge/>
-          </w:tcPr>
-          <w:p>
-            <w:pPr>
-              <w:spacing w:line="276" w:lineRule="auto"/>
-              <w:jc w:val="center"/>
-              <w:rPr>
-                <w:rFonts w:cs="Times New Roman"/>
-                <w:szCs w:val="26"/>
-              </w:rPr>
-            </w:pPr>
-          </w:p>
-        </w:tc>
-        <w:tc>
-          <w:tcPr>
-            <w:tcW w:w="1232" w:type="dxa"/>
-            <w:vMerge/>
-          </w:tcPr>
           <w:p>
             <w:pPr>
               <w:spacing w:line="276" w:lineRule="auto"/>
@@ -3110,8 +3113,25 @@
               <w:rPr>
                 <w:rFonts w:cs="Times New Roman"/>
                 <w:szCs w:val="26"/>
+                <w:lang w:val="vi-VN"/>
               </w:rPr>
             </w:pPr>
+            <w:r>
+              <w:rPr>
+                <w:rFonts w:cs="Times New Roman"/>
+                <w:szCs w:val="26"/>
+                <w:lang w:val="vi-VN"/>
+              </w:rPr>
+              <w:t xml:space="preserve">Soạn slide trình bày </w:t>
+            </w:r>
+            <w:r>
+              <w:rPr>
+                <w:rFonts w:cs="Times New Roman"/>
+                <w:szCs w:val="26"/>
+                <w:lang w:val="vi-VN"/>
+              </w:rPr>
+              <w:t xml:space="preserve">thử nghiệm </w:t>
+            </w:r>
           </w:p>
         </w:tc>
         <w:tc>
@@ -3176,8 +3196,17 @@
               <w:rPr>
                 <w:rFonts w:cs="Times New Roman"/>
                 <w:szCs w:val="26"/>
+                <w:lang w:val="vi-VN"/>
               </w:rPr>
             </w:pPr>
+            <w:r>
+              <w:rPr>
+                <w:rFonts w:cs="Times New Roman"/>
+                <w:szCs w:val="26"/>
+                <w:lang w:val="vi-VN"/>
+              </w:rPr>
+              <w:t>Viết báo cáo tổng hợp</w:t>
+            </w:r>
           </w:p>
         </w:tc>
         <w:tc>
@@ -3304,6 +3333,10 @@
     </w:p>
     <w:p>
       <w:pPr>
+        <w:pStyle w:val="TableofFigures"/>
+        <w:tabs>
+          <w:tab w:val="right" w:leader="dot" w:pos="8778"/>
+        </w:tabs>
         <w:rPr>
           <w:rFonts w:cs="Times New Roman"/>
           <w:b/>
@@ -3311,6 +3344,629 @@
           <w:lang w:val="vi-VN"/>
         </w:rPr>
       </w:pPr>
+    </w:p>
+    <w:p>
+      <w:pPr>
+        <w:pStyle w:val="TableofFigures"/>
+        <w:tabs>
+          <w:tab w:val="right" w:leader="dot" w:pos="8778"/>
+        </w:tabs>
+        <w:rPr>
+          <w:rFonts w:cs="Times New Roman"/>
+          <w:b/>
+          <w:szCs w:val="26"/>
+          <w:lang w:val="vi-VN"/>
+        </w:rPr>
+      </w:pPr>
+    </w:p>
+    <w:p>
+      <w:pPr>
+        <w:pStyle w:val="TableofFigures"/>
+        <w:tabs>
+          <w:tab w:val="right" w:leader="dot" w:pos="8778"/>
+        </w:tabs>
+        <w:jc w:val="center"/>
+        <w:rPr>
+          <w:rFonts w:cs="Times New Roman"/>
+          <w:b/>
+          <w:szCs w:val="26"/>
+        </w:rPr>
+      </w:pPr>
+      <w:r>
+        <w:rPr>
+          <w:rFonts w:cs="Times New Roman"/>
+          <w:b/>
+          <w:szCs w:val="26"/>
+        </w:rPr>
+        <w:t>Danh sách các hình</w:t>
+      </w:r>
+    </w:p>
+    <w:p>
+      <w:pPr>
+        <w:pStyle w:val="TableofFigures"/>
+        <w:tabs>
+          <w:tab w:val="right" w:leader="dot" w:pos="8778"/>
+        </w:tabs>
+        <w:rPr>
+          <w:rFonts w:cs="Times New Roman"/>
+          <w:b/>
+          <w:szCs w:val="26"/>
+          <w:lang w:val="vi-VN"/>
+        </w:rPr>
+      </w:pPr>
+    </w:p>
+    <w:p>
+      <w:pPr>
+        <w:pStyle w:val="TableofFigures"/>
+        <w:tabs>
+          <w:tab w:val="right" w:leader="dot" w:pos="8778"/>
+        </w:tabs>
+        <w:rPr>
+          <w:rFonts w:asciiTheme="minorHAnsi" w:hAnsiTheme="minorHAnsi"/>
+          <w:noProof/>
+          <w:sz w:val="22"/>
+          <w:lang w:eastAsia="en-US"/>
+        </w:rPr>
+      </w:pPr>
+      <w:r>
+        <w:rPr>
+          <w:rFonts w:cs="Times New Roman"/>
+          <w:b/>
+          <w:szCs w:val="26"/>
+          <w:lang w:val="vi-VN"/>
+        </w:rPr>
+        <w:fldChar w:fldCharType="begin"/>
+      </w:r>
+      <w:r>
+        <w:rPr>
+          <w:rFonts w:cs="Times New Roman"/>
+          <w:b/>
+          <w:szCs w:val="26"/>
+          <w:lang w:val="vi-VN"/>
+        </w:rPr>
+        <w:instrText xml:space="preserve"> TOC \h \z \c "Hình" </w:instrText>
+      </w:r>
+      <w:r>
+        <w:rPr>
+          <w:rFonts w:cs="Times New Roman"/>
+          <w:b/>
+          <w:szCs w:val="26"/>
+          <w:lang w:val="vi-VN"/>
+        </w:rPr>
+        <w:fldChar w:fldCharType="separate"/>
+      </w:r>
+      <w:hyperlink w:anchor="_Toc92278265" w:history="1">
+        <w:r>
+          <w:rPr>
+            <w:rStyle w:val="Hyperlink"/>
+            <w:noProof/>
+          </w:rPr>
+          <w:t>Hình 1: Quá trình phát triê</w:t>
+        </w:r>
+        <w:r>
+          <w:rPr>
+            <w:rStyle w:val="Hyperlink"/>
+            <w:noProof/>
+          </w:rPr>
+          <w:t xml:space="preserve">̉n của kiến trúc hệ thống </w:t>
+        </w:r>
+        <w:r>
+          <w:rPr>
+            <w:noProof/>
+            <w:webHidden/>
+          </w:rPr>
+          <w:tab/>
+        </w:r>
+        <w:r>
+          <w:rPr>
+            <w:noProof/>
+            <w:webHidden/>
+          </w:rPr>
+          <w:fldChar w:fldCharType="begin"/>
+        </w:r>
+        <w:r>
+          <w:rPr>
+            <w:noProof/>
+            <w:webHidden/>
+          </w:rPr>
+          <w:instrText xml:space="preserve"> PAGEREF _Toc92278265 \h </w:instrText>
+        </w:r>
+        <w:r>
+          <w:rPr>
+            <w:noProof/>
+            <w:webHidden/>
+          </w:rPr>
+        </w:r>
+        <w:r>
+          <w:rPr>
+            <w:noProof/>
+            <w:webHidden/>
+          </w:rPr>
+          <w:fldChar w:fldCharType="separate"/>
+        </w:r>
+        <w:r>
+          <w:rPr>
+            <w:noProof/>
+            <w:webHidden/>
+          </w:rPr>
+          <w:t>3</w:t>
+        </w:r>
+        <w:r>
+          <w:rPr>
+            <w:noProof/>
+            <w:webHidden/>
+          </w:rPr>
+          <w:fldChar w:fldCharType="end"/>
+        </w:r>
+      </w:hyperlink>
+    </w:p>
+    <w:p>
+      <w:pPr>
+        <w:pStyle w:val="TableofFigures"/>
+        <w:tabs>
+          <w:tab w:val="right" w:leader="dot" w:pos="8778"/>
+        </w:tabs>
+        <w:rPr>
+          <w:rFonts w:asciiTheme="minorHAnsi" w:hAnsiTheme="minorHAnsi"/>
+          <w:noProof/>
+          <w:sz w:val="22"/>
+          <w:lang w:eastAsia="en-US"/>
+        </w:rPr>
+      </w:pPr>
+      <w:hyperlink w:anchor="_Toc92278266" w:history="1">
+        <w:r>
+          <w:rPr>
+            <w:rStyle w:val="Hyperlink"/>
+            <w:noProof/>
+          </w:rPr>
+          <w:t xml:space="preserve">Hình 2: Kiến trúc tổng thể của một K8s </w:t>
+        </w:r>
+        <w:r>
+          <w:rPr>
+            <w:rStyle w:val="Hyperlink"/>
+            <w:noProof/>
+          </w:rPr>
+          <w:t>cluster</w:t>
+        </w:r>
+        <w:r>
+          <w:rPr>
+            <w:noProof/>
+            <w:webHidden/>
+          </w:rPr>
+          <w:tab/>
+        </w:r>
+        <w:r>
+          <w:rPr>
+            <w:noProof/>
+            <w:webHidden/>
+          </w:rPr>
+          <w:fldChar w:fldCharType="begin"/>
+        </w:r>
+        <w:r>
+          <w:rPr>
+            <w:noProof/>
+            <w:webHidden/>
+          </w:rPr>
+          <w:instrText xml:space="preserve"> PAGEREF _Toc92278266 \h </w:instrText>
+        </w:r>
+        <w:r>
+          <w:rPr>
+            <w:noProof/>
+            <w:webHidden/>
+          </w:rPr>
+        </w:r>
+        <w:r>
+          <w:rPr>
+            <w:noProof/>
+            <w:webHidden/>
+          </w:rPr>
+          <w:fldChar w:fldCharType="separate"/>
+        </w:r>
+        <w:r>
+          <w:rPr>
+            <w:noProof/>
+            <w:webHidden/>
+          </w:rPr>
+          <w:t>6</w:t>
+        </w:r>
+        <w:r>
+          <w:rPr>
+            <w:noProof/>
+            <w:webHidden/>
+          </w:rPr>
+          <w:fldChar w:fldCharType="end"/>
+        </w:r>
+      </w:hyperlink>
+    </w:p>
+    <w:p>
+      <w:pPr>
+        <w:pStyle w:val="TableofFigures"/>
+        <w:tabs>
+          <w:tab w:val="right" w:leader="dot" w:pos="8778"/>
+        </w:tabs>
+        <w:rPr>
+          <w:rFonts w:asciiTheme="minorHAnsi" w:hAnsiTheme="minorHAnsi"/>
+          <w:noProof/>
+          <w:sz w:val="22"/>
+          <w:lang w:eastAsia="en-US"/>
+        </w:rPr>
+      </w:pPr>
+      <w:hyperlink r:id="rId11" w:anchor="_Toc92278267" w:history="1">
+        <w:r>
+          <w:rPr>
+            <w:rStyle w:val="Hyperlink"/>
+            <w:noProof/>
+          </w:rPr>
+          <w:t>Hình 3: Một kiến trúc ứng dụng có sử dụng HPA</w:t>
+        </w:r>
+        <w:r>
+          <w:rPr>
+            <w:noProof/>
+            <w:webHidden/>
+          </w:rPr>
+          <w:tab/>
+        </w:r>
+        <w:r>
+          <w:rPr>
+            <w:noProof/>
+            <w:webHidden/>
+          </w:rPr>
+          <w:fldChar w:fldCharType="begin"/>
+        </w:r>
+        <w:r>
+          <w:rPr>
+            <w:noProof/>
+            <w:webHidden/>
+          </w:rPr>
+          <w:instrText xml:space="preserve"> PAGEREF _Toc92278267 \h </w:instrText>
+        </w:r>
+        <w:r>
+          <w:rPr>
+            <w:noProof/>
+            <w:webHidden/>
+          </w:rPr>
+        </w:r>
+        <w:r>
+          <w:rPr>
+            <w:noProof/>
+            <w:webHidden/>
+          </w:rPr>
+          <w:fldChar w:fldCharType="separate"/>
+        </w:r>
+        <w:r>
+          <w:rPr>
+            <w:noProof/>
+            <w:webHidden/>
+          </w:rPr>
+          <w:t>9</w:t>
+        </w:r>
+        <w:r>
+          <w:rPr>
+            <w:noProof/>
+            <w:webHidden/>
+          </w:rPr>
+          <w:fldChar w:fldCharType="end"/>
+        </w:r>
+      </w:hyperlink>
+    </w:p>
+    <w:p>
+      <w:pPr>
+        <w:pStyle w:val="TableofFigures"/>
+        <w:tabs>
+          <w:tab w:val="right" w:leader="dot" w:pos="8778"/>
+        </w:tabs>
+        <w:rPr>
+          <w:rFonts w:asciiTheme="minorHAnsi" w:hAnsiTheme="minorHAnsi"/>
+          <w:noProof/>
+          <w:sz w:val="22"/>
+          <w:lang w:eastAsia="en-US"/>
+        </w:rPr>
+      </w:pPr>
+      <w:hyperlink r:id="rId12" w:anchor="_Toc92278268" w:history="1">
+        <w:r>
+          <w:rPr>
+            <w:rStyle w:val="Hyperlink"/>
+            <w:noProof/>
+          </w:rPr>
+          <w:t>Hình 4: Kiến trúc triển khai HPA sử dụng custom metrics</w:t>
+        </w:r>
+        <w:r>
+          <w:rPr>
+            <w:noProof/>
+            <w:webHidden/>
+          </w:rPr>
+          <w:tab/>
+        </w:r>
+        <w:r>
+          <w:rPr>
+            <w:noProof/>
+            <w:webHidden/>
+          </w:rPr>
+          <w:fldChar w:fldCharType="begin"/>
+        </w:r>
+        <w:r>
+          <w:rPr>
+            <w:noProof/>
+            <w:webHidden/>
+          </w:rPr>
+          <w:instrText xml:space="preserve"> PAGEREF _Toc92278268 \h </w:instrText>
+        </w:r>
+        <w:r>
+          <w:rPr>
+            <w:noProof/>
+            <w:webHidden/>
+          </w:rPr>
+        </w:r>
+        <w:r>
+          <w:rPr>
+            <w:noProof/>
+            <w:webHidden/>
+          </w:rPr>
+          <w:fldChar w:fldCharType="separate"/>
+        </w:r>
+        <w:r>
+          <w:rPr>
+            <w:noProof/>
+            <w:webHidden/>
+          </w:rPr>
+          <w:t>10</w:t>
+        </w:r>
+        <w:r>
+          <w:rPr>
+            <w:noProof/>
+            <w:webHidden/>
+          </w:rPr>
+          <w:fldChar w:fldCharType="end"/>
+        </w:r>
+      </w:hyperlink>
+    </w:p>
+    <w:p>
+      <w:pPr>
+        <w:pStyle w:val="TableofFigures"/>
+        <w:tabs>
+          <w:tab w:val="right" w:leader="dot" w:pos="8778"/>
+        </w:tabs>
+        <w:rPr>
+          <w:rFonts w:asciiTheme="minorHAnsi" w:hAnsiTheme="minorHAnsi"/>
+          <w:noProof/>
+          <w:sz w:val="22"/>
+          <w:lang w:eastAsia="en-US"/>
+        </w:rPr>
+      </w:pPr>
+      <w:hyperlink r:id="rId13" w:anchor="_Toc92278269" w:history="1">
+        <w:r>
+          <w:rPr>
+            <w:rStyle w:val="Hyperlink"/>
+            <w:noProof/>
+          </w:rPr>
+          <w:t>Hình 5: Mẫu custom metric từ Pod ứng dụng,  theo chuẩn của Prometheus</w:t>
+        </w:r>
+        <w:r>
+          <w:rPr>
+            <w:noProof/>
+            <w:webHidden/>
+          </w:rPr>
+          <w:tab/>
+        </w:r>
+        <w:r>
+          <w:rPr>
+            <w:noProof/>
+            <w:webHidden/>
+          </w:rPr>
+          <w:fldChar w:fldCharType="begin"/>
+        </w:r>
+        <w:r>
+          <w:rPr>
+            <w:noProof/>
+            <w:webHidden/>
+          </w:rPr>
+          <w:instrText xml:space="preserve"> PAGEREF _Toc92278269 \h </w:instrText>
+        </w:r>
+        <w:r>
+          <w:rPr>
+            <w:noProof/>
+            <w:webHidden/>
+          </w:rPr>
+        </w:r>
+        <w:r>
+          <w:rPr>
+            <w:noProof/>
+            <w:webHidden/>
+          </w:rPr>
+          <w:fldChar w:fldCharType="separate"/>
+        </w:r>
+        <w:r>
+          <w:rPr>
+            <w:noProof/>
+            <w:webHidden/>
+          </w:rPr>
+          <w:t>11</w:t>
+        </w:r>
+        <w:r>
+          <w:rPr>
+            <w:noProof/>
+            <w:webHidden/>
+          </w:rPr>
+          <w:fldChar w:fldCharType="end"/>
+        </w:r>
+      </w:hyperlink>
+    </w:p>
+    <w:p>
+      <w:pPr>
+        <w:pStyle w:val="TableofFigures"/>
+        <w:tabs>
+          <w:tab w:val="right" w:leader="dot" w:pos="8778"/>
+        </w:tabs>
+        <w:rPr>
+          <w:rFonts w:asciiTheme="minorHAnsi" w:hAnsiTheme="minorHAnsi"/>
+          <w:noProof/>
+          <w:sz w:val="22"/>
+          <w:lang w:eastAsia="en-US"/>
+        </w:rPr>
+      </w:pPr>
+      <w:hyperlink r:id="rId14" w:anchor="_Toc92278270" w:history="1">
+        <w:r>
+          <w:rPr>
+            <w:rStyle w:val="Hyperlink"/>
+            <w:noProof/>
+          </w:rPr>
+          <w:t>Hình 6</w:t>
+        </w:r>
+        <w:r>
+          <w:rPr>
+            <w:rStyle w:val="Hyperlink"/>
+            <w:noProof/>
+            <w:lang w:val="vi-VN"/>
+          </w:rPr>
+          <w:t>: Quá trình Autoscale theo custom metrics</w:t>
+        </w:r>
+        <w:r>
+          <w:rPr>
+            <w:noProof/>
+            <w:webHidden/>
+          </w:rPr>
+          <w:tab/>
+        </w:r>
+        <w:r>
+          <w:rPr>
+            <w:noProof/>
+            <w:webHidden/>
+          </w:rPr>
+          <w:fldChar w:fldCharType="begin"/>
+        </w:r>
+        <w:r>
+          <w:rPr>
+            <w:noProof/>
+            <w:webHidden/>
+          </w:rPr>
+          <w:instrText xml:space="preserve"> PAGEREF _Toc92278270 \h </w:instrText>
+        </w:r>
+        <w:r>
+          <w:rPr>
+            <w:noProof/>
+            <w:webHidden/>
+          </w:rPr>
+        </w:r>
+        <w:r>
+          <w:rPr>
+            <w:noProof/>
+            <w:webHidden/>
+          </w:rPr>
+          <w:fldChar w:fldCharType="separate"/>
+        </w:r>
+        <w:r>
+          <w:rPr>
+            <w:noProof/>
+            <w:webHidden/>
+          </w:rPr>
+          <w:t>11</w:t>
+        </w:r>
+        <w:r>
+          <w:rPr>
+            <w:noProof/>
+            <w:webHidden/>
+          </w:rPr>
+          <w:fldChar w:fldCharType="end"/>
+        </w:r>
+      </w:hyperlink>
+    </w:p>
+    <w:p>
+      <w:pPr>
+        <w:pStyle w:val="TableofFigures"/>
+        <w:tabs>
+          <w:tab w:val="right" w:leader="dot" w:pos="8778"/>
+        </w:tabs>
+        <w:rPr>
+          <w:rFonts w:asciiTheme="minorHAnsi" w:hAnsiTheme="minorHAnsi"/>
+          <w:noProof/>
+          <w:sz w:val="22"/>
+          <w:lang w:eastAsia="en-US"/>
+        </w:rPr>
+      </w:pPr>
+      <w:hyperlink r:id="rId15" w:anchor="_Toc92278271" w:history="1">
+        <w:r>
+          <w:rPr>
+            <w:rStyle w:val="Hyperlink"/>
+            <w:noProof/>
+          </w:rPr>
+          <w:t>Hình 7</w:t>
+        </w:r>
+        <w:r>
+          <w:rPr>
+            <w:rStyle w:val="Hyperlink"/>
+            <w:noProof/>
+            <w:lang w:val="vi-VN"/>
+          </w:rPr>
+          <w:t>: Mẫu thông báo cảnh báo đến người quản trị</w:t>
+        </w:r>
+        <w:r>
+          <w:rPr>
+            <w:noProof/>
+            <w:webHidden/>
+          </w:rPr>
+          <w:tab/>
+        </w:r>
+        <w:r>
+          <w:rPr>
+            <w:noProof/>
+            <w:webHidden/>
+          </w:rPr>
+          <w:fldChar w:fldCharType="begin"/>
+        </w:r>
+        <w:r>
+          <w:rPr>
+            <w:noProof/>
+            <w:webHidden/>
+          </w:rPr>
+          <w:instrText xml:space="preserve"> PAGEREF _Toc92278271 \h </w:instrText>
+        </w:r>
+        <w:r>
+          <w:rPr>
+            <w:noProof/>
+            <w:webHidden/>
+          </w:rPr>
+        </w:r>
+        <w:r>
+          <w:rPr>
+            <w:noProof/>
+            <w:webHidden/>
+          </w:rPr>
+          <w:fldChar w:fldCharType="separate"/>
+        </w:r>
+        <w:r>
+          <w:rPr>
+            <w:noProof/>
+            <w:webHidden/>
+          </w:rPr>
+          <w:t>12</w:t>
+        </w:r>
+        <w:r>
+          <w:rPr>
+            <w:noProof/>
+            <w:webHidden/>
+          </w:rPr>
+          <w:fldChar w:fldCharType="end"/>
+        </w:r>
+      </w:hyperlink>
+    </w:p>
+    <w:p>
+      <w:pPr>
+        <w:rPr>
+          <w:rFonts w:cs="Times New Roman"/>
+          <w:b/>
+          <w:szCs w:val="26"/>
+          <w:lang w:val="vi-VN"/>
+        </w:rPr>
+      </w:pPr>
+      <w:r>
+        <w:rPr>
+          <w:rFonts w:cs="Times New Roman"/>
+          <w:b/>
+          <w:szCs w:val="26"/>
+          <w:lang w:val="vi-VN"/>
+        </w:rPr>
+        <w:fldChar w:fldCharType="end"/>
+      </w:r>
       <w:r>
         <w:rPr>
           <w:rFonts w:cs="Times New Roman"/>
@@ -3340,7 +3996,7 @@
           <w:lang w:val="vi-VN"/>
         </w:rPr>
       </w:pPr>
-      <w:bookmarkStart w:id="4" w:name="_Toc92237193"/>
+      <w:bookmarkStart w:id="4" w:name="_Toc92278698"/>
       <w:r>
         <w:rPr>
           <w:rFonts w:cs="Times New Roman"/>
@@ -3381,7 +4037,7 @@
           <w:szCs w:val="26"/>
         </w:rPr>
       </w:pPr>
-      <w:bookmarkStart w:id="5" w:name="_Toc92237194"/>
+      <w:bookmarkStart w:id="5" w:name="_Toc92278699"/>
       <w:r>
         <w:rPr>
           <w:rFonts w:cs="Times New Roman"/>
@@ -3395,18 +4051,20 @@
     </w:p>
     <w:p>
       <w:pPr>
+        <w:pStyle w:val="ListParagraph"/>
         <w:shd w:val="clear" w:color="auto" w:fill="FFFFFF" w:themeFill="background1"/>
         <w:spacing w:line="276" w:lineRule="auto"/>
-        <w:ind w:left="630"/>
         <w:jc w:val="both"/>
         <w:rPr>
-          <w:rFonts w:cs="Times New Roman"/>
-          <w:szCs w:val="26"/>
-        </w:rPr>
-      </w:pPr>
-      <w:r>
-        <w:rPr>
-          <w:rFonts w:cs="Times New Roman"/>
+          <w:rFonts w:ascii="Times" w:hAnsi="Times" w:cs="Times New Roman"/>
+          <w:sz w:val="26"/>
+          <w:szCs w:val="26"/>
+        </w:rPr>
+      </w:pPr>
+      <w:r>
+        <w:rPr>
+          <w:rFonts w:ascii="Times" w:hAnsi="Times" w:cs="Times New Roman"/>
+          <w:sz w:val="26"/>
           <w:szCs w:val="26"/>
         </w:rPr>
         <w:t>Ngày nay, với sự phát triển của internet và nhu cầu thực hiện các tác vụ internet bùng nổ theo từng ngày, các hệ thống phân tán cũng ngày càng phát triển để theo kịp tiến độ phát triển đó. Các hệ thống phân tán ngày nay được phát triển để đáp ứng nhu cầu sử dụng to lớn của người dung cũng như như nhu cầu phát triển của các nhà phát triển. Do đó, nhằm mục đích đơn giản hóa quy trình phát triển và triển khai của các ứng dụng internet, nhiều công cụ mạnh mẽ đã được tạo ra. Trong đó, Kubernetes (K8s) là một hệ thống quản lí mã nguồn mở vô cùng mạnh mẽ được phát triển bởi Google</w:t>
@@ -3431,7 +4089,7 @@
           <w:szCs w:val="26"/>
         </w:rPr>
       </w:pPr>
-      <w:bookmarkStart w:id="6" w:name="_Toc92237195"/>
+      <w:bookmarkStart w:id="6" w:name="_Toc92278700"/>
       <w:r>
         <w:rPr>
           <w:rFonts w:cs="Times New Roman"/>
@@ -3445,40 +4103,31 @@
     </w:p>
     <w:p>
       <w:pPr>
+        <w:pStyle w:val="ListParagraph"/>
         <w:shd w:val="clear" w:color="auto" w:fill="FFFFFF" w:themeFill="background1"/>
         <w:spacing w:line="276" w:lineRule="auto"/>
-        <w:ind w:left="709"/>
         <w:jc w:val="both"/>
         <w:rPr>
-          <w:rFonts w:cs="Times New Roman"/>
-          <w:szCs w:val="26"/>
-        </w:rPr>
-      </w:pPr>
-      <w:r>
-        <w:rPr>
-          <w:rFonts w:cs="Times New Roman"/>
-          <w:szCs w:val="26"/>
-        </w:rPr>
-        <w:t>Kubernet (K8s) là hệ thống quản lí container mã nguồn mở được Google phát triển và chính thức giới thiệu với cộng đồng vào năm 2014. Được phát triển dựa trên kinh nghiệm vận hành các sản phẩm có scale lớn của Google, nó là công cụ giúp các lập trình viên triển khai, mở rộng, quản lí các ứng dụng dưới dạng container, điều phối, theo dõi, xử lí và lên lịch vận hành các container ở các cluster và đảm bảo chúng vận hành trơn tru, đúng kế hoạch.</w:t>
-      </w:r>
-    </w:p>
-    <w:p>
-      <w:pPr>
-        <w:shd w:val="clear" w:color="auto" w:fill="FFFFFF" w:themeFill="background1"/>
-        <w:spacing w:line="276" w:lineRule="auto"/>
-        <w:ind w:left="709"/>
-        <w:jc w:val="both"/>
-        <w:rPr>
-          <w:rFonts w:cs="Times New Roman"/>
-          <w:szCs w:val="26"/>
-        </w:rPr>
-      </w:pPr>
-      <w:r>
-        <w:rPr>
-          <w:rFonts w:cs="Times New Roman"/>
-          <w:szCs w:val="26"/>
-        </w:rPr>
-        <w:t>Kubernetes sau một thời gian phát triển đã trở thành một hệ sinh thái lớn, techstack lớn và công cụ hỗ trợ rộng rãi, mạnh mẽ.</w:t>
+          <w:rFonts w:ascii="Times" w:hAnsi="Times" w:cs="Times New Roman"/>
+          <w:sz w:val="26"/>
+          <w:szCs w:val="26"/>
+        </w:rPr>
+      </w:pPr>
+      <w:r>
+        <w:rPr>
+          <w:rFonts w:ascii="Times" w:hAnsi="Times" w:cs="Times New Roman"/>
+          <w:sz w:val="26"/>
+          <w:szCs w:val="26"/>
+        </w:rPr>
+        <w:t>Ngày nay, với sự phát triển của internet và nhu cầu thực hiện các tác vụ internet bùng nổ theo từng ngày, các hệ thống phân tán cũng ngày càng phát triển để theo kịp tiến độ phát triển đó. Các hệ thống phân tán ngày nay được phát triển để đáp ứng nhu cầu sử dụng to lớn của người dung cũng như như nhu cầu phát triển của các nhà phát triển. Do đó, nhằm mục đích đơn giản hóa quy trình phát triển và triển khai của các ứng dụng internet, nhiều công cụ mạnh mẽ đã được tạo ra. Trong đó, Kubernetes (K8s) là một hệ thống quản lí mã nguồn mở vô cùng mạnh mẽ được phát triển bởi Google</w:t>
+      </w:r>
+      <w:r>
+        <w:rPr>
+          <w:rFonts w:ascii="Times" w:hAnsi="Times" w:cs="Times New Roman"/>
+          <w:sz w:val="26"/>
+          <w:szCs w:val="26"/>
+        </w:rPr>
+        <w:t>.</w:t>
       </w:r>
     </w:p>
     <w:p>
@@ -3500,7 +4149,7 @@
           <w:szCs w:val="26"/>
         </w:rPr>
       </w:pPr>
-      <w:bookmarkStart w:id="7" w:name="_Toc92237196"/>
+      <w:bookmarkStart w:id="7" w:name="_Toc92278701"/>
       <w:r>
         <w:rPr>
           <w:rFonts w:cs="Times New Roman"/>
@@ -3545,7 +4194,7 @@
                     <pic:cNvPicPr/>
                   </pic:nvPicPr>
                   <pic:blipFill>
-                    <a:blip r:embed="rId11" cstate="print">
+                    <a:blip r:embed="rId16" cstate="print">
                       <a:extLst>
                         <a:ext uri="{28A0092B-C50C-407E-A947-70E740481C1C}">
                           <a14:useLocalDpi xmlns:a14="http://schemas.microsoft.com/office/drawing/2010/main" val="0"/>
@@ -3582,6 +4231,7 @@
           <w:szCs w:val="24"/>
         </w:rPr>
       </w:pPr>
+      <w:bookmarkStart w:id="8" w:name="_Toc92278265"/>
       <w:r>
         <w:rPr>
           <w:sz w:val="24"/>
@@ -3630,8 +4280,72 @@
           <w:sz w:val="24"/>
           <w:szCs w:val="24"/>
         </w:rPr>
-        <w:t>: Quá trình phát triển của kiến trúc hệ thống (Nguồn: kubernetes.io)</w:t>
-      </w:r>
+        <w:t>: Quá trình phát triển của kiến trúc hệ thống (Nguồn: kubernetes.io</w:t>
+      </w:r>
+      <w:sdt>
+        <w:sdtPr>
+          <w:rPr>
+            <w:sz w:val="24"/>
+            <w:szCs w:val="24"/>
+          </w:rPr>
+          <w:id w:val="-523942415"/>
+          <w:citation/>
+        </w:sdtPr>
+        <w:sdtContent>
+          <w:r>
+            <w:rPr>
+              <w:sz w:val="24"/>
+              <w:szCs w:val="24"/>
+            </w:rPr>
+            <w:fldChar w:fldCharType="begin"/>
+          </w:r>
+          <w:r>
+            <w:rPr>
+              <w:sz w:val="24"/>
+              <w:szCs w:val="24"/>
+            </w:rPr>
+            <w:instrText xml:space="preserve"> CITATION The \l 1033 </w:instrText>
+          </w:r>
+          <w:r>
+            <w:rPr>
+              <w:sz w:val="24"/>
+              <w:szCs w:val="24"/>
+            </w:rPr>
+            <w:fldChar w:fldCharType="separate"/>
+          </w:r>
+          <w:r>
+            <w:rPr>
+              <w:noProof/>
+              <w:sz w:val="24"/>
+              <w:szCs w:val="24"/>
+            </w:rPr>
+            <w:t xml:space="preserve"> </w:t>
+          </w:r>
+          <w:r>
+            <w:rPr>
+              <w:noProof/>
+              <w:sz w:val="24"/>
+              <w:szCs w:val="24"/>
+            </w:rPr>
+            <w:t>[1]</w:t>
+          </w:r>
+          <w:r>
+            <w:rPr>
+              <w:sz w:val="24"/>
+              <w:szCs w:val="24"/>
+            </w:rPr>
+            <w:fldChar w:fldCharType="end"/>
+          </w:r>
+        </w:sdtContent>
+      </w:sdt>
+      <w:r>
+        <w:rPr>
+          <w:sz w:val="24"/>
+          <w:szCs w:val="24"/>
+        </w:rPr>
+        <w:t>)</w:t>
+      </w:r>
+      <w:bookmarkEnd w:id="8"/>
     </w:p>
     <w:p>
       <w:pPr>
@@ -3641,27 +4355,18 @@
         <w:ind w:left="630"/>
         <w:jc w:val="both"/>
         <w:rPr>
-          <w:rFonts w:cs="Times New Roman"/>
-          <w:sz w:val="26"/>
-          <w:szCs w:val="26"/>
-        </w:rPr>
-      </w:pPr>
-      <w:r>
-        <w:rPr>
-          <w:rFonts w:cs="Times New Roman"/>
-          <w:sz w:val="26"/>
-          <w:szCs w:val="26"/>
-        </w:rPr>
-        <w:t xml:space="preserve">Cách triển khai theo kiểu truyền thống: Ban đầu, các tổ chức vận hành ứng dụng trên các máy chủ vật lý. Không có cách nào để xác định ranh giới tài nguyên cho các ứng dụng trong máy chủ vật lý và điều này gây ra sự cố phân bổ tài nguyên. Ví dụ: nếu nhiều ứng dụng chạy trên một máy chủ vật lý, có thể có trường hợp một ứng dụng sẽ chiếm phần lớn tài nguyên và kết quả là các </w:t>
-      </w:r>
-      <w:r>
-        <w:rPr>
-          <w:rFonts w:cs="Times New Roman"/>
-          <w:sz w:val="26"/>
-          <w:szCs w:val="26"/>
-        </w:rPr>
-        <w:lastRenderedPageBreak/>
-        <w:t>ứng dụng khác sẽ hoạt động kém hiệu quả. Giải pháp cho điều này là chạy từng ứng dụng trên một máy chủ vật lý khác nhau. Nhưng điều này không mở rộng quy mô do tài nguyên không được sử dụng đầy đủ và tốn kém để duy trì nhiều máy chủ vật lý.</w:t>
+          <w:rFonts w:ascii="Times" w:hAnsi="Times" w:cs="Times New Roman"/>
+          <w:sz w:val="26"/>
+          <w:szCs w:val="26"/>
+        </w:rPr>
+      </w:pPr>
+      <w:r>
+        <w:rPr>
+          <w:rFonts w:ascii="Times" w:hAnsi="Times" w:cs="Times New Roman"/>
+          <w:sz w:val="26"/>
+          <w:szCs w:val="26"/>
+        </w:rPr>
+        <w:t>Cách triển khai theo kiểu truyền thống: Ban đầu, các tổ chức vận hành ứng dụng trên các máy chủ vật lý. Không có cách nào để xác định ranh giới tài nguyên cho các ứng dụng trong máy chủ vật lý và điều này gây ra sự bất hợp lí trong phân bổ tài nguyên. Giải pháp cho điều này là chạy từng ứng dụng trên một máy chủ vật lý khác nhau. Nhưng nó khiến cho việc scale thiếu hiệu quả do tài nguyên không được sử dụng đầy đủ và tốn kém để duy trì nhiều máy chủ vật lý.</w:t>
       </w:r>
     </w:p>
     <w:p>
@@ -3672,18 +4377,19 @@
         <w:ind w:left="630"/>
         <w:jc w:val="both"/>
         <w:rPr>
-          <w:rFonts w:cs="Times New Roman"/>
-          <w:sz w:val="26"/>
-          <w:szCs w:val="26"/>
-        </w:rPr>
-      </w:pPr>
-      <w:r>
-        <w:rPr>
-          <w:rFonts w:cs="Times New Roman"/>
-          <w:sz w:val="26"/>
-          <w:szCs w:val="26"/>
-        </w:rPr>
-        <w:t>Cách triển khai theo kiểu ảo hóa: Như một giải pháp khắc phục các điểm yếu cho cách triển khai truyền thống, ảo hóa đã ra đời. Nó cho phép nhà phát triển chạy nhiều Máy ảo (VM) trên một CPU của một máy chủ vật lý. Ảo hóa cho phép các ứng dụng được tách biệt giữa các máy ảo và cung cấp độ bảo mật cao vì thông tin của một ứng dụng này không thể truy cập tùy tiện bởi ứng dụng khác, giảm chi phí phần cứng và hơn thế nữa. Với ảo hóa, các nhà phát triển có thể trình bày một tập hợp các tài nguyên vật lý dưới dạng một cụm máy ảo dùng một lần. Mỗi máy ảo là một máy đầy đủ chạy tất cả các thành phần, bao gồm cả hệ điều hành riêng, trên phần cứng được ảo hóa.</w:t>
+          <w:rFonts w:ascii="Times" w:hAnsi="Times" w:cs="Times New Roman"/>
+          <w:sz w:val="26"/>
+          <w:szCs w:val="26"/>
+        </w:rPr>
+      </w:pPr>
+      <w:r>
+        <w:rPr>
+          <w:rFonts w:ascii="Times" w:hAnsi="Times" w:cs="Times New Roman"/>
+          <w:sz w:val="26"/>
+          <w:szCs w:val="26"/>
+        </w:rPr>
+        <w:lastRenderedPageBreak/>
+        <w:t>Cách triển khai theo kiểu ảo hóa: Như một giải pháp khắc phục các điểm yếu cho cách triển khai truyền thống, ảo hóa đã ra đời. Nó cho phép nhà phát triển chạy nhiều Máy ảo (VM) trên một CPU của một máy chủ vật lý. Ảo hóa cho phép các ứng dụng được tách biệt giữa các máy ảo và cung cấp độ bảo mật cao vì thông tin của một ứng dụng này không thể truy cập tùy tiện bởi ứng dụng khác, giảm chi phí phần cứng và hơn thế nữa.</w:t>
       </w:r>
     </w:p>
     <w:p>
@@ -3694,14 +4400,14 @@
         <w:ind w:left="630"/>
         <w:jc w:val="both"/>
         <w:rPr>
-          <w:rFonts w:cs="Times New Roman"/>
-          <w:sz w:val="26"/>
-          <w:szCs w:val="26"/>
-        </w:rPr>
-      </w:pPr>
-      <w:r>
-        <w:rPr>
-          <w:rFonts w:cs="Times New Roman"/>
+          <w:rFonts w:ascii="Times" w:hAnsi="Times" w:cs="Times New Roman"/>
+          <w:sz w:val="26"/>
+          <w:szCs w:val="26"/>
+        </w:rPr>
+      </w:pPr>
+      <w:r>
+        <w:rPr>
+          <w:rFonts w:ascii="Times" w:hAnsi="Times" w:cs="Times New Roman"/>
           <w:sz w:val="26"/>
           <w:szCs w:val="26"/>
         </w:rPr>
@@ -3716,7 +4422,7 @@
         <w:ind w:left="630"/>
         <w:jc w:val="both"/>
         <w:rPr>
-          <w:rFonts w:cs="Times New Roman"/>
+          <w:rFonts w:ascii="Times" w:hAnsi="Times" w:cs="Times New Roman"/>
           <w:sz w:val="26"/>
           <w:szCs w:val="26"/>
         </w:rPr>
@@ -3730,14 +4436,14 @@
         <w:ind w:left="630"/>
         <w:jc w:val="both"/>
         <w:rPr>
-          <w:rFonts w:cs="Times New Roman"/>
-          <w:sz w:val="26"/>
-          <w:szCs w:val="26"/>
-        </w:rPr>
-      </w:pPr>
-      <w:r>
-        <w:rPr>
-          <w:rFonts w:cs="Times New Roman"/>
+          <w:rFonts w:ascii="Times" w:hAnsi="Times" w:cs="Times New Roman"/>
+          <w:sz w:val="26"/>
+          <w:szCs w:val="26"/>
+        </w:rPr>
+      </w:pPr>
+      <w:r>
+        <w:rPr>
+          <w:rFonts w:ascii="Times" w:hAnsi="Times" w:cs="Times New Roman"/>
           <w:sz w:val="26"/>
           <w:szCs w:val="26"/>
         </w:rPr>
@@ -3749,20 +4455,21 @@
         <w:pStyle w:val="ListParagraph"/>
         <w:numPr>
           <w:ilvl w:val="0"/>
-          <w:numId w:val="14"/>
+          <w:numId w:val="18"/>
         </w:numPr>
         <w:shd w:val="clear" w:color="auto" w:fill="FFFFFF" w:themeFill="background1"/>
         <w:spacing w:line="276" w:lineRule="auto"/>
+        <w:ind w:left="990"/>
         <w:jc w:val="both"/>
         <w:rPr>
-          <w:rFonts w:cs="Times New Roman"/>
-          <w:sz w:val="26"/>
-          <w:szCs w:val="26"/>
-        </w:rPr>
-      </w:pPr>
-      <w:r>
-        <w:rPr>
-          <w:rFonts w:cs="Times New Roman"/>
+          <w:rFonts w:ascii="Times" w:hAnsi="Times" w:cs="Times New Roman"/>
+          <w:sz w:val="26"/>
+          <w:szCs w:val="26"/>
+        </w:rPr>
+      </w:pPr>
+      <w:r>
+        <w:rPr>
+          <w:rFonts w:ascii="Times" w:hAnsi="Times" w:cs="Times New Roman"/>
           <w:sz w:val="26"/>
           <w:szCs w:val="26"/>
         </w:rPr>
@@ -3774,20 +4481,21 @@
         <w:pStyle w:val="ListParagraph"/>
         <w:numPr>
           <w:ilvl w:val="0"/>
-          <w:numId w:val="14"/>
+          <w:numId w:val="18"/>
         </w:numPr>
         <w:shd w:val="clear" w:color="auto" w:fill="FFFFFF" w:themeFill="background1"/>
         <w:spacing w:line="276" w:lineRule="auto"/>
+        <w:ind w:left="990"/>
         <w:jc w:val="both"/>
         <w:rPr>
-          <w:rFonts w:cs="Times New Roman"/>
-          <w:sz w:val="26"/>
-          <w:szCs w:val="26"/>
-        </w:rPr>
-      </w:pPr>
-      <w:r>
-        <w:rPr>
-          <w:rFonts w:cs="Times New Roman"/>
+          <w:rFonts w:ascii="Times" w:hAnsi="Times" w:cs="Times New Roman"/>
+          <w:sz w:val="26"/>
+          <w:szCs w:val="26"/>
+        </w:rPr>
+      </w:pPr>
+      <w:r>
+        <w:rPr>
+          <w:rFonts w:ascii="Times" w:hAnsi="Times" w:cs="Times New Roman"/>
           <w:sz w:val="26"/>
           <w:szCs w:val="26"/>
         </w:rPr>
@@ -3799,20 +4507,21 @@
         <w:pStyle w:val="ListParagraph"/>
         <w:numPr>
           <w:ilvl w:val="0"/>
-          <w:numId w:val="14"/>
+          <w:numId w:val="18"/>
         </w:numPr>
         <w:shd w:val="clear" w:color="auto" w:fill="FFFFFF" w:themeFill="background1"/>
         <w:spacing w:line="276" w:lineRule="auto"/>
+        <w:ind w:left="990"/>
         <w:jc w:val="both"/>
         <w:rPr>
-          <w:rFonts w:cs="Times New Roman"/>
-          <w:sz w:val="26"/>
-          <w:szCs w:val="26"/>
-        </w:rPr>
-      </w:pPr>
-      <w:r>
-        <w:rPr>
-          <w:rFonts w:cs="Times New Roman"/>
+          <w:rFonts w:ascii="Times" w:hAnsi="Times" w:cs="Times New Roman"/>
+          <w:sz w:val="26"/>
+          <w:szCs w:val="26"/>
+        </w:rPr>
+      </w:pPr>
+      <w:r>
+        <w:rPr>
+          <w:rFonts w:ascii="Times" w:hAnsi="Times" w:cs="Times New Roman"/>
           <w:sz w:val="26"/>
           <w:szCs w:val="26"/>
         </w:rPr>
@@ -3824,20 +4533,21 @@
         <w:pStyle w:val="ListParagraph"/>
         <w:numPr>
           <w:ilvl w:val="0"/>
-          <w:numId w:val="14"/>
+          <w:numId w:val="18"/>
         </w:numPr>
         <w:shd w:val="clear" w:color="auto" w:fill="FFFFFF" w:themeFill="background1"/>
         <w:spacing w:line="276" w:lineRule="auto"/>
+        <w:ind w:left="990"/>
         <w:jc w:val="both"/>
         <w:rPr>
-          <w:rFonts w:cs="Times New Roman"/>
-          <w:sz w:val="26"/>
-          <w:szCs w:val="26"/>
-        </w:rPr>
-      </w:pPr>
-      <w:r>
-        <w:rPr>
-          <w:rFonts w:cs="Times New Roman"/>
+          <w:rFonts w:ascii="Times" w:hAnsi="Times" w:cs="Times New Roman"/>
+          <w:sz w:val="26"/>
+          <w:szCs w:val="26"/>
+        </w:rPr>
+      </w:pPr>
+      <w:r>
+        <w:rPr>
+          <w:rFonts w:ascii="Times" w:hAnsi="Times" w:cs="Times New Roman"/>
           <w:sz w:val="26"/>
           <w:szCs w:val="26"/>
         </w:rPr>
@@ -3849,20 +4559,21 @@
         <w:pStyle w:val="ListParagraph"/>
         <w:numPr>
           <w:ilvl w:val="0"/>
-          <w:numId w:val="14"/>
+          <w:numId w:val="18"/>
         </w:numPr>
         <w:shd w:val="clear" w:color="auto" w:fill="FFFFFF" w:themeFill="background1"/>
         <w:spacing w:line="276" w:lineRule="auto"/>
+        <w:ind w:left="990"/>
         <w:jc w:val="both"/>
         <w:rPr>
-          <w:rFonts w:cs="Times New Roman"/>
-          <w:sz w:val="26"/>
-          <w:szCs w:val="26"/>
-        </w:rPr>
-      </w:pPr>
-      <w:r>
-        <w:rPr>
-          <w:rFonts w:cs="Times New Roman"/>
+          <w:rFonts w:ascii="Times" w:hAnsi="Times" w:cs="Times New Roman"/>
+          <w:sz w:val="26"/>
+          <w:szCs w:val="26"/>
+        </w:rPr>
+      </w:pPr>
+      <w:r>
+        <w:rPr>
+          <w:rFonts w:ascii="Times" w:hAnsi="Times" w:cs="Times New Roman"/>
           <w:sz w:val="26"/>
           <w:szCs w:val="26"/>
         </w:rPr>
@@ -3874,24 +4585,25 @@
         <w:pStyle w:val="ListParagraph"/>
         <w:numPr>
           <w:ilvl w:val="0"/>
-          <w:numId w:val="14"/>
+          <w:numId w:val="18"/>
         </w:numPr>
         <w:shd w:val="clear" w:color="auto" w:fill="FFFFFF" w:themeFill="background1"/>
         <w:spacing w:line="276" w:lineRule="auto"/>
+        <w:ind w:left="990"/>
         <w:jc w:val="both"/>
         <w:rPr>
-          <w:rFonts w:cs="Times New Roman"/>
-          <w:sz w:val="26"/>
-          <w:szCs w:val="26"/>
-        </w:rPr>
-      </w:pPr>
-      <w:r>
-        <w:rPr>
-          <w:rFonts w:cs="Times New Roman"/>
-          <w:sz w:val="26"/>
-          <w:szCs w:val="26"/>
-        </w:rPr>
-        <w:t>Khả năng phân tán trên OS và đám mây: Chạy trên Ubuntu, RHEL, CoreOS, trên các dịch vụ đám mây công cộng lớn và bất kỳ nơi nào khác.</w:t>
+          <w:rFonts w:ascii="Times" w:hAnsi="Times" w:cs="Times New Roman"/>
+          <w:sz w:val="26"/>
+          <w:szCs w:val="26"/>
+        </w:rPr>
+      </w:pPr>
+      <w:r>
+        <w:rPr>
+          <w:rFonts w:ascii="Times" w:hAnsi="Times" w:cs="Times New Roman"/>
+          <w:sz w:val="26"/>
+          <w:szCs w:val="26"/>
+        </w:rPr>
+        <w:t>Khả năng phân tán trên OS và đám mây: Chạy trên Ubuntu, RHEL, CoreOS, và trên các dịch vụ đám mây công cộng lớn.</w:t>
       </w:r>
     </w:p>
     <w:p>
@@ -3899,20 +4611,21 @@
         <w:pStyle w:val="ListParagraph"/>
         <w:numPr>
           <w:ilvl w:val="0"/>
-          <w:numId w:val="14"/>
+          <w:numId w:val="18"/>
         </w:numPr>
         <w:shd w:val="clear" w:color="auto" w:fill="FFFFFF" w:themeFill="background1"/>
         <w:spacing w:line="276" w:lineRule="auto"/>
+        <w:ind w:left="990"/>
         <w:jc w:val="both"/>
         <w:rPr>
-          <w:rFonts w:cs="Times New Roman"/>
-          <w:sz w:val="26"/>
-          <w:szCs w:val="26"/>
-        </w:rPr>
-      </w:pPr>
-      <w:r>
-        <w:rPr>
-          <w:rFonts w:cs="Times New Roman"/>
+          <w:rFonts w:ascii="Times" w:hAnsi="Times" w:cs="Times New Roman"/>
+          <w:sz w:val="26"/>
+          <w:szCs w:val="26"/>
+        </w:rPr>
+      </w:pPr>
+      <w:r>
+        <w:rPr>
+          <w:rFonts w:ascii="Times" w:hAnsi="Times" w:cs="Times New Roman"/>
           <w:sz w:val="26"/>
           <w:szCs w:val="26"/>
         </w:rPr>
@@ -3924,25 +4637,25 @@
         <w:pStyle w:val="ListParagraph"/>
         <w:numPr>
           <w:ilvl w:val="0"/>
-          <w:numId w:val="14"/>
+          <w:numId w:val="18"/>
         </w:numPr>
         <w:shd w:val="clear" w:color="auto" w:fill="FFFFFF" w:themeFill="background1"/>
         <w:spacing w:line="276" w:lineRule="auto"/>
+        <w:ind w:left="990"/>
         <w:jc w:val="both"/>
         <w:rPr>
-          <w:rFonts w:cs="Times New Roman"/>
-          <w:sz w:val="26"/>
-          <w:szCs w:val="26"/>
-        </w:rPr>
-      </w:pPr>
-      <w:r>
-        <w:rPr>
-          <w:rFonts w:cs="Times New Roman"/>
-          <w:sz w:val="26"/>
-          <w:szCs w:val="26"/>
-        </w:rPr>
-        <w:lastRenderedPageBreak/>
-        <w:t>Các micro-service được kết hợp, phân tán, giải phóng không phụ thuộc lẫn nhau: các ứng dụng được chia thành các phần nhỏ hơn, độc lập và có thể được triển khai và quản lý động - không phải là monolithic stack chạy trên một máy chủ đơn mục đích lớn.</w:t>
+          <w:rFonts w:ascii="Times" w:hAnsi="Times" w:cs="Times New Roman"/>
+          <w:sz w:val="26"/>
+          <w:szCs w:val="26"/>
+        </w:rPr>
+      </w:pPr>
+      <w:r>
+        <w:rPr>
+          <w:rFonts w:ascii="Times" w:hAnsi="Times" w:cs="Times New Roman"/>
+          <w:sz w:val="26"/>
+          <w:szCs w:val="26"/>
+        </w:rPr>
+        <w:t>Các micro-service được kết hợp, phân tán, giải phóng không phụ thuộc lẫn nhau: các ứng dụng được chia thành các phần nhỏ hơn, độc lập và có thể được triển khai và quản lý động.</w:t>
       </w:r>
     </w:p>
     <w:p>
@@ -3950,45 +4663,21 @@
         <w:pStyle w:val="ListParagraph"/>
         <w:numPr>
           <w:ilvl w:val="0"/>
-          <w:numId w:val="14"/>
+          <w:numId w:val="18"/>
         </w:numPr>
         <w:shd w:val="clear" w:color="auto" w:fill="FFFFFF" w:themeFill="background1"/>
         <w:spacing w:line="276" w:lineRule="auto"/>
+        <w:ind w:left="990"/>
         <w:jc w:val="both"/>
         <w:rPr>
-          <w:rFonts w:cs="Times New Roman"/>
-          <w:sz w:val="26"/>
-          <w:szCs w:val="26"/>
-        </w:rPr>
-      </w:pPr>
-      <w:r>
-        <w:rPr>
-          <w:rFonts w:cs="Times New Roman"/>
-          <w:sz w:val="26"/>
-          <w:szCs w:val="26"/>
-        </w:rPr>
-        <w:t>Cách ly tài nguyên: hiệu suất ứng dụng có thể dự đoán được.</w:t>
-      </w:r>
-    </w:p>
-    <w:p>
-      <w:pPr>
-        <w:pStyle w:val="ListParagraph"/>
-        <w:numPr>
-          <w:ilvl w:val="0"/>
-          <w:numId w:val="14"/>
-        </w:numPr>
-        <w:shd w:val="clear" w:color="auto" w:fill="FFFFFF" w:themeFill="background1"/>
-        <w:spacing w:line="276" w:lineRule="auto"/>
-        <w:jc w:val="both"/>
-        <w:rPr>
-          <w:rFonts w:cs="Times New Roman"/>
-          <w:sz w:val="26"/>
-          <w:szCs w:val="26"/>
-        </w:rPr>
-      </w:pPr>
-      <w:r>
-        <w:rPr>
-          <w:rFonts w:cs="Times New Roman"/>
+          <w:rFonts w:ascii="Times" w:hAnsi="Times" w:cs="Times New Roman"/>
+          <w:sz w:val="26"/>
+          <w:szCs w:val="26"/>
+        </w:rPr>
+      </w:pPr>
+      <w:r>
+        <w:rPr>
+          <w:rFonts w:ascii="Times" w:hAnsi="Times" w:cs="Times New Roman"/>
           <w:sz w:val="26"/>
           <w:szCs w:val="26"/>
         </w:rPr>
@@ -4014,7 +4703,7 @@
           <w:szCs w:val="26"/>
         </w:rPr>
       </w:pPr>
-      <w:bookmarkStart w:id="8" w:name="_Toc92237197"/>
+      <w:bookmarkStart w:id="9" w:name="_Toc92278702"/>
       <w:r>
         <w:rPr>
           <w:rFonts w:cs="Times New Roman"/>
@@ -4024,7 +4713,7 @@
         </w:rPr>
         <w:t>Kubernetes cung cấp những tính năng gì?</w:t>
       </w:r>
-      <w:bookmarkEnd w:id="8"/>
+      <w:bookmarkEnd w:id="9"/>
     </w:p>
     <w:p>
       <w:pPr>
@@ -4034,18 +4723,107 @@
         <w:ind w:left="630"/>
         <w:jc w:val="both"/>
         <w:rPr>
-          <w:rFonts w:cs="Times New Roman"/>
-          <w:sz w:val="26"/>
-          <w:szCs w:val="26"/>
-        </w:rPr>
-      </w:pPr>
-      <w:r>
-        <w:rPr>
-          <w:rFonts w:cs="Times New Roman"/>
-          <w:sz w:val="26"/>
-          <w:szCs w:val="26"/>
-        </w:rPr>
-        <w:t>Với Kubernetes, các nhà phát triển có thể:</w:t>
+          <w:rFonts w:ascii="Times" w:hAnsi="Times" w:cs="Times New Roman"/>
+          <w:sz w:val="26"/>
+          <w:szCs w:val="26"/>
+        </w:rPr>
+      </w:pPr>
+      <w:r>
+        <w:rPr>
+          <w:rFonts w:ascii="Times" w:hAnsi="Times" w:cs="Times New Roman"/>
+          <w:sz w:val="26"/>
+          <w:szCs w:val="26"/>
+        </w:rPr>
+        <w:t xml:space="preserve">Cách triển khai theo kiểu truyền thống: Ban đầu, các tổ chức vận hành ứng dụng trên các máy chủ vật lý. Không có cách nào để xác định ranh giới tài </w:t>
+      </w:r>
+      <w:r>
+        <w:rPr>
+          <w:rFonts w:ascii="Times" w:hAnsi="Times" w:cs="Times New Roman"/>
+          <w:sz w:val="26"/>
+          <w:szCs w:val="26"/>
+        </w:rPr>
+        <w:lastRenderedPageBreak/>
+        <w:t>nguyên cho các ứng dụng trong máy chủ vật lý và điều này gây ra sự bất hợp lí trong phân bổ tài nguyên. Giải pháp cho điều này là chạy từng ứng dụng trên một máy chủ vật lý khác nhau. Nhưng nó khiến cho việc scale thiếu hiệu quả do tài nguyên không được sử dụng đầy đủ và tốn kém để duy trì nhiều máy chủ vật lý.</w:t>
+      </w:r>
+    </w:p>
+    <w:p>
+      <w:pPr>
+        <w:pStyle w:val="ListParagraph"/>
+        <w:shd w:val="clear" w:color="auto" w:fill="FFFFFF" w:themeFill="background1"/>
+        <w:spacing w:line="276" w:lineRule="auto"/>
+        <w:ind w:left="630"/>
+        <w:jc w:val="both"/>
+        <w:rPr>
+          <w:rFonts w:ascii="Times" w:hAnsi="Times" w:cs="Times New Roman"/>
+          <w:sz w:val="26"/>
+          <w:szCs w:val="26"/>
+        </w:rPr>
+      </w:pPr>
+      <w:r>
+        <w:rPr>
+          <w:rFonts w:ascii="Times" w:hAnsi="Times" w:cs="Times New Roman"/>
+          <w:sz w:val="26"/>
+          <w:szCs w:val="26"/>
+        </w:rPr>
+        <w:t>Cách triển khai theo kiểu ảo hóa: Như một giải pháp khắc phục các điểm yếu cho cách triển khai truyền thống, ảo hóa đã ra đời. Nó cho phép nhà phát triển chạy nhiều Máy ảo (VM) trên một CPU của một máy chủ vật lý. Ảo hóa cho phép các ứng dụng được tách biệt giữa các máy ảo và cung cấp độ bảo mật cao vì thông tin của một ứng dụng này không thể truy cập tùy tiện bởi ứng dụng khác, giảm chi phí phần cứng và hơn thế nữa.</w:t>
+      </w:r>
+    </w:p>
+    <w:p>
+      <w:pPr>
+        <w:pStyle w:val="ListParagraph"/>
+        <w:shd w:val="clear" w:color="auto" w:fill="FFFFFF" w:themeFill="background1"/>
+        <w:spacing w:line="276" w:lineRule="auto"/>
+        <w:ind w:left="630"/>
+        <w:jc w:val="both"/>
+        <w:rPr>
+          <w:rFonts w:ascii="Times" w:hAnsi="Times" w:cs="Times New Roman"/>
+          <w:sz w:val="26"/>
+          <w:szCs w:val="26"/>
+        </w:rPr>
+      </w:pPr>
+      <w:r>
+        <w:rPr>
+          <w:rFonts w:ascii="Times" w:hAnsi="Times" w:cs="Times New Roman"/>
+          <w:sz w:val="26"/>
+          <w:szCs w:val="26"/>
+        </w:rPr>
+        <w:t>Cách triển khai bằng container: Các container tương tự như máy ảo, nhưng chúng có đặc tính đóng để chia sẻ Hệ điều hành (OS) giữa các ứng dụng. Vì vậy, container ít chiếm tài nguyên hơn. Tương tự như một máy ảo, một vùng chứa có hệ thống tệp riêng của nó, chia sẻ CPU, bộ nhớ, không gian xử lý và hơn thế nữa. Khi chúng được tách ra khỏi cơ sở hạ tầng bên dưới, chúng có thể di động qua các đám mây và các hệ điều hành khác nhau.</w:t>
+      </w:r>
+    </w:p>
+    <w:p>
+      <w:pPr>
+        <w:pStyle w:val="ListParagraph"/>
+        <w:shd w:val="clear" w:color="auto" w:fill="FFFFFF" w:themeFill="background1"/>
+        <w:spacing w:line="276" w:lineRule="auto"/>
+        <w:ind w:left="630"/>
+        <w:jc w:val="both"/>
+        <w:rPr>
+          <w:rFonts w:ascii="Times" w:hAnsi="Times" w:cs="Times New Roman"/>
+          <w:sz w:val="26"/>
+          <w:szCs w:val="26"/>
+        </w:rPr>
+      </w:pPr>
+    </w:p>
+    <w:p>
+      <w:pPr>
+        <w:pStyle w:val="ListParagraph"/>
+        <w:shd w:val="clear" w:color="auto" w:fill="FFFFFF" w:themeFill="background1"/>
+        <w:spacing w:line="276" w:lineRule="auto"/>
+        <w:ind w:left="630"/>
+        <w:jc w:val="both"/>
+        <w:rPr>
+          <w:rFonts w:ascii="Times" w:hAnsi="Times" w:cs="Times New Roman"/>
+          <w:sz w:val="26"/>
+          <w:szCs w:val="26"/>
+        </w:rPr>
+      </w:pPr>
+      <w:r>
+        <w:rPr>
+          <w:rFonts w:ascii="Times" w:hAnsi="Times" w:cs="Times New Roman"/>
+          <w:sz w:val="26"/>
+          <w:szCs w:val="26"/>
+        </w:rPr>
+        <w:t>Ưu điểm của triển khai ứng dụng bằng container:</w:t>
       </w:r>
     </w:p>
     <w:p>
@@ -4053,24 +4831,25 @@
         <w:pStyle w:val="ListParagraph"/>
         <w:numPr>
           <w:ilvl w:val="0"/>
-          <w:numId w:val="14"/>
+          <w:numId w:val="19"/>
         </w:numPr>
         <w:shd w:val="clear" w:color="auto" w:fill="FFFFFF" w:themeFill="background1"/>
         <w:spacing w:line="276" w:lineRule="auto"/>
+        <w:ind w:left="990"/>
         <w:jc w:val="both"/>
         <w:rPr>
-          <w:rFonts w:cs="Times New Roman"/>
-          <w:sz w:val="26"/>
-          <w:szCs w:val="26"/>
-        </w:rPr>
-      </w:pPr>
-      <w:r>
-        <w:rPr>
-          <w:rFonts w:cs="Times New Roman"/>
-          <w:sz w:val="26"/>
-          <w:szCs w:val="26"/>
-        </w:rPr>
-        <w:t>Service discovery và load balancing: Kubernetes có thể công khai một container bằng tên DNS hoặc sử dụng địa chỉ IP của riêng chúng. Nếu lưu lượng truy cập vào vùng chứa cao, Kubernetes có thể cân bằng tải và phân phối lưu lượng mạng để việc triển khai ổn định.</w:t>
+          <w:rFonts w:ascii="Times" w:hAnsi="Times" w:cs="Times New Roman"/>
+          <w:sz w:val="26"/>
+          <w:szCs w:val="26"/>
+        </w:rPr>
+      </w:pPr>
+      <w:r>
+        <w:rPr>
+          <w:rFonts w:ascii="Times" w:hAnsi="Times" w:cs="Times New Roman"/>
+          <w:sz w:val="26"/>
+          <w:szCs w:val="26"/>
+        </w:rPr>
+        <w:t>Tạo và triển khai ứng dụng linh hoạt: tăng tính đơn giản và hiệu quả của việc tạo image container so với việc sử dụng image máy ảo.</w:t>
       </w:r>
     </w:p>
     <w:p>
@@ -4078,24 +4857,25 @@
         <w:pStyle w:val="ListParagraph"/>
         <w:numPr>
           <w:ilvl w:val="0"/>
-          <w:numId w:val="14"/>
+          <w:numId w:val="19"/>
         </w:numPr>
         <w:shd w:val="clear" w:color="auto" w:fill="FFFFFF" w:themeFill="background1"/>
         <w:spacing w:line="276" w:lineRule="auto"/>
+        <w:ind w:left="990"/>
         <w:jc w:val="both"/>
         <w:rPr>
-          <w:rFonts w:cs="Times New Roman"/>
-          <w:sz w:val="26"/>
-          <w:szCs w:val="26"/>
-        </w:rPr>
-      </w:pPr>
-      <w:r>
-        <w:rPr>
-          <w:rFonts w:cs="Times New Roman"/>
-          <w:sz w:val="26"/>
-          <w:szCs w:val="26"/>
-        </w:rPr>
-        <w:t>Điều phối storage của Kubernetes cho phép các nhà phát triển tự động gắn kết hệ thống lưu trữ phù hợp với nhu cầu, chẳng hạn như kho lưu trữ cục bộ, nhà cung cấp dịch vụ đám mây công cộng, v.v.</w:t>
+          <w:rFonts w:ascii="Times" w:hAnsi="Times" w:cs="Times New Roman"/>
+          <w:sz w:val="26"/>
+          <w:szCs w:val="26"/>
+        </w:rPr>
+      </w:pPr>
+      <w:r>
+        <w:rPr>
+          <w:rFonts w:ascii="Times" w:hAnsi="Times" w:cs="Times New Roman"/>
+          <w:sz w:val="26"/>
+          <w:szCs w:val="26"/>
+        </w:rPr>
+        <w:t>Phát triển, tích hợp và triển khai liên tục (CI/CD): cung cấp giải pháp đáng tin cậy và ổn định cho việc build và deploy image container với khả năng rollback nhanh chóng và hiệu quả (do tính bất biến của image).</w:t>
       </w:r>
     </w:p>
     <w:p>
@@ -4103,24 +4883,25 @@
         <w:pStyle w:val="ListParagraph"/>
         <w:numPr>
           <w:ilvl w:val="0"/>
-          <w:numId w:val="14"/>
+          <w:numId w:val="19"/>
         </w:numPr>
         <w:shd w:val="clear" w:color="auto" w:fill="FFFFFF" w:themeFill="background1"/>
         <w:spacing w:line="276" w:lineRule="auto"/>
+        <w:ind w:left="990"/>
         <w:jc w:val="both"/>
         <w:rPr>
-          <w:rFonts w:cs="Times New Roman"/>
-          <w:sz w:val="26"/>
-          <w:szCs w:val="26"/>
-        </w:rPr>
-      </w:pPr>
-      <w:r>
-        <w:rPr>
-          <w:rFonts w:cs="Times New Roman"/>
-          <w:sz w:val="26"/>
-          <w:szCs w:val="26"/>
-        </w:rPr>
-        <w:t>Automatic Rollout và rollback: Bằng cách mô tả trạng thái mong muốn cho các container đã triển khai bằng Kubernetes và nó có thể thay đổi trạng thái thực tế thành trạng thái mong muốn với tốc độ có thể kiểm soát. Ví dụ: có thể tự động hóa Kubernetes để tạo các container mới cho việc triển khai, xóa các container hiện có và lấy tất cả tài nguyên của chúng cho container mới.</w:t>
+          <w:rFonts w:ascii="Times" w:hAnsi="Times" w:cs="Times New Roman"/>
+          <w:sz w:val="26"/>
+          <w:szCs w:val="26"/>
+        </w:rPr>
+      </w:pPr>
+      <w:r>
+        <w:rPr>
+          <w:rFonts w:ascii="Times" w:hAnsi="Times" w:cs="Times New Roman"/>
+          <w:sz w:val="26"/>
+          <w:szCs w:val="26"/>
+        </w:rPr>
+        <w:t>Phân tách Dev và Ops: tạo image container ứng dụng tại thời điểm build / release hơn là thời điểm deploy, do đó tách ứng dụng khỏi cơ sở hạ tầng.</w:t>
       </w:r>
     </w:p>
     <w:p>
@@ -4128,24 +4909,25 @@
         <w:pStyle w:val="ListParagraph"/>
         <w:numPr>
           <w:ilvl w:val="0"/>
-          <w:numId w:val="14"/>
+          <w:numId w:val="19"/>
         </w:numPr>
         <w:shd w:val="clear" w:color="auto" w:fill="FFFFFF" w:themeFill="background1"/>
         <w:spacing w:line="276" w:lineRule="auto"/>
+        <w:ind w:left="990"/>
         <w:jc w:val="both"/>
         <w:rPr>
-          <w:rFonts w:cs="Times New Roman"/>
-          <w:sz w:val="26"/>
-          <w:szCs w:val="26"/>
-        </w:rPr>
-      </w:pPr>
-      <w:r>
-        <w:rPr>
-          <w:rFonts w:cs="Times New Roman"/>
-          <w:sz w:val="26"/>
-          <w:szCs w:val="26"/>
-        </w:rPr>
-        <w:t>Đóng gói tự động: Bằng cách cung cấp cho Kubernetes một nhóm các nod mà nó có thể sử dụng để chạy các tác vụ được đóng gói. Thiết lập cho Kubernetes mỗi container cần bao nhiêu CPU và bộ nhớ (RAM). Kubernetes điều chỉnh phù hợp các container vào các node để sử dụng tốt nhất các tài nguyên.</w:t>
+          <w:rFonts w:ascii="Times" w:hAnsi="Times" w:cs="Times New Roman"/>
+          <w:sz w:val="26"/>
+          <w:szCs w:val="26"/>
+        </w:rPr>
+      </w:pPr>
+      <w:r>
+        <w:rPr>
+          <w:rFonts w:ascii="Times" w:hAnsi="Times" w:cs="Times New Roman"/>
+          <w:sz w:val="26"/>
+          <w:szCs w:val="26"/>
+        </w:rPr>
+        <w:t>Khả năng quan sát: không chỉ hiển thị thông tin và số liệu cấp hệ điều hành, mà còn hiển thị tình trạng ứng dụng và các tín hiệu khác.</w:t>
       </w:r>
     </w:p>
     <w:p>
@@ -4153,24 +4935,25 @@
         <w:pStyle w:val="ListParagraph"/>
         <w:numPr>
           <w:ilvl w:val="0"/>
-          <w:numId w:val="14"/>
+          <w:numId w:val="19"/>
         </w:numPr>
         <w:shd w:val="clear" w:color="auto" w:fill="FFFFFF" w:themeFill="background1"/>
         <w:spacing w:line="276" w:lineRule="auto"/>
+        <w:ind w:left="990"/>
         <w:jc w:val="both"/>
         <w:rPr>
-          <w:rFonts w:cs="Times New Roman"/>
-          <w:sz w:val="26"/>
-          <w:szCs w:val="26"/>
-        </w:rPr>
-      </w:pPr>
-      <w:r>
-        <w:rPr>
-          <w:rFonts w:cs="Times New Roman"/>
-          <w:sz w:val="26"/>
-          <w:szCs w:val="26"/>
-        </w:rPr>
-        <w:t>Kubernetes tự phục hồi khởi động lại các container bị lỗi, thay thế các container, tắt các container không phản hồi với các kiểm tra sức khỏe do người dùng cung cấp và không triển khai chúng cho khách hàng cho đến khi chúng sẵn sàng.</w:t>
+          <w:rFonts w:ascii="Times" w:hAnsi="Times" w:cs="Times New Roman"/>
+          <w:sz w:val="26"/>
+          <w:szCs w:val="26"/>
+        </w:rPr>
+      </w:pPr>
+      <w:r>
+        <w:rPr>
+          <w:rFonts w:ascii="Times" w:hAnsi="Times" w:cs="Times New Roman"/>
+          <w:sz w:val="26"/>
+          <w:szCs w:val="26"/>
+        </w:rPr>
+        <w:t>Tính nhất quán về môi trường xuyên suốt quá trình develop, test và production: Chạy trên laptop giống như chạy trên đám mây</w:t>
       </w:r>
     </w:p>
     <w:p>
@@ -4178,36 +4961,105 @@
         <w:pStyle w:val="ListParagraph"/>
         <w:numPr>
           <w:ilvl w:val="0"/>
-          <w:numId w:val="14"/>
+          <w:numId w:val="19"/>
         </w:numPr>
         <w:shd w:val="clear" w:color="auto" w:fill="FFFFFF" w:themeFill="background1"/>
         <w:spacing w:line="276" w:lineRule="auto"/>
+        <w:ind w:left="990"/>
         <w:jc w:val="both"/>
         <w:rPr>
-          <w:rFonts w:cs="Times New Roman"/>
-          <w:sz w:val="26"/>
-          <w:szCs w:val="26"/>
-        </w:rPr>
-      </w:pPr>
-      <w:r>
-        <w:rPr>
-          <w:rFonts w:cs="Times New Roman"/>
-          <w:sz w:val="26"/>
-          <w:szCs w:val="26"/>
-        </w:rPr>
-        <w:t>Kubernetes có cơ chế quản lí bằng configuration và secrets cho phép nhà phát triển lưu trữ và quản lý thông tin nhạy cảm, chẳng hạn như mật khẩu, mã thông báo OAuth và khóa SSH. Nhà phát triển có thể triển khai và cập nhật secrect cũng như cấu hình ứng dụng mà không cần xây dựng lại image container và không để lộ secrect của stack configuration.</w:t>
-      </w:r>
-    </w:p>
-    <w:p>
-      <w:pPr>
+          <w:rFonts w:ascii="Times" w:hAnsi="Times" w:cs="Times New Roman"/>
+          <w:sz w:val="26"/>
+          <w:szCs w:val="26"/>
+        </w:rPr>
+      </w:pPr>
+      <w:r>
+        <w:rPr>
+          <w:rFonts w:ascii="Times" w:hAnsi="Times" w:cs="Times New Roman"/>
+          <w:sz w:val="26"/>
+          <w:szCs w:val="26"/>
+        </w:rPr>
+        <w:t>Khả năng phân tán trên OS và đám mây: Chạy trên Ubuntu, RHEL, CoreOS, và trên các dịch vụ đám mây công cộng lớn.</w:t>
+      </w:r>
+    </w:p>
+    <w:p>
+      <w:pPr>
+        <w:pStyle w:val="ListParagraph"/>
+        <w:numPr>
+          <w:ilvl w:val="0"/>
+          <w:numId w:val="19"/>
+        </w:numPr>
         <w:shd w:val="clear" w:color="auto" w:fill="FFFFFF" w:themeFill="background1"/>
         <w:spacing w:line="276" w:lineRule="auto"/>
+        <w:ind w:left="990"/>
         <w:jc w:val="both"/>
         <w:rPr>
-          <w:rFonts w:cs="Times New Roman"/>
-          <w:szCs w:val="26"/>
-        </w:rPr>
-      </w:pPr>
+          <w:rFonts w:ascii="Times" w:hAnsi="Times" w:cs="Times New Roman"/>
+          <w:sz w:val="26"/>
+          <w:szCs w:val="26"/>
+        </w:rPr>
+      </w:pPr>
+      <w:r>
+        <w:rPr>
+          <w:rFonts w:ascii="Times" w:hAnsi="Times" w:cs="Times New Roman"/>
+          <w:sz w:val="26"/>
+          <w:szCs w:val="26"/>
+        </w:rPr>
+        <w:t>Quản lý tập trung vào ứng dụng: Nâng cao mức độ trừu tượng từ việc chạy một hệ điều hành trên phần cứng ảo sang chạy một ứng dụng trên một hệ điều hành sử dụng tài nguyên logic.</w:t>
+      </w:r>
+    </w:p>
+    <w:p>
+      <w:pPr>
+        <w:pStyle w:val="ListParagraph"/>
+        <w:numPr>
+          <w:ilvl w:val="0"/>
+          <w:numId w:val="19"/>
+        </w:numPr>
+        <w:shd w:val="clear" w:color="auto" w:fill="FFFFFF" w:themeFill="background1"/>
+        <w:spacing w:line="276" w:lineRule="auto"/>
+        <w:ind w:left="990"/>
+        <w:jc w:val="both"/>
+        <w:rPr>
+          <w:rFonts w:ascii="Times" w:hAnsi="Times" w:cs="Times New Roman"/>
+          <w:sz w:val="26"/>
+          <w:szCs w:val="26"/>
+        </w:rPr>
+      </w:pPr>
+      <w:r>
+        <w:rPr>
+          <w:rFonts w:ascii="Times" w:hAnsi="Times" w:cs="Times New Roman"/>
+          <w:sz w:val="26"/>
+          <w:szCs w:val="26"/>
+        </w:rPr>
+        <w:lastRenderedPageBreak/>
+        <w:t>Các micro-service được kết hợp, phân tán, giải phóng không phụ thuộc lẫn nhau: các ứng dụng được chia thành các phần nhỏ hơn, độc lập và có thể được triển khai và quản lý động.</w:t>
+      </w:r>
+    </w:p>
+    <w:p>
+      <w:pPr>
+        <w:pStyle w:val="ListParagraph"/>
+        <w:numPr>
+          <w:ilvl w:val="0"/>
+          <w:numId w:val="19"/>
+        </w:numPr>
+        <w:shd w:val="clear" w:color="auto" w:fill="FFFFFF" w:themeFill="background1"/>
+        <w:spacing w:line="276" w:lineRule="auto"/>
+        <w:ind w:left="990"/>
+        <w:jc w:val="both"/>
+        <w:rPr>
+          <w:rFonts w:ascii="Times" w:hAnsi="Times" w:cs="Times New Roman"/>
+          <w:sz w:val="26"/>
+          <w:szCs w:val="26"/>
+        </w:rPr>
+      </w:pPr>
+      <w:r>
+        <w:rPr>
+          <w:rFonts w:ascii="Times" w:hAnsi="Times" w:cs="Times New Roman"/>
+          <w:sz w:val="26"/>
+          <w:szCs w:val="26"/>
+        </w:rPr>
+        <w:t>Sử dụng tài nguyên hiệu quả cao.</w:t>
+      </w:r>
     </w:p>
     <w:p>
       <w:pPr>
@@ -4218,6 +5070,7 @@
         </w:numPr>
         <w:shd w:val="clear" w:color="auto" w:fill="FFFFFF" w:themeFill="background1"/>
         <w:spacing w:line="276" w:lineRule="auto"/>
+        <w:ind w:left="900"/>
         <w:jc w:val="both"/>
         <w:outlineLvl w:val="0"/>
         <w:rPr>
@@ -4227,7 +5080,7 @@
           <w:szCs w:val="26"/>
         </w:rPr>
       </w:pPr>
-      <w:bookmarkStart w:id="9" w:name="_Toc92237198"/>
+      <w:bookmarkStart w:id="10" w:name="_Toc92278703"/>
       <w:r>
         <w:rPr>
           <w:rFonts w:cs="Times New Roman"/>
@@ -4237,7 +5090,7 @@
         </w:rPr>
         <w:t>Kiến trúc của Kubernetes</w:t>
       </w:r>
-      <w:bookmarkEnd w:id="9"/>
+      <w:bookmarkEnd w:id="10"/>
     </w:p>
     <w:p>
       <w:pPr>
@@ -4257,7 +5110,7 @@
           <w:szCs w:val="26"/>
         </w:rPr>
       </w:pPr>
-      <w:bookmarkStart w:id="10" w:name="_Toc92237199"/>
+      <w:bookmarkStart w:id="11" w:name="_Toc92278704"/>
       <w:r>
         <w:rPr>
           <w:rFonts w:cs="Times New Roman"/>
@@ -4265,22 +5118,23 @@
           <w:sz w:val="26"/>
           <w:szCs w:val="26"/>
         </w:rPr>
-        <w:lastRenderedPageBreak/>
         <w:t>Các thành phần (component) của Kubernetes</w:t>
       </w:r>
-      <w:bookmarkEnd w:id="10"/>
-    </w:p>
-    <w:p>
-      <w:pPr>
-        <w:ind w:left="630"/>
-        <w:rPr>
-          <w:rFonts w:cs="Times New Roman"/>
-          <w:szCs w:val="26"/>
-        </w:rPr>
-      </w:pPr>
-      <w:r>
-        <w:rPr>
-          <w:rFonts w:cs="Times New Roman"/>
+      <w:bookmarkEnd w:id="11"/>
+    </w:p>
+    <w:p>
+      <w:pPr>
+        <w:pStyle w:val="ListParagraph"/>
+        <w:ind w:left="810"/>
+        <w:jc w:val="both"/>
+        <w:rPr>
+          <w:rFonts w:ascii="Times" w:hAnsi="Times" w:cs="Times New Roman"/>
+          <w:szCs w:val="26"/>
+        </w:rPr>
+      </w:pPr>
+      <w:r>
+        <w:rPr>
+          <w:rFonts w:ascii="Times" w:hAnsi="Times" w:cs="Times New Roman"/>
           <w:szCs w:val="26"/>
         </w:rPr>
         <w:t>Khi triển khai bằng Kubernetes, nhà phát triển sẽ nhận được một Cluster. Kubernetes Cluster bao gồm một tập hợp các Worker Machine, được gọi là các Node, chạy các ứng dụng được chứa trong Container. Mỗi Cluster đều có ít nhất một Worker Node. (Các) Worker Node làm host chứa các Pod là Component của Application Workload. Control Plane quản lý các Worker node và các Pod trong Cluster. Trong môi trường Production, Control Plane thường chạy trên nhiều máy tính và một Cluster thường chạy nhiều Nod, cung cấp khả năng chịu lỗi và tính sẵn sàng cao.</w:t>
@@ -4313,13 +5167,13 @@
                     <pic:cNvPicPr/>
                   </pic:nvPicPr>
                   <pic:blipFill>
-                    <a:blip r:embed="rId12" cstate="print">
+                    <a:blip r:embed="rId17" cstate="print">
                       <a:extLst>
                         <a:ext uri="{28A0092B-C50C-407E-A947-70E740481C1C}">
                           <a14:useLocalDpi xmlns:a14="http://schemas.microsoft.com/office/drawing/2010/main" val="0"/>
                         </a:ext>
                         <a:ext uri="{96DAC541-7B7A-43D3-8B79-37D633B846F1}">
-                          <asvg:svgBlip xmlns:asvg="http://schemas.microsoft.com/office/drawing/2016/SVG/main" xmlns:w16sdtdh="http://schemas.microsoft.com/office/word/2020/wordml/sdtdatahash" xmlns:w16="http://schemas.microsoft.com/office/word/2018/wordml" xmlns:w16cid="http://schemas.microsoft.com/office/word/2016/wordml/cid" xmlns:w16cex="http://schemas.microsoft.com/office/word/2018/wordml/cex" xmlns:w="http://schemas.openxmlformats.org/wordprocessingml/2006/main" xmlns:w10="urn:schemas-microsoft-com:office:word" xmlns:v="urn:schemas-microsoft-com:vml" xmlns:o="urn:schemas-microsoft-com:office:office" xmlns:am3d="http://schemas.microsoft.com/office/drawing/2017/model3d" xmlns:aink="http://schemas.microsoft.com/office/drawing/2016/ink" xmlns:cx8="http://schemas.microsoft.com/office/drawing/2016/5/14/chartex" xmlns:cx7="http://schemas.microsoft.com/office/drawing/2016/5/13/chartex" xmlns:cx6="http://schemas.microsoft.com/office/drawing/2016/5/12/chartex" xmlns:cx5="http://schemas.microsoft.com/office/drawing/2016/5/11/chartex" xmlns:cx4="http://schemas.microsoft.com/office/drawing/2016/5/10/chartex" xmlns:cx3="http://schemas.microsoft.com/office/drawing/2016/5/9/chartex" xmlns:cx2="http://schemas.microsoft.com/office/drawing/2015/10/21/chartex" xmlns:cx1="http://schemas.microsoft.com/office/drawing/2015/9/8/chartex" xmlns="" r:embed="rId13"/>
+                          <asvg:svgBlip xmlns="" xmlns:cx1="http://schemas.microsoft.com/office/drawing/2015/9/8/chartex" xmlns:cx2="http://schemas.microsoft.com/office/drawing/2015/10/21/chartex" xmlns:cx3="http://schemas.microsoft.com/office/drawing/2016/5/9/chartex" xmlns:cx4="http://schemas.microsoft.com/office/drawing/2016/5/10/chartex" xmlns:cx5="http://schemas.microsoft.com/office/drawing/2016/5/11/chartex" xmlns:cx6="http://schemas.microsoft.com/office/drawing/2016/5/12/chartex" xmlns:cx7="http://schemas.microsoft.com/office/drawing/2016/5/13/chartex" xmlns:cx8="http://schemas.microsoft.com/office/drawing/2016/5/14/chartex" xmlns:aink="http://schemas.microsoft.com/office/drawing/2016/ink" xmlns:am3d="http://schemas.microsoft.com/office/drawing/2017/model3d" xmlns:o="urn:schemas-microsoft-com:office:office" xmlns:v="urn:schemas-microsoft-com:vml" xmlns:w10="urn:schemas-microsoft-com:office:word" xmlns:w="http://schemas.openxmlformats.org/wordprocessingml/2006/main" xmlns:w16cex="http://schemas.microsoft.com/office/word/2018/wordml/cex" xmlns:w16cid="http://schemas.microsoft.com/office/word/2016/wordml/cid" xmlns:w16="http://schemas.microsoft.com/office/word/2018/wordml" xmlns:w16sdtdh="http://schemas.microsoft.com/office/word/2020/wordml/sdtdatahash" xmlns:asvg="http://schemas.microsoft.com/office/drawing/2016/SVG/main" r:embed="rId18"/>
                         </a:ext>
                       </a:extLst>
                     </a:blip>
@@ -4353,6 +5207,7 @@
           <w:szCs w:val="24"/>
         </w:rPr>
       </w:pPr>
+      <w:bookmarkStart w:id="12" w:name="_Toc92278266"/>
       <w:r>
         <w:rPr>
           <w:sz w:val="24"/>
@@ -4401,20 +5256,99 @@
           <w:sz w:val="24"/>
           <w:szCs w:val="24"/>
         </w:rPr>
-        <w:t>: Kiến trúc tổng thể của một K8s cluster (Nguồn: kubernetes.io)</w:t>
-      </w:r>
+        <w:t>: Kiến trúc tổng thể của một K8</w:t>
+      </w:r>
+      <w:r>
+        <w:rPr>
+          <w:sz w:val="24"/>
+          <w:szCs w:val="24"/>
+        </w:rPr>
+        <w:t>s cluster (Nguồn:</w:t>
+      </w:r>
+      <w:r>
+        <w:rPr>
+          <w:sz w:val="24"/>
+          <w:szCs w:val="24"/>
+        </w:rPr>
+        <w:t>Kubernetes</w:t>
+      </w:r>
+      <w:r>
+        <w:rPr>
+          <w:sz w:val="24"/>
+          <w:szCs w:val="24"/>
+        </w:rPr>
+        <w:t xml:space="preserve"> </w:t>
+      </w:r>
+      <w:sdt>
+        <w:sdtPr>
+          <w:rPr>
+            <w:sz w:val="24"/>
+            <w:szCs w:val="24"/>
+          </w:rPr>
+          <w:id w:val="783079943"/>
+          <w:citation/>
+        </w:sdtPr>
+        <w:sdtContent>
+          <w:r>
+            <w:rPr>
+              <w:sz w:val="24"/>
+              <w:szCs w:val="24"/>
+            </w:rPr>
+            <w:fldChar w:fldCharType="begin"/>
+          </w:r>
+          <w:r>
+            <w:rPr>
+              <w:sz w:val="24"/>
+              <w:szCs w:val="24"/>
+            </w:rPr>
+            <w:instrText xml:space="preserve"> CITATION The \l 1033 </w:instrText>
+          </w:r>
+          <w:r>
+            <w:rPr>
+              <w:sz w:val="24"/>
+              <w:szCs w:val="24"/>
+            </w:rPr>
+            <w:fldChar w:fldCharType="separate"/>
+          </w:r>
+          <w:r>
+            <w:rPr>
+              <w:noProof/>
+              <w:sz w:val="24"/>
+              <w:szCs w:val="24"/>
+            </w:rPr>
+            <w:t>[1]</w:t>
+          </w:r>
+          <w:r>
+            <w:rPr>
+              <w:sz w:val="24"/>
+              <w:szCs w:val="24"/>
+            </w:rPr>
+            <w:fldChar w:fldCharType="end"/>
+          </w:r>
+        </w:sdtContent>
+      </w:sdt>
+      <w:r>
+        <w:rPr>
+          <w:sz w:val="24"/>
+          <w:szCs w:val="24"/>
+        </w:rPr>
+        <w:t>)</w:t>
+      </w:r>
+      <w:bookmarkEnd w:id="12"/>
     </w:p>
     <w:p>
       <w:pPr>
         <w:ind w:firstLine="630"/>
         <w:rPr>
           <w:rFonts w:cs="Times New Roman"/>
+          <w:b/>
           <w:szCs w:val="26"/>
         </w:rPr>
       </w:pPr>
       <w:r>
         <w:rPr>
           <w:rFonts w:cs="Times New Roman"/>
+          <w:b/>
           <w:szCs w:val="26"/>
         </w:rPr>
         <w:t>2.1.1. Các thành phần của Control Plane (Control Plane Components)</w:t>
@@ -4423,17 +5357,18 @@
     <w:p>
       <w:pPr>
         <w:ind w:left="630"/>
-        <w:rPr>
-          <w:rFonts w:cs="Times New Roman"/>
-          <w:szCs w:val="26"/>
-        </w:rPr>
-      </w:pPr>
-      <w:r>
-        <w:rPr>
-          <w:rFonts w:cs="Times New Roman"/>
-          <w:szCs w:val="26"/>
-        </w:rPr>
-        <w:t>Các component của Control Plane đưa ra quyết định chung về Cluster (như lập lịch), cũng như phát hiện và phản hồi các sự kiện của Cluster (ví dụ: khởi động Pod mới khi deployment’s replica field không thỏa yêu cầu nào đó). Các component của Control Plane có thể chạy trên bất kỳ máy nào trong Cluster. Tuy nhiên, để đơn giản, setup scripts thường khởi động tất cả các Control Plane Component trên cùng một máy và không chạy Container của người người dùng trên máy này.</w:t>
+        <w:jc w:val="both"/>
+        <w:rPr>
+          <w:rFonts w:ascii="Times" w:hAnsi="Times" w:cs="Times New Roman"/>
+          <w:szCs w:val="26"/>
+        </w:rPr>
+      </w:pPr>
+      <w:r>
+        <w:rPr>
+          <w:rFonts w:ascii="Times" w:hAnsi="Times" w:cs="Times New Roman"/>
+          <w:szCs w:val="26"/>
+        </w:rPr>
+        <w:t>Các component của Control Plane đưa ra quyết định chung về Cluster (như lập lịch), cũng như phát hiện và phản hồi các sự kiện của Cluster. Các component của Control Plane có thể chạy trên bất kỳ máy nào trong Cluster. Tuy nhiên, để đơn giản, setup scripts thường khởi động tất cả các Control Plane Component trên cùng một máy và không chạy Container của người người dùng trên máy này.</w:t>
       </w:r>
     </w:p>
     <w:p>
@@ -4441,13 +5376,11 @@
         <w:pStyle w:val="ListParagraph"/>
         <w:numPr>
           <w:ilvl w:val="0"/>
-          <w:numId w:val="14"/>
+          <w:numId w:val="20"/>
         </w:numPr>
-        <w:shd w:val="clear" w:color="auto" w:fill="FFFFFF" w:themeFill="background1"/>
-        <w:spacing w:line="276" w:lineRule="auto"/>
         <w:jc w:val="both"/>
         <w:rPr>
-          <w:rFonts w:cs="Times New Roman"/>
+          <w:rFonts w:ascii="Times" w:hAnsi="Times" w:cs="Times New Roman"/>
           <w:b/>
           <w:bCs/>
           <w:color w:val="383A42"/>
@@ -4457,10 +5390,11 @@
       </w:pPr>
       <w:r>
         <w:rPr>
-          <w:rFonts w:cs="Times New Roman"/>
-          <w:sz w:val="26"/>
-          <w:szCs w:val="26"/>
-        </w:rPr>
+          <w:rFonts w:ascii="Times" w:hAnsi="Times" w:cs="Times New Roman"/>
+          <w:sz w:val="26"/>
+          <w:szCs w:val="26"/>
+        </w:rPr>
+        <w:lastRenderedPageBreak/>
         <w:t>kube-apiserver: API Server là một Component Kubernetes Control Plane để public ra các API Kubernetes. API Server giống như front end của Kubernetes Control Plane</w:t>
       </w:r>
     </w:p>
@@ -4469,13 +5403,11 @@
         <w:pStyle w:val="ListParagraph"/>
         <w:numPr>
           <w:ilvl w:val="0"/>
-          <w:numId w:val="14"/>
+          <w:numId w:val="20"/>
         </w:numPr>
-        <w:shd w:val="clear" w:color="auto" w:fill="FFFFFF" w:themeFill="background1"/>
-        <w:spacing w:line="276" w:lineRule="auto"/>
-        <w:ind w:left="993" w:hanging="426"/>
         <w:jc w:val="both"/>
         <w:rPr>
+          <w:rFonts w:ascii="Times" w:hAnsi="Times"/>
           <w:sz w:val="26"/>
           <w:szCs w:val="26"/>
           <w:lang w:eastAsia="en-US"/>
@@ -4483,12 +5415,12 @@
       </w:pPr>
       <w:r>
         <w:rPr>
-          <w:rFonts w:cs="Times New Roman"/>
+          <w:rFonts w:ascii="Times" w:hAnsi="Times" w:cs="Times New Roman"/>
           <w:color w:val="383A42"/>
           <w:sz w:val="26"/>
           <w:szCs w:val="26"/>
         </w:rPr>
-        <w:t>etcd: Là một Key-value store nhất quán và sẵn sàng cao được sử dụng làm “xương sống” cho tất cả dữ liệu Cluster. Nếu Kubernetes Cluster sử dụng etcd</w:t>
+        <w:t>etcd: Là một Key-value store nhất quán và sẵn sàng cao được sử dụng làm “xương sống” cho tất cả dữ liệu Cluster. Nếu Kubernetes Cluster sử dụng etcd để lưu trữ thì nên có một nơi backup các dữ liệu này.</w:t>
       </w:r>
     </w:p>
     <w:p>
@@ -4496,13 +5428,11 @@
         <w:pStyle w:val="ListParagraph"/>
         <w:numPr>
           <w:ilvl w:val="0"/>
-          <w:numId w:val="14"/>
+          <w:numId w:val="20"/>
         </w:numPr>
-        <w:shd w:val="clear" w:color="auto" w:fill="FFFFFF" w:themeFill="background1"/>
-        <w:spacing w:line="276" w:lineRule="auto"/>
-        <w:ind w:left="993" w:hanging="426"/>
         <w:jc w:val="both"/>
         <w:rPr>
+          <w:rFonts w:ascii="Times" w:hAnsi="Times"/>
           <w:sz w:val="26"/>
           <w:szCs w:val="26"/>
           <w:lang w:eastAsia="en-US"/>
@@ -4510,13 +5440,12 @@
       </w:pPr>
       <w:r>
         <w:rPr>
-          <w:rFonts w:cs="Times New Roman"/>
+          <w:rFonts w:ascii="Times" w:hAnsi="Times" w:cs="Times New Roman"/>
           <w:color w:val="383A42"/>
           <w:sz w:val="26"/>
           <w:szCs w:val="26"/>
         </w:rPr>
-        <w:lastRenderedPageBreak/>
-        <w:t>kube-scheduler: Component thuộc Control Plane theo dõi các Pod mới được tạo mà không có Node được gán và chọn một Node cho Pod đó để chạy. Các yếu tố được tính đến để đưa ra quyết định lập lịch bao gồm: yêu cầu tài nguyên của riêng nó và tổng thể hệ thống, các ràng buộc về phần cứng / phần mềm / chính sách, thông số kỹ thuật chung,…</w:t>
+        <w:t>kube-scheduler: Component thuộc Control Plane theo dõi các Pod mới được tạo mà không có Node được gán và chọn một Node cho Pod đó để chạy dựa trên các yếu tốbao gồm: yêu cầu tài nguyên của riêng nó và tổng thể hệ thống, các ràng buộc về phần cứng / phần mềm / chính sách, thông số kỹ thuật chung,…</w:t>
       </w:r>
     </w:p>
     <w:p>
@@ -4524,13 +5453,11 @@
         <w:pStyle w:val="ListParagraph"/>
         <w:numPr>
           <w:ilvl w:val="0"/>
-          <w:numId w:val="14"/>
+          <w:numId w:val="20"/>
         </w:numPr>
-        <w:shd w:val="clear" w:color="auto" w:fill="FFFFFF" w:themeFill="background1"/>
-        <w:spacing w:line="276" w:lineRule="auto"/>
-        <w:ind w:left="993" w:hanging="426"/>
         <w:jc w:val="both"/>
         <w:rPr>
+          <w:rFonts w:ascii="Times" w:hAnsi="Times"/>
           <w:sz w:val="26"/>
           <w:szCs w:val="26"/>
           <w:lang w:eastAsia="en-US"/>
@@ -4538,7 +5465,7 @@
       </w:pPr>
       <w:r>
         <w:rPr>
-          <w:rFonts w:cs="Times New Roman"/>
+          <w:rFonts w:ascii="Times" w:hAnsi="Times" w:cs="Times New Roman"/>
           <w:color w:val="383A42"/>
           <w:sz w:val="26"/>
           <w:szCs w:val="26"/>
@@ -4551,60 +5478,60 @@
         <w:pStyle w:val="ListParagraph"/>
         <w:numPr>
           <w:ilvl w:val="0"/>
-          <w:numId w:val="14"/>
+          <w:numId w:val="20"/>
         </w:numPr>
+        <w:jc w:val="both"/>
+        <w:rPr>
+          <w:rFonts w:ascii="Times" w:hAnsi="Times"/>
+          <w:sz w:val="26"/>
+          <w:szCs w:val="26"/>
+          <w:lang w:eastAsia="en-US"/>
+        </w:rPr>
+      </w:pPr>
+      <w:r>
+        <w:rPr>
+          <w:rFonts w:ascii="Times" w:hAnsi="Times" w:cs="Times New Roman"/>
+          <w:color w:val="383A42"/>
+          <w:sz w:val="26"/>
+          <w:szCs w:val="26"/>
+        </w:rPr>
+        <w:t>cloud-controller-manager: Component của Control Plane được chứa logic điều khiển dành riêng cho đám mây. Cloud Controller Manager cho phép liên kết cluster của nhà phát triển với API của nhà cung cấp dịch vụ đám mây và tách các thành phần tương tác với nền tảng đám mây đó khỏi các thành phần chỉ tương tác với cluster của nhà phát triển. Tương tự như với kube-controller-manager, cloud-controller-manager kết hợp tiến trình khiển độc lập về mặt logic thành một tệp nhị phân duy nhất mà chạy như một quy trình duy nhất.</w:t>
+      </w:r>
+    </w:p>
+    <w:p>
+      <w:pPr>
         <w:shd w:val="clear" w:color="auto" w:fill="FFFFFF" w:themeFill="background1"/>
         <w:spacing w:line="276" w:lineRule="auto"/>
-        <w:ind w:left="993" w:hanging="426"/>
+        <w:ind w:left="630"/>
         <w:jc w:val="both"/>
         <w:rPr>
-          <w:sz w:val="26"/>
+          <w:b/>
           <w:szCs w:val="26"/>
           <w:lang w:eastAsia="en-US"/>
         </w:rPr>
       </w:pPr>
       <w:r>
         <w:rPr>
-          <w:rFonts w:cs="Times New Roman"/>
-          <w:color w:val="383A42"/>
-          <w:sz w:val="26"/>
-          <w:szCs w:val="26"/>
-        </w:rPr>
-        <w:t>cloud-controller-manager: Component của Control Plane được chứa logic điều khiển dành riêng cho đám mây. Cloud Controller Manager cho phép liên kết cluster của nhà phát triểnvới API của nhà cung cấp dịch vụ đám mây và tách các thành phần tương tác với nền tảng đám mây đó khỏi các thành phần chỉ tương tác với cluster của nhà phát triển. Tương tự như với kube-controller-manager, cloud-controller-manager kết hợp tiến trình khiển độc lập về mặt logic thành một tệp nhị phân duy nhất mà chạy như một quy trình duy nhất. Nhà phát triển có thể scale theo chiều ngang (chạy nhiều hơn một bản sao) để cải thiện hiệu suất hoặc tăng khả năng chịu lỗi.</w:t>
-      </w:r>
-    </w:p>
-    <w:p>
-      <w:pPr>
-        <w:shd w:val="clear" w:color="auto" w:fill="FFFFFF" w:themeFill="background1"/>
-        <w:spacing w:line="276" w:lineRule="auto"/>
-        <w:ind w:left="567"/>
+          <w:b/>
+          <w:szCs w:val="26"/>
+          <w:lang w:eastAsia="en-US"/>
+        </w:rPr>
+        <w:t>2.1.2. Các thành phần của Node (Node Components)</w:t>
+      </w:r>
+    </w:p>
+    <w:p>
+      <w:pPr>
+        <w:ind w:left="630"/>
         <w:jc w:val="both"/>
         <w:rPr>
+          <w:rFonts w:ascii="Times" w:hAnsi="Times"/>
           <w:szCs w:val="26"/>
           <w:lang w:eastAsia="en-US"/>
         </w:rPr>
       </w:pPr>
       <w:r>
         <w:rPr>
-          <w:szCs w:val="26"/>
-          <w:lang w:eastAsia="en-US"/>
-        </w:rPr>
-        <w:t>2.1.2. Các thành phần của Node (Node Components)</w:t>
-      </w:r>
-    </w:p>
-    <w:p>
-      <w:pPr>
-        <w:shd w:val="clear" w:color="auto" w:fill="FFFFFF" w:themeFill="background1"/>
-        <w:spacing w:line="276" w:lineRule="auto"/>
-        <w:ind w:left="567"/>
-        <w:jc w:val="both"/>
-        <w:rPr>
-          <w:szCs w:val="26"/>
-          <w:lang w:eastAsia="en-US"/>
-        </w:rPr>
-      </w:pPr>
-      <w:r>
-        <w:rPr>
+          <w:rFonts w:ascii="Times" w:hAnsi="Times"/>
           <w:szCs w:val="26"/>
           <w:lang w:eastAsia="en-US"/>
         </w:rPr>
@@ -4616,24 +5543,23 @@
         <w:pStyle w:val="ListParagraph"/>
         <w:numPr>
           <w:ilvl w:val="0"/>
-          <w:numId w:val="14"/>
+          <w:numId w:val="21"/>
         </w:numPr>
-        <w:shd w:val="clear" w:color="auto" w:fill="FFFFFF" w:themeFill="background1"/>
-        <w:spacing w:line="276" w:lineRule="auto"/>
+        <w:ind w:left="990"/>
         <w:jc w:val="both"/>
         <w:rPr>
-          <w:sz w:val="26"/>
+          <w:rFonts w:ascii="Times" w:hAnsi="Times"/>
           <w:szCs w:val="26"/>
           <w:lang w:eastAsia="en-US"/>
         </w:rPr>
       </w:pPr>
       <w:r>
         <w:rPr>
-          <w:sz w:val="26"/>
+          <w:rFonts w:ascii="Times" w:hAnsi="Times"/>
           <w:szCs w:val="26"/>
           <w:lang w:eastAsia="en-US"/>
         </w:rPr>
-        <w:t>Kubelet: Một Agent chạy trên mỗi node trong cluster. Nó đảm bảo rằng các container đang chạy trong Pod. Kubelet lấy một tập hợp các PodSpec được cung cấp thông qua các cơ chế khác nhau và đảm bảo rằng các container được mô tả trong các PodSpec đó đang chạy và hoạt động tốt. Kubelet không quản lý các vùng chứa không được tạo bởi Kubernetes.</w:t>
+        <w:t>Kubelet: Một Agent chạy trên mỗi node trong cluster. Nó đảm bảo rằng các container đang chạy trong Pod. Kubelet lấy một tập hợp các PodSpec được cung cấp thông qua các cơ chế khác nhau và đảm bảo rằng các container được mô tả trong các PodSpec đó đang chạy và hoạt động tốt. Kubelet không quản lý các container không được tạo bởi Kubernetes.</w:t>
       </w:r>
     </w:p>
     <w:p>
@@ -4641,40 +5567,32 @@
         <w:pStyle w:val="ListParagraph"/>
         <w:numPr>
           <w:ilvl w:val="0"/>
-          <w:numId w:val="14"/>
+          <w:numId w:val="21"/>
         </w:numPr>
-        <w:shd w:val="clear" w:color="auto" w:fill="FFFFFF" w:themeFill="background1"/>
-        <w:spacing w:line="276" w:lineRule="auto"/>
+        <w:ind w:left="990"/>
         <w:jc w:val="both"/>
         <w:rPr>
-          <w:sz w:val="26"/>
+          <w:rFonts w:ascii="Times" w:hAnsi="Times"/>
           <w:szCs w:val="26"/>
           <w:lang w:eastAsia="en-US"/>
         </w:rPr>
       </w:pPr>
       <w:r>
         <w:rPr>
-          <w:sz w:val="26"/>
+          <w:rFonts w:ascii="Times" w:hAnsi="Times"/>
           <w:szCs w:val="26"/>
           <w:lang w:eastAsia="en-US"/>
         </w:rPr>
-        <w:t>Kube-proxy: kube-proxy là network proxy chạy trên mỗi node trong cluster, triển khai một phần của khái niệm Kubernetes Service. kube-proxy duy trì các quy tắc mạng trên các nút. Các quy tắc mạng này cho phép giao tiếp với Pod từ các phiên mạng bên trong hoặc bên ngoài cluster. Kube-proxy sử dụng Opera System Package Filtering La</w:t>
-      </w:r>
-      <w:r>
-        <w:rPr>
-          <w:sz w:val="26"/>
+        <w:t xml:space="preserve">Kube-proxy: kube-proxy là network proxy chạy trên mỗi node trong cluster, triển khai một phần của khái niệm Kubernetes Service. kube-proxy duy trì các quy tắc mạng trên các nút. Các quy tắc mạng này cho </w:t>
+      </w:r>
+      <w:r>
+        <w:rPr>
+          <w:rFonts w:ascii="Times" w:hAnsi="Times"/>
           <w:szCs w:val="26"/>
           <w:lang w:eastAsia="en-US"/>
         </w:rPr>
-        <w:t>yer</w:t>
-      </w:r>
-      <w:r>
-        <w:rPr>
-          <w:sz w:val="26"/>
-          <w:szCs w:val="26"/>
-          <w:lang w:eastAsia="en-US"/>
-        </w:rPr>
-        <w:t xml:space="preserve"> nếu có và layer này khả dụng. Nếu không, kube-proxy sẽ tự chuyển tiếp lưu lượng truy cập.</w:t>
+        <w:lastRenderedPageBreak/>
+        <w:t>phép giao tiếp với Pod từ các phiên mạng bên trong hoặc bên ngoài cluster.</w:t>
       </w:r>
     </w:p>
     <w:p>
@@ -4682,53 +5600,37 @@
         <w:pStyle w:val="ListParagraph"/>
         <w:numPr>
           <w:ilvl w:val="0"/>
-          <w:numId w:val="14"/>
+          <w:numId w:val="21"/>
         </w:numPr>
-        <w:shd w:val="clear" w:color="auto" w:fill="FFFFFF" w:themeFill="background1"/>
-        <w:spacing w:line="276" w:lineRule="auto"/>
-        <w:jc w:val="both"/>
-        <w:rPr>
-          <w:sz w:val="26"/>
-          <w:szCs w:val="26"/>
-          <w:lang w:eastAsia="en-US"/>
-        </w:rPr>
-      </w:pPr>
-      <w:r>
-        <w:rPr>
-          <w:sz w:val="26"/>
-          <w:szCs w:val="26"/>
-          <w:lang w:eastAsia="en-US"/>
-        </w:rPr>
-        <w:t>Container runtime: Container runtime là phần mềm chịu trách nhiệm chạy các container.</w:t>
-      </w:r>
-    </w:p>
-    <w:p>
-      <w:pPr>
-        <w:pStyle w:val="ListParagraph"/>
-        <w:shd w:val="clear" w:color="auto" w:fill="FFFFFF" w:themeFill="background1"/>
-        <w:spacing w:line="276" w:lineRule="auto"/>
         <w:ind w:left="990"/>
         <w:jc w:val="both"/>
         <w:rPr>
-          <w:sz w:val="26"/>
+          <w:rFonts w:ascii="Times" w:hAnsi="Times"/>
           <w:szCs w:val="26"/>
           <w:lang w:eastAsia="en-US"/>
         </w:rPr>
       </w:pPr>
-    </w:p>
-    <w:p>
-      <w:pPr>
-        <w:shd w:val="clear" w:color="auto" w:fill="FFFFFF" w:themeFill="background1"/>
-        <w:spacing w:line="276" w:lineRule="auto"/>
-        <w:ind w:left="567"/>
+      <w:r>
+        <w:rPr>
+          <w:rFonts w:ascii="Times" w:hAnsi="Times"/>
+          <w:szCs w:val="26"/>
+          <w:lang w:eastAsia="en-US"/>
+        </w:rPr>
+        <w:t>Container runtime: Container runtime là phần mềm chịu trách nhiệm chạy các container.</w:t>
+      </w:r>
+    </w:p>
+    <w:p>
+      <w:pPr>
+        <w:ind w:left="540"/>
         <w:jc w:val="both"/>
         <w:rPr>
-          <w:rFonts w:cs="Times New Roman"/>
-          <w:szCs w:val="26"/>
-        </w:rPr>
-      </w:pPr>
-      <w:r>
-        <w:rPr>
+          <w:rFonts w:ascii="Times" w:hAnsi="Times" w:cs="Times New Roman"/>
+          <w:szCs w:val="26"/>
+        </w:rPr>
+      </w:pPr>
+      <w:r>
+        <w:rPr>
+          <w:rFonts w:ascii="Times" w:hAnsi="Times"/>
           <w:szCs w:val="26"/>
           <w:lang w:eastAsia="en-US"/>
         </w:rPr>
@@ -4753,7 +5655,7 @@
           <w:szCs w:val="26"/>
         </w:rPr>
       </w:pPr>
-      <w:bookmarkStart w:id="11" w:name="_Toc92237200"/>
+      <w:bookmarkStart w:id="13" w:name="_Toc92278705"/>
       <w:r>
         <w:rPr>
           <w:rFonts w:cs="Times New Roman"/>
@@ -4763,20 +5665,20 @@
         </w:rPr>
         <w:t>Các công cụ được sử dụng để tương tác với node Kubernetes</w:t>
       </w:r>
-      <w:bookmarkEnd w:id="11"/>
+      <w:bookmarkEnd w:id="13"/>
     </w:p>
     <w:p>
       <w:pPr>
         <w:ind w:left="540"/>
         <w:jc w:val="both"/>
         <w:rPr>
-          <w:rFonts w:cs="Times New Roman"/>
-          <w:szCs w:val="26"/>
-        </w:rPr>
-      </w:pPr>
-      <w:r>
-        <w:rPr>
-          <w:rFonts w:cs="Times New Roman"/>
+          <w:rFonts w:ascii="Times" w:hAnsi="Times" w:cs="Times New Roman"/>
+          <w:szCs w:val="26"/>
+        </w:rPr>
+      </w:pPr>
+      <w:r>
+        <w:rPr>
+          <w:rFonts w:ascii="Times" w:hAnsi="Times" w:cs="Times New Roman"/>
           <w:szCs w:val="26"/>
         </w:rPr>
         <w:t>Các nhà phát triển, vận hành hệ thống không thao tác trực tiếp với các thành phần trên của Kubernetes mà thao tác qua các thành phần khác được Kubernetes quy định để giúp người dùng vận hành hệ thống đơn giản và hiệu quả hơn. Chúng bao gồm:</w:t>
@@ -4784,16 +5686,26 @@
     </w:p>
     <w:p>
       <w:pPr>
-        <w:ind w:left="540"/>
+        <w:pStyle w:val="ListParagraph"/>
+        <w:numPr>
+          <w:ilvl w:val="0"/>
+          <w:numId w:val="22"/>
+        </w:numPr>
+        <w:tabs>
+          <w:tab w:val="left" w:pos="900"/>
+        </w:tabs>
+        <w:ind w:left="990"/>
         <w:jc w:val="both"/>
         <w:rPr>
-          <w:rFonts w:cs="Times New Roman"/>
-          <w:szCs w:val="26"/>
-        </w:rPr>
-      </w:pPr>
-      <w:r>
-        <w:rPr>
-          <w:rFonts w:cs="Times New Roman"/>
+          <w:rFonts w:ascii="Times" w:hAnsi="Times" w:cs="Times New Roman"/>
+          <w:sz w:val="26"/>
+          <w:szCs w:val="26"/>
+        </w:rPr>
+      </w:pPr>
+      <w:r>
+        <w:rPr>
+          <w:rFonts w:ascii="Times" w:hAnsi="Times" w:cs="Times New Roman"/>
+          <w:sz w:val="26"/>
           <w:szCs w:val="26"/>
         </w:rPr>
         <w:t>Pod: là đơn vị nhỏ nhất trong kiến trúc Kubernetes, nó là lớp trừu tượng bao lại các container. Khi triển khai ứng dụng bằng Kubernetes thì một pod chỉ nên thực hiện 1 application. Mỗi pod có một địa chỉ IP của riêng nó và tồn tại với nó trong suốt thời gian nó tồn tại, các thành phần khác trong hệ thống có thể giao tiếp với nó thông qua địa chỉ IP này. Do đó, trong hệ thống khi một pod bị kill do không đáp ứng nhu cầu, các thành phần khác cần biết được IP của pod mới thay thế nó gây ra khá nhiều bất tiện trong quản lí.</w:t>
@@ -4801,33 +5713,53 @@
     </w:p>
     <w:p>
       <w:pPr>
-        <w:ind w:left="540"/>
+        <w:pStyle w:val="ListParagraph"/>
+        <w:numPr>
+          <w:ilvl w:val="0"/>
+          <w:numId w:val="22"/>
+        </w:numPr>
+        <w:tabs>
+          <w:tab w:val="left" w:pos="900"/>
+        </w:tabs>
+        <w:ind w:left="990"/>
         <w:jc w:val="both"/>
         <w:rPr>
-          <w:rFonts w:cs="Times New Roman"/>
-          <w:szCs w:val="26"/>
-        </w:rPr>
-      </w:pPr>
-      <w:r>
-        <w:rPr>
-          <w:rFonts w:cs="Times New Roman"/>
-          <w:szCs w:val="26"/>
-        </w:rPr>
-        <w:t>Service: là một địa chỉ IP vĩnh viễn và được dùng thay thế cho IP của Pod. Life cycle của service và pod không phụ thuộc lẫn nhau. Khi một pod bị kill thì service vẫn còn tồn tại và pod mới được dùng để thay thế pod cũng có cùng service với pod đã bị kill. Gồm có 2 loại là internal service và external service</w:t>
-      </w:r>
-    </w:p>
-    <w:p>
-      <w:pPr>
-        <w:ind w:left="540"/>
+          <w:rFonts w:ascii="Times" w:hAnsi="Times" w:cs="Times New Roman"/>
+          <w:sz w:val="26"/>
+          <w:szCs w:val="26"/>
+        </w:rPr>
+      </w:pPr>
+      <w:r>
+        <w:rPr>
+          <w:rFonts w:ascii="Times" w:hAnsi="Times" w:cs="Times New Roman"/>
+          <w:sz w:val="26"/>
+          <w:szCs w:val="26"/>
+        </w:rPr>
+        <w:t>Service: là một địa chỉ IP vĩnh viễn và được dùng thay thế cho IP của Pod. Life cycle của service và pod không phụ thuộc lẫn nhau. Khi một pod bị kill thì service vẫn còn tồn tại và pod mới được dùng để thay thế pod cũng có cùng service với pod đã bị kill. Service gồm có 2 loại là internal service và external service</w:t>
+      </w:r>
+    </w:p>
+    <w:p>
+      <w:pPr>
+        <w:pStyle w:val="ListParagraph"/>
+        <w:numPr>
+          <w:ilvl w:val="0"/>
+          <w:numId w:val="22"/>
+        </w:numPr>
+        <w:tabs>
+          <w:tab w:val="left" w:pos="900"/>
+        </w:tabs>
+        <w:ind w:left="990"/>
         <w:jc w:val="both"/>
         <w:rPr>
-          <w:rFonts w:cs="Times New Roman"/>
-          <w:szCs w:val="26"/>
-        </w:rPr>
-      </w:pPr>
-      <w:r>
-        <w:rPr>
-          <w:rFonts w:cs="Times New Roman"/>
+          <w:rFonts w:ascii="Times" w:hAnsi="Times" w:cs="Times New Roman"/>
+          <w:sz w:val="26"/>
+          <w:szCs w:val="26"/>
+        </w:rPr>
+      </w:pPr>
+      <w:r>
+        <w:rPr>
+          <w:rFonts w:ascii="Times" w:hAnsi="Times" w:cs="Times New Roman"/>
+          <w:sz w:val="26"/>
           <w:szCs w:val="26"/>
         </w:rPr>
         <w:t xml:space="preserve">Ingress: là phương tiện để forward service ra bên ngoài </w:t>
@@ -4835,16 +5767,26 @@
     </w:p>
     <w:p>
       <w:pPr>
-        <w:ind w:left="540"/>
+        <w:pStyle w:val="ListParagraph"/>
+        <w:numPr>
+          <w:ilvl w:val="0"/>
+          <w:numId w:val="22"/>
+        </w:numPr>
+        <w:tabs>
+          <w:tab w:val="left" w:pos="900"/>
+        </w:tabs>
+        <w:ind w:left="990"/>
         <w:jc w:val="both"/>
         <w:rPr>
-          <w:rFonts w:cs="Times New Roman"/>
-          <w:szCs w:val="26"/>
-        </w:rPr>
-      </w:pPr>
-      <w:r>
-        <w:rPr>
-          <w:rFonts w:cs="Times New Roman"/>
+          <w:rFonts w:ascii="Times" w:hAnsi="Times" w:cs="Times New Roman"/>
+          <w:sz w:val="26"/>
+          <w:szCs w:val="26"/>
+        </w:rPr>
+      </w:pPr>
+      <w:r>
+        <w:rPr>
+          <w:rFonts w:ascii="Times" w:hAnsi="Times" w:cs="Times New Roman"/>
+          <w:sz w:val="26"/>
           <w:szCs w:val="26"/>
         </w:rPr>
         <w:t>Config map: config map là tập hợp các thiết lập (configuration của application hay pod) được đặt ở bên ngoài. Config map được sử dụng nhằm giải quyết tình trạng thay đổi config liên tục ở các pod khiến ứng dụng phải được build đi build lại nhiều lần. Bằng cách thay đổi config map, nhà phát triển có thể dễ dàng thay đổi thiết lập của ứng dụng mà không cần phải build ứng dụng lại từ đầu.</w:t>
@@ -4852,16 +5794,26 @@
     </w:p>
     <w:p>
       <w:pPr>
-        <w:ind w:left="540"/>
+        <w:pStyle w:val="ListParagraph"/>
+        <w:numPr>
+          <w:ilvl w:val="0"/>
+          <w:numId w:val="22"/>
+        </w:numPr>
+        <w:tabs>
+          <w:tab w:val="left" w:pos="900"/>
+        </w:tabs>
+        <w:ind w:left="990"/>
         <w:jc w:val="both"/>
         <w:rPr>
-          <w:rFonts w:cs="Times New Roman"/>
-          <w:szCs w:val="26"/>
-        </w:rPr>
-      </w:pPr>
-      <w:r>
-        <w:rPr>
-          <w:rFonts w:cs="Times New Roman"/>
+          <w:rFonts w:ascii="Times" w:hAnsi="Times" w:cs="Times New Roman"/>
+          <w:sz w:val="26"/>
+          <w:szCs w:val="26"/>
+        </w:rPr>
+      </w:pPr>
+      <w:r>
+        <w:rPr>
+          <w:rFonts w:ascii="Times" w:hAnsi="Times" w:cs="Times New Roman"/>
+          <w:sz w:val="26"/>
           <w:szCs w:val="26"/>
         </w:rPr>
         <w:t>Secrect: Một số thiết lập cho ứng dụng hay pod có thể chứa thông tin nhạy cảm (password, key, credential,…) của ứng dụng hoặc của người dùng quản trị của ứng dụng đó. Khi đó secrect được sử dụng để lưu các thiết lập này thay cho config map.</w:t>
@@ -4869,102 +5821,127 @@
     </w:p>
     <w:p>
       <w:pPr>
-        <w:ind w:left="540"/>
+        <w:pStyle w:val="ListParagraph"/>
+        <w:numPr>
+          <w:ilvl w:val="0"/>
+          <w:numId w:val="22"/>
+        </w:numPr>
+        <w:tabs>
+          <w:tab w:val="left" w:pos="900"/>
+        </w:tabs>
+        <w:ind w:left="990"/>
         <w:jc w:val="both"/>
         <w:rPr>
-          <w:rFonts w:cs="Times New Roman"/>
-          <w:szCs w:val="26"/>
-        </w:rPr>
-      </w:pPr>
-      <w:r>
-        <w:rPr>
-          <w:rFonts w:cs="Times New Roman"/>
-          <w:szCs w:val="26"/>
-        </w:rPr>
+          <w:rFonts w:ascii="Times" w:hAnsi="Times" w:cs="Times New Roman"/>
+          <w:sz w:val="26"/>
+          <w:szCs w:val="26"/>
+        </w:rPr>
+      </w:pPr>
+      <w:r>
+        <w:rPr>
+          <w:rFonts w:ascii="Times" w:hAnsi="Times" w:cs="Times New Roman"/>
+          <w:sz w:val="26"/>
+          <w:szCs w:val="26"/>
+        </w:rPr>
+        <w:lastRenderedPageBreak/>
         <w:t>Volume: là một thành phần lưu trữ dùng để lưu trữ dữ liệu cục bộ hoặc từ xa. Nó không trực tiếp lưu trữ hay chứa thông tin hoặc dữ liệu mà giống như một external drive được cắm vào pod khi có yêu cầu về lưu trữ.</w:t>
       </w:r>
     </w:p>
     <w:p>
       <w:pPr>
-        <w:ind w:left="630"/>
+        <w:pStyle w:val="ListParagraph"/>
+        <w:numPr>
+          <w:ilvl w:val="0"/>
+          <w:numId w:val="22"/>
+        </w:numPr>
+        <w:tabs>
+          <w:tab w:val="left" w:pos="900"/>
+        </w:tabs>
+        <w:ind w:left="990"/>
         <w:jc w:val="both"/>
         <w:rPr>
-          <w:rFonts w:cs="Times New Roman"/>
-          <w:szCs w:val="26"/>
-        </w:rPr>
-      </w:pPr>
-      <w:r>
-        <w:rPr>
-          <w:rFonts w:cs="Times New Roman"/>
-          <w:szCs w:val="26"/>
-        </w:rPr>
-        <w:lastRenderedPageBreak/>
-        <w:t xml:space="preserve">Deployment: deployment được xem như một bản thiết kết của pod. Đây là nơi mà người dùng sẽ thiết lập cho pod, sau đó hệ thống sẽ sử dụng deployment để triển khai pod, do đó người dùng sẽ không tương tác trực tiếp với pod. Dựa trên deployment mà hệ thống sẽ scale up/down các pod. Tuy nhiên chỉ sử dụng </w:t>
-      </w:r>
-    </w:p>
-    <w:p>
-      <w:pPr>
-        <w:ind w:left="630"/>
+          <w:rFonts w:ascii="Times" w:hAnsi="Times" w:cs="Times New Roman"/>
+          <w:sz w:val="26"/>
+          <w:szCs w:val="26"/>
+        </w:rPr>
+      </w:pPr>
+      <w:r>
+        <w:rPr>
+          <w:rFonts w:ascii="Times" w:hAnsi="Times" w:cs="Times New Roman"/>
+          <w:sz w:val="26"/>
+          <w:szCs w:val="26"/>
+        </w:rPr>
+        <w:t>Deployment: deployment được xem như một bản thiết kết của pod. Đây là nơi mà người dùng sẽ thiết lập cho pod, sau đó hệ thống sẽ sử dụng deployment để triển khai pod, do đó người dùng sẽ không tương tác trực tiếp với pod. Dựa trên deployment mà hệ thống sẽ scale up/down các pod. Tuy nhiên chỉ sử dụng Deployment cho stateless application vì các dữ liệu được tạo ra trong quá trình chạy app không bền vững và sẽ bị mất đi trong quá trình scale up/down các replica của pod.</w:t>
+      </w:r>
+    </w:p>
+    <w:p>
+      <w:pPr>
+        <w:pStyle w:val="ListParagraph"/>
+        <w:numPr>
+          <w:ilvl w:val="0"/>
+          <w:numId w:val="22"/>
+        </w:numPr>
+        <w:tabs>
+          <w:tab w:val="left" w:pos="900"/>
+        </w:tabs>
+        <w:ind w:left="990"/>
         <w:jc w:val="both"/>
         <w:rPr>
-          <w:rFonts w:cs="Times New Roman"/>
-          <w:szCs w:val="26"/>
-        </w:rPr>
-      </w:pPr>
-      <w:r>
-        <w:rPr>
-          <w:rFonts w:cs="Times New Roman"/>
-          <w:szCs w:val="26"/>
-        </w:rPr>
-        <w:t>statefullset không dễ dàng vì có thể gây ra sự không nhất quán về dữ liệu trong quá trình scale. Ngoài ra, người ta thường triển khai các DB cho các statefullset bên ngoài Cluster nhằm tăng tính nhất quán và đảm bảo an toàn cho dữ liệu trong quá trình hoạt động và scale</w:t>
-      </w:r>
-    </w:p>
-    <w:p>
-      <w:pPr>
-        <w:ind w:left="630"/>
+          <w:rFonts w:ascii="Times" w:hAnsi="Times" w:cs="Times New Roman"/>
+          <w:sz w:val="26"/>
+          <w:szCs w:val="26"/>
+        </w:rPr>
+      </w:pPr>
+      <w:r>
+        <w:rPr>
+          <w:rFonts w:ascii="Times" w:hAnsi="Times" w:cs="Times New Roman"/>
+          <w:sz w:val="26"/>
+          <w:szCs w:val="26"/>
+        </w:rPr>
+        <w:t>Statefullset: thành phần lưu trữ nhất quán của các ứng dụng trong Kubernetes. Triển khai các statefullset không dễ dàng vì có thể gây ra sự không nhất quán về dữ liệu trong quá trình scale. Ngoài ra, người ta thường triển khai các DB cho các statefullset bên ngoài Cluster nhằm tăng tính nhất quán và đảm bảo an toàn cho dữ liệu trong quá trình hoạt động và scale</w:t>
+      </w:r>
+      <w:r>
+        <w:rPr>
+          <w:rFonts w:ascii="Times" w:hAnsi="Times" w:cs="Times New Roman"/>
+          <w:sz w:val="26"/>
+          <w:szCs w:val="26"/>
+        </w:rPr>
+        <w:t>.</w:t>
+      </w:r>
+    </w:p>
+    <w:p>
+      <w:pPr>
+        <w:pStyle w:val="ListParagraph"/>
+        <w:numPr>
+          <w:ilvl w:val="0"/>
+          <w:numId w:val="22"/>
+        </w:numPr>
+        <w:tabs>
+          <w:tab w:val="left" w:pos="900"/>
+        </w:tabs>
+        <w:ind w:left="990"/>
         <w:jc w:val="both"/>
         <w:rPr>
-          <w:rFonts w:cs="Times New Roman"/>
-          <w:szCs w:val="26"/>
-        </w:rPr>
-      </w:pPr>
-      <w:r>
-        <w:rPr>
-          <w:rFonts w:cs="Times New Roman"/>
-          <w:szCs w:val="26"/>
-        </w:rPr>
-        <w:t xml:space="preserve">Replica set: quản lí </w:t>
-      </w:r>
-      <w:r>
-        <w:rPr>
-          <w:rFonts w:cs="Times New Roman"/>
-          <w:szCs w:val="26"/>
-        </w:rPr>
-        <w:t>Deployment cho stateless application vì các dữ liệu được tạo ra trong quá trình chạy app không bền vững và sẽ bị mất đi trong quá trình scale up/down các replica của pod.</w:t>
-      </w:r>
-    </w:p>
-    <w:p>
-      <w:pPr>
-        <w:ind w:left="630"/>
-        <w:jc w:val="both"/>
-        <w:rPr>
-          <w:rFonts w:cs="Times New Roman"/>
-          <w:szCs w:val="26"/>
-        </w:rPr>
-      </w:pPr>
-      <w:r>
-        <w:rPr>
-          <w:rFonts w:cs="Times New Roman"/>
-          <w:szCs w:val="26"/>
-        </w:rPr>
-        <w:t xml:space="preserve">Statefullset: thành phần lưu trữ nhất quán của các ứng dụng trong Kubernetes. Triển khai các </w:t>
-      </w:r>
-      <w:r>
-        <w:rPr>
-          <w:rFonts w:cs="Times New Roman"/>
-          <w:szCs w:val="26"/>
-        </w:rPr>
-        <w:t>tập các replica của pod, chứa các thông tin về quá trình triển khai, hoạt động và scale của các pod cùng loại</w:t>
+          <w:rFonts w:ascii="Times" w:hAnsi="Times" w:cs="Times New Roman"/>
+          <w:sz w:val="26"/>
+          <w:szCs w:val="26"/>
+        </w:rPr>
+      </w:pPr>
+      <w:r>
+        <w:rPr>
+          <w:rFonts w:ascii="Times" w:hAnsi="Times" w:cs="Times New Roman"/>
+          <w:sz w:val="26"/>
+          <w:szCs w:val="26"/>
+        </w:rPr>
+        <w:t>Replica set: quản lí tập các replica của pod, chứa các thông tin về quá trình triển khai, hoạt động và scale của các pod cùng loại</w:t>
+      </w:r>
+      <w:r>
+        <w:rPr>
+          <w:rFonts w:ascii="Times" w:hAnsi="Times" w:cs="Times New Roman"/>
+          <w:sz w:val="26"/>
+          <w:szCs w:val="26"/>
+        </w:rPr>
+        <w:t>.</w:t>
       </w:r>
     </w:p>
     <w:p>
@@ -4986,7 +5963,7 @@
           <w:lang w:val="vi-VN"/>
         </w:rPr>
       </w:pPr>
-      <w:bookmarkStart w:id="12" w:name="_Toc92237201"/>
+      <w:bookmarkStart w:id="14" w:name="_Toc92278706"/>
       <w:r>
         <w:rPr>
           <w:rFonts w:cs="Times New Roman"/>
@@ -5014,7 +5991,7 @@
         </w:rPr>
         <w:t xml:space="preserve"> (HPA)</w:t>
       </w:r>
-      <w:bookmarkEnd w:id="12"/>
+      <w:bookmarkEnd w:id="14"/>
     </w:p>
     <w:p>
       <w:pPr>
@@ -5034,7 +6011,7 @@
           <w:szCs w:val="26"/>
         </w:rPr>
       </w:pPr>
-      <w:bookmarkStart w:id="13" w:name="_Toc92237202"/>
+      <w:bookmarkStart w:id="15" w:name="_Toc92278707"/>
       <w:r>
         <w:rPr>
           <w:rFonts w:cs="Times New Roman"/>
@@ -5044,7 +6021,7 @@
         </w:rPr>
         <w:t>Triển khai HPA bằng Kubernetes</w:t>
       </w:r>
-      <w:bookmarkEnd w:id="13"/>
+      <w:bookmarkEnd w:id="15"/>
     </w:p>
     <w:p>
       <w:pPr>
@@ -5053,10 +6030,17 @@
         <w:spacing w:line="276" w:lineRule="auto"/>
         <w:ind w:left="630"/>
         <w:jc w:val="both"/>
+        <w:rPr>
+          <w:sz w:val="26"/>
+          <w:szCs w:val="26"/>
+        </w:rPr>
       </w:pPr>
       <w:r>
         <w:rPr>
           <w:noProof/>
+          <w:sz w:val="26"/>
+          <w:szCs w:val="26"/>
+          <w:lang w:eastAsia="en-US"/>
         </w:rPr>
         <mc:AlternateContent>
           <mc:Choice Requires="wps">
@@ -5104,6 +6088,7 @@
                                 <w:szCs w:val="22"/>
                               </w:rPr>
                             </w:pPr>
+                            <w:bookmarkStart w:id="16" w:name="_Toc92278267"/>
                             <w:r>
                               <w:rPr>
                                 <w:sz w:val="22"/>
@@ -5168,6 +6153,7 @@
                               </w:rPr>
                               <w:t>iến trúc ứng dụng có sử dụng HPA</w:t>
                             </w:r>
+                            <w:bookmarkEnd w:id="16"/>
                           </w:p>
                         </w:txbxContent>
                       </wps:txbx>
@@ -5207,6 +6193,7 @@
                           <w:szCs w:val="22"/>
                         </w:rPr>
                       </w:pPr>
+                      <w:bookmarkStart w:id="17" w:name="_Toc92278267"/>
                       <w:r>
                         <w:rPr>
                           <w:sz w:val="22"/>
@@ -5271,6 +6258,7 @@
                         </w:rPr>
                         <w:t>iến trúc ứng dụng có sử dụng HPA</w:t>
                       </w:r>
+                      <w:bookmarkEnd w:id="17"/>
                     </w:p>
                   </w:txbxContent>
                 </v:textbox>
@@ -5283,6 +6271,8 @@
       <w:r>
         <w:rPr>
           <w:noProof/>
+          <w:sz w:val="26"/>
+          <w:szCs w:val="26"/>
           <w:lang w:eastAsia="en-US"/>
         </w:rPr>
         <w:drawing>
@@ -5309,7 +6299,7 @@
                     <pic:cNvPicPr/>
                   </pic:nvPicPr>
                   <pic:blipFill>
-                    <a:blip r:embed="rId14" cstate="print">
+                    <a:blip r:embed="rId19" cstate="print">
                       <a:extLst>
                         <a:ext uri="{28A0092B-C50C-407E-A947-70E740481C1C}">
                           <a14:useLocalDpi xmlns:a14="http://schemas.microsoft.com/office/drawing/2010/main" val="0"/>
@@ -5342,9 +6332,17 @@
         </w:drawing>
       </w:r>
       <w:r>
+        <w:rPr>
+          <w:sz w:val="26"/>
+          <w:szCs w:val="26"/>
+        </w:rPr>
         <w:t>Trong K8s, Autoscaler là các thành phần liên quan đến hoạt động tăng giảm tự động số lượng các Pod bên trong một node, hoặc giữa nhiều node với nhau nhằm phục vụ lượng tải của ứng dụng tại một thời điểm nhấ</w:t>
       </w:r>
       <w:r>
+        <w:rPr>
+          <w:sz w:val="26"/>
+          <w:szCs w:val="26"/>
+        </w:rPr>
         <w:t>t định. HPA thường được sử dụng cho các ứng dụng dạng stateless vì tính đơn giản của nó.</w:t>
       </w:r>
     </w:p>
@@ -5355,54 +6353,83 @@
         <w:spacing w:line="276" w:lineRule="auto"/>
         <w:ind w:left="630"/>
         <w:jc w:val="both"/>
-      </w:pPr>
-      <w:r>
-        <w:t xml:space="preserve">Cơ chế hoạt động của HPA dựa vào cấu hình ban đầu cho một hằng số tài nguyên như CPU, RAM hoặc network. Các Pod sẽ gửi thông số tài </w:t>
-      </w:r>
-      <w:r>
+        <w:rPr>
+          <w:sz w:val="26"/>
+          <w:szCs w:val="26"/>
+        </w:rPr>
+      </w:pPr>
+      <w:r>
+        <w:rPr>
+          <w:sz w:val="26"/>
+          <w:szCs w:val="26"/>
+        </w:rPr>
+        <w:t xml:space="preserve">Cơ chế hoạt động của HPA dựa vào cấu hình ban đầu cho một hằng số tài nguyên như CPU, RAM hoặc network. Các Pod sẽ gửi thông số tài nguyên đến </w:t>
+      </w:r>
+      <w:r>
+        <w:rPr>
+          <w:sz w:val="26"/>
+          <w:szCs w:val="26"/>
+        </w:rPr>
         <w:lastRenderedPageBreak/>
-        <w:t xml:space="preserve">nguyên đến một metric-serer mỗi 10 giây. Dựa vào đó, Autoscaler sẽ giám sát các thông số đó từ metric-server, và lấy giá trị trung bình </w:t>
+        <w:t xml:space="preserve">một metric-serer mỗi 10 giây. Dựa vào đó, Autoscaler sẽ giám sát các thông số đó từ metric-server, và lấy giá trị trung bình </w:t>
       </w:r>
       <w:r>
         <w:rPr>
           <w:i/>
+          <w:sz w:val="26"/>
+          <w:szCs w:val="26"/>
         </w:rPr>
         <w:t xml:space="preserve">m </w:t>
       </w:r>
       <w:r>
+        <w:rPr>
+          <w:sz w:val="26"/>
+          <w:szCs w:val="26"/>
+        </w:rPr>
         <w:t xml:space="preserve">của tài nguyên đó. Nếu </w:t>
       </w:r>
       <w:r>
         <w:rPr>
           <w:i/>
+          <w:sz w:val="26"/>
+          <w:szCs w:val="26"/>
         </w:rPr>
         <w:t>m</w:t>
       </w:r>
       <w:r>
-        <w:t xml:space="preserve"> </w:t>
-      </w:r>
-      <w:r>
-        <w:t xml:space="preserve">vượt ngưỡng cho trước thì </w:t>
-      </w:r>
-      <w:r>
+        <w:rPr>
+          <w:sz w:val="26"/>
+          <w:szCs w:val="26"/>
+        </w:rPr>
+        <w:t xml:space="preserve"> vượt ngưỡng cho trước thì </w:t>
+      </w:r>
+      <w:r>
+        <w:rPr>
+          <w:sz w:val="26"/>
+          <w:szCs w:val="26"/>
+        </w:rPr>
         <w:t xml:space="preserve">tăng </w:t>
       </w:r>
       <w:r>
+        <w:rPr>
+          <w:sz w:val="26"/>
+          <w:szCs w:val="26"/>
+        </w:rPr>
         <w:t xml:space="preserve">thêm số Pod sao cho </w:t>
       </w:r>
       <w:r>
         <w:rPr>
           <w:i/>
-        </w:rPr>
-        <w:t>m</w:t>
-      </w:r>
-      <w:r>
-        <w:rPr>
-          <w:i/>
-        </w:rPr>
-        <w:t xml:space="preserve"> </w:t>
-      </w:r>
-      <w:r>
+          <w:sz w:val="26"/>
+          <w:szCs w:val="26"/>
+        </w:rPr>
+        <w:t xml:space="preserve">m </w:t>
+      </w:r>
+      <w:r>
+        <w:rPr>
+          <w:sz w:val="26"/>
+          <w:szCs w:val="26"/>
+        </w:rPr>
         <w:t>về lại được giá trị mong đợi. Điều tương tự cũng được áp dụng cho trường hợp giảm số Pod.</w:t>
       </w:r>
     </w:p>
@@ -5413,8 +6440,16 @@
         <w:spacing w:line="276" w:lineRule="auto"/>
         <w:ind w:left="630"/>
         <w:jc w:val="both"/>
-      </w:pPr>
-      <w:r>
+        <w:rPr>
+          <w:sz w:val="26"/>
+          <w:szCs w:val="26"/>
+        </w:rPr>
+      </w:pPr>
+      <w:r>
+        <w:rPr>
+          <w:sz w:val="26"/>
+          <w:szCs w:val="26"/>
+        </w:rPr>
         <w:t>Ngoài các thông số mặc định có thể dễ dàng thu thập và triển khai đã liệt kê, HPA còn giám sát được các loại điều kiện và thông số phức tạp khác mà người quản trị có thể tùy ý cấu hình và lựa chon cho phù hợp với nhu cầu của ứng dụng. Kiến trúc triển khai ở phần sau cũng sẽ sử dụng cơ chế này để minh họa cho một trường hợp thực tiễn.</w:t>
       </w:r>
     </w:p>
@@ -5436,7 +6471,7 @@
           <w:szCs w:val="26"/>
         </w:rPr>
       </w:pPr>
-      <w:bookmarkStart w:id="14" w:name="_Toc92237203"/>
+      <w:bookmarkStart w:id="18" w:name="_Toc92278708"/>
       <w:r>
         <w:rPr>
           <w:rFonts w:cs="Times New Roman"/>
@@ -5446,7 +6481,7 @@
         </w:rPr>
         <w:t>Giới thiệu về Prometheus</w:t>
       </w:r>
-      <w:bookmarkEnd w:id="14"/>
+      <w:bookmarkEnd w:id="18"/>
     </w:p>
     <w:p>
       <w:pPr>
@@ -5455,38 +6490,86 @@
         <w:spacing w:line="276" w:lineRule="auto"/>
         <w:ind w:left="630"/>
         <w:jc w:val="both"/>
-      </w:pPr>
-      <w:r>
+        <w:rPr>
+          <w:sz w:val="26"/>
+          <w:szCs w:val="26"/>
+        </w:rPr>
+      </w:pPr>
+      <w:r>
+        <w:rPr>
+          <w:sz w:val="26"/>
+          <w:szCs w:val="26"/>
+        </w:rPr>
         <w:t>Prometheus là một time series database chuyên dùng để thu thập và lưu trữ các thông số của một hay nhiều hệ thống và ứng dụng nào đó, nhằm mục đích trực quan hóa và giám sát sức khỏe, tình trạng của ứng dụng  để đưa ra những hành động phù hợp và kịp thời</w:t>
       </w:r>
       <w:r>
+        <w:rPr>
+          <w:sz w:val="26"/>
+          <w:szCs w:val="26"/>
+        </w:rPr>
         <w:t>.</w:t>
       </w:r>
       <w:r>
+        <w:rPr>
+          <w:sz w:val="26"/>
+          <w:szCs w:val="26"/>
+        </w:rPr>
         <w:t xml:space="preserve"> Trong Kubernetes, </w:t>
       </w:r>
       <w:r>
+        <w:rPr>
+          <w:sz w:val="26"/>
+          <w:szCs w:val="26"/>
+        </w:rPr>
         <w:t>Prometheus thường được tích hợp cùng nhiều thành phần khác</w:t>
       </w:r>
       <w:r>
+        <w:rPr>
+          <w:sz w:val="26"/>
+          <w:szCs w:val="26"/>
+        </w:rPr>
         <w:t xml:space="preserve"> </w:t>
       </w:r>
       <w:r>
+        <w:rPr>
+          <w:sz w:val="26"/>
+          <w:szCs w:val="26"/>
+        </w:rPr>
         <w:t>để phục vụ giám sát hiệu quả và dễ mở rộng hơn</w:t>
       </w:r>
       <w:r>
+        <w:rPr>
+          <w:sz w:val="26"/>
+          <w:szCs w:val="26"/>
+        </w:rPr>
         <w:t xml:space="preserve">, sẽ được </w:t>
       </w:r>
       <w:r>
+        <w:rPr>
+          <w:sz w:val="26"/>
+          <w:szCs w:val="26"/>
+        </w:rPr>
         <w:t xml:space="preserve">trình </w:t>
       </w:r>
       <w:r>
+        <w:rPr>
+          <w:sz w:val="26"/>
+          <w:szCs w:val="26"/>
+        </w:rPr>
         <w:t>bày ở kiến trúc triển khai</w:t>
       </w:r>
       <w:r>
+        <w:rPr>
+          <w:sz w:val="26"/>
+          <w:szCs w:val="26"/>
+        </w:rPr>
         <w:t xml:space="preserve"> </w:t>
       </w:r>
       <w:r>
+        <w:rPr>
+          <w:sz w:val="26"/>
+          <w:szCs w:val="26"/>
+        </w:rPr>
         <w:t>bên dưới.</w:t>
       </w:r>
     </w:p>
@@ -5508,10 +6591,11 @@
           <w:szCs w:val="26"/>
         </w:rPr>
       </w:pPr>
-      <w:bookmarkStart w:id="15" w:name="_Toc92237204"/>
+      <w:bookmarkStart w:id="19" w:name="_Toc92278709"/>
       <w:r>
         <w:rPr>
           <w:noProof/>
+          <w:lang w:eastAsia="en-US"/>
         </w:rPr>
         <mc:AlternateContent>
           <mc:Choice Requires="wps">
@@ -5562,6 +6646,7 @@
                                 <w:szCs w:val="24"/>
                               </w:rPr>
                             </w:pPr>
+                            <w:bookmarkStart w:id="20" w:name="_Toc92278268"/>
                             <w:r>
                               <w:rPr>
                                 <w:sz w:val="24"/>
@@ -5612,6 +6697,7 @@
                               </w:rPr>
                               <w:t>: Kiến trúc triển khai HPA sử dụng custom metrics</w:t>
                             </w:r>
+                            <w:bookmarkEnd w:id="20"/>
                           </w:p>
                         </w:txbxContent>
                       </wps:txbx>
@@ -5644,6 +6730,7 @@
                           <w:szCs w:val="24"/>
                         </w:rPr>
                       </w:pPr>
+                      <w:bookmarkStart w:id="21" w:name="_Toc92278268"/>
                       <w:r>
                         <w:rPr>
                           <w:sz w:val="24"/>
@@ -5694,6 +6781,7 @@
                         </w:rPr>
                         <w:t>: Kiến trúc triển khai HPA sử dụng custom metrics</w:t>
                       </w:r>
+                      <w:bookmarkEnd w:id="21"/>
                     </w:p>
                   </w:txbxContent>
                 </v:textbox>
@@ -5736,7 +6824,7 @@
                     <pic:cNvPicPr/>
                   </pic:nvPicPr>
                   <pic:blipFill>
-                    <a:blip r:embed="rId15" cstate="print">
+                    <a:blip r:embed="rId20" cstate="print">
                       <a:extLst>
                         <a:ext uri="{28A0092B-C50C-407E-A947-70E740481C1C}">
                           <a14:useLocalDpi xmlns:a14="http://schemas.microsoft.com/office/drawing/2010/main" val="0"/>
@@ -5786,7 +6874,75 @@
         </w:rPr>
         <w:t xml:space="preserve"> HPA sử dụng custom metrics</w:t>
       </w:r>
-      <w:bookmarkEnd w:id="15"/>
+      <w:r>
+        <w:rPr>
+          <w:rFonts w:cs="Times New Roman"/>
+          <w:b/>
+          <w:sz w:val="26"/>
+          <w:szCs w:val="26"/>
+        </w:rPr>
+        <w:t xml:space="preserve"> </w:t>
+      </w:r>
+      <w:sdt>
+        <w:sdtPr>
+          <w:rPr>
+            <w:rFonts w:cs="Times New Roman"/>
+            <w:b/>
+            <w:sz w:val="26"/>
+            <w:szCs w:val="26"/>
+          </w:rPr>
+          <w:id w:val="-1034503805"/>
+          <w:citation/>
+        </w:sdtPr>
+        <w:sdtContent>
+          <w:r>
+            <w:rPr>
+              <w:rFonts w:cs="Times New Roman"/>
+              <w:b/>
+              <w:sz w:val="26"/>
+              <w:szCs w:val="26"/>
+            </w:rPr>
+            <w:fldChar w:fldCharType="begin"/>
+          </w:r>
+          <w:r>
+            <w:rPr>
+              <w:rFonts w:cs="Times New Roman"/>
+              <w:b/>
+              <w:sz w:val="26"/>
+              <w:szCs w:val="26"/>
+            </w:rPr>
+            <w:instrText xml:space="preserve"> CITATION The \l 1033 </w:instrText>
+          </w:r>
+          <w:r>
+            <w:rPr>
+              <w:rFonts w:cs="Times New Roman"/>
+              <w:b/>
+              <w:sz w:val="26"/>
+              <w:szCs w:val="26"/>
+            </w:rPr>
+            <w:fldChar w:fldCharType="separate"/>
+          </w:r>
+          <w:r>
+            <w:rPr>
+              <w:rFonts w:cs="Times New Roman"/>
+              <w:noProof/>
+              <w:sz w:val="26"/>
+              <w:szCs w:val="26"/>
+            </w:rPr>
+            <w:t>[1]</w:t>
+          </w:r>
+          <w:r>
+            <w:rPr>
+              <w:rFonts w:cs="Times New Roman"/>
+              <w:b/>
+              <w:sz w:val="26"/>
+              <w:szCs w:val="26"/>
+            </w:rPr>
+            <w:fldChar w:fldCharType="end"/>
+          </w:r>
+        </w:sdtContent>
+      </w:sdt>
+      <w:bookmarkEnd w:id="19"/>
     </w:p>
     <w:p>
       <w:pPr>
@@ -5797,11 +6953,698 @@
         <w:jc w:val="both"/>
         <w:rPr>
           <w:rFonts w:cs="Times New Roman"/>
-          <w:b/>
-          <w:sz w:val="26"/>
-          <w:szCs w:val="26"/>
-        </w:rPr>
-      </w:pPr>
+          <w:sz w:val="26"/>
+          <w:szCs w:val="26"/>
+        </w:rPr>
+      </w:pPr>
+      <w:r>
+        <w:rPr>
+          <w:rFonts w:cs="Times New Roman"/>
+          <w:sz w:val="26"/>
+          <w:szCs w:val="26"/>
+        </w:rPr>
+        <w:t xml:space="preserve">Kiến trúc hệ thống bao gồm 2 namespace </w:t>
+      </w:r>
+      <w:r>
+        <w:rPr>
+          <w:rFonts w:cs="Times New Roman"/>
+          <w:sz w:val="26"/>
+          <w:szCs w:val="26"/>
+        </w:rPr>
+        <w:t>“</w:t>
+      </w:r>
+      <w:r>
+        <w:rPr>
+          <w:rFonts w:cs="Times New Roman"/>
+          <w:sz w:val="26"/>
+          <w:szCs w:val="26"/>
+        </w:rPr>
+        <w:t>demo</w:t>
+      </w:r>
+      <w:r>
+        <w:rPr>
+          <w:rFonts w:cs="Times New Roman"/>
+          <w:sz w:val="26"/>
+          <w:szCs w:val="26"/>
+        </w:rPr>
+        <w:t>”</w:t>
+      </w:r>
+      <w:r>
+        <w:rPr>
+          <w:rFonts w:cs="Times New Roman"/>
+          <w:sz w:val="26"/>
+          <w:szCs w:val="26"/>
+        </w:rPr>
+        <w:t xml:space="preserve"> (chuyên trách chạy các ứng dụng) và </w:t>
+      </w:r>
+      <w:r>
+        <w:rPr>
+          <w:rFonts w:cs="Times New Roman"/>
+          <w:sz w:val="26"/>
+          <w:szCs w:val="26"/>
+        </w:rPr>
+        <w:t>“</w:t>
+      </w:r>
+      <w:r>
+        <w:rPr>
+          <w:rFonts w:cs="Times New Roman"/>
+          <w:sz w:val="26"/>
+          <w:szCs w:val="26"/>
+        </w:rPr>
+        <w:t>monitoring</w:t>
+      </w:r>
+      <w:r>
+        <w:rPr>
+          <w:rFonts w:cs="Times New Roman"/>
+          <w:sz w:val="26"/>
+          <w:szCs w:val="26"/>
+        </w:rPr>
+        <w:t>”</w:t>
+      </w:r>
+      <w:r>
+        <w:rPr>
+          <w:rFonts w:cs="Times New Roman"/>
+          <w:sz w:val="26"/>
+          <w:szCs w:val="26"/>
+        </w:rPr>
+        <w:t xml:space="preserve"> (giám sát hệ thống và thực hiện các thao tác autoscaling theo metrics đã lựa chọn). Để Prometheus hoạt động được ta cần khởi tạo một Operator đính kèm, sau đó đăng ký một ServiceMonitor để nhận các dữ liệu </w:t>
+      </w:r>
+      <w:r>
+        <w:rPr>
+          <w:rFonts w:cs="Times New Roman"/>
+          <w:sz w:val="26"/>
+          <w:szCs w:val="26"/>
+        </w:rPr>
+        <w:lastRenderedPageBreak/>
+        <w:t>thông số</w:t>
+      </w:r>
+      <w:r>
+        <w:rPr>
+          <w:rFonts w:cs="Times New Roman"/>
+          <w:sz w:val="26"/>
+          <w:szCs w:val="26"/>
+        </w:rPr>
+        <w:t xml:space="preserve"> </w:t>
+      </w:r>
+      <w:r>
+        <w:rPr>
+          <w:rFonts w:cs="Times New Roman"/>
+          <w:sz w:val="26"/>
+          <w:szCs w:val="26"/>
+        </w:rPr>
+        <w:t xml:space="preserve">từ ứng dụng </w:t>
+      </w:r>
+      <w:r>
+        <w:rPr>
+          <w:rFonts w:cs="Times New Roman"/>
+          <w:sz w:val="26"/>
+          <w:szCs w:val="26"/>
+        </w:rPr>
+        <w:t xml:space="preserve">phía namespace </w:t>
+      </w:r>
+      <w:r>
+        <w:rPr>
+          <w:rFonts w:cs="Times New Roman"/>
+          <w:sz w:val="26"/>
+          <w:szCs w:val="26"/>
+        </w:rPr>
+        <w:t>"</w:t>
+      </w:r>
+      <w:r>
+        <w:rPr>
+          <w:rFonts w:cs="Times New Roman"/>
+          <w:sz w:val="26"/>
+          <w:szCs w:val="26"/>
+        </w:rPr>
+        <w:t>demo</w:t>
+      </w:r>
+      <w:r>
+        <w:rPr>
+          <w:rFonts w:cs="Times New Roman"/>
+          <w:sz w:val="26"/>
+          <w:szCs w:val="26"/>
+        </w:rPr>
+        <w:t>"</w:t>
+      </w:r>
+      <w:r>
+        <w:rPr>
+          <w:rFonts w:cs="Times New Roman"/>
+          <w:sz w:val="26"/>
+          <w:szCs w:val="26"/>
+        </w:rPr>
+        <w:t>.</w:t>
+      </w:r>
+      <w:r>
+        <w:rPr>
+          <w:rFonts w:cs="Times New Roman"/>
+          <w:sz w:val="26"/>
+          <w:szCs w:val="26"/>
+        </w:rPr>
+        <w:t xml:space="preserve"> </w:t>
+      </w:r>
+      <w:r>
+        <w:rPr>
+          <w:rFonts w:cs="Times New Roman"/>
+          <w:sz w:val="26"/>
+          <w:szCs w:val="26"/>
+        </w:rPr>
+        <w:t>Ứng dụng demo bao gồm các D</w:t>
+      </w:r>
+      <w:r>
+        <w:rPr>
+          <w:rFonts w:cs="Times New Roman"/>
+          <w:sz w:val="26"/>
+          <w:szCs w:val="26"/>
+        </w:rPr>
+        <w:t>eployment, từ đó tạo dựng ra các P</w:t>
+      </w:r>
+      <w:r>
+        <w:rPr>
+          <w:rFonts w:cs="Times New Roman"/>
+          <w:sz w:val="26"/>
+          <w:szCs w:val="26"/>
+        </w:rPr>
+        <w:t xml:space="preserve">od </w:t>
+      </w:r>
+      <w:r>
+        <w:rPr>
+          <w:rFonts w:cs="Times New Roman"/>
+          <w:sz w:val="26"/>
+          <w:szCs w:val="26"/>
+        </w:rPr>
+        <w:t xml:space="preserve">cụ thể chạy thật </w:t>
+      </w:r>
+      <w:r>
+        <w:rPr>
+          <w:rFonts w:cs="Times New Roman"/>
+          <w:sz w:val="26"/>
+          <w:szCs w:val="26"/>
+        </w:rPr>
+        <w:t>dựa trên các D</w:t>
+      </w:r>
+      <w:r>
+        <w:rPr>
+          <w:rFonts w:cs="Times New Roman"/>
+          <w:sz w:val="26"/>
+          <w:szCs w:val="26"/>
+        </w:rPr>
+        <w:t xml:space="preserve">eployment. Ứng với mỗi Pod của ứng dụng, ta đăng ký một đường dẫn </w:t>
+      </w:r>
+      <w:r>
+        <w:rPr>
+          <w:rFonts w:cs="Times New Roman"/>
+          <w:sz w:val="26"/>
+          <w:szCs w:val="26"/>
+        </w:rPr>
+        <w:drawing>
+          <wp:anchor distT="0" distB="0" distL="114300" distR="114300" simplePos="0" relativeHeight="251664384" behindDoc="0" locked="0" layoutInCell="1" allowOverlap="1" wp14:anchorId="373C161D" wp14:editId="79368DE9">
+            <wp:simplePos x="0" y="0"/>
+            <wp:positionH relativeFrom="margin">
+              <wp:posOffset>427990</wp:posOffset>
+            </wp:positionH>
+            <wp:positionV relativeFrom="paragraph">
+              <wp:posOffset>938530</wp:posOffset>
+            </wp:positionV>
+            <wp:extent cx="4725035" cy="866775"/>
+            <wp:effectExtent l="0" t="0" r="0" b="9525"/>
+            <wp:wrapTopAndBottom/>
+            <wp:docPr id="4" name="Picture 4"/>
+            <wp:cNvGraphicFramePr>
+              <a:graphicFrameLocks xmlns:a="http://schemas.openxmlformats.org/drawingml/2006/main" noChangeAspect="1"/>
+            </wp:cNvGraphicFramePr>
+            <a:graphic xmlns:a="http://schemas.openxmlformats.org/drawingml/2006/main">
+              <a:graphicData uri="http://schemas.openxmlformats.org/drawingml/2006/picture">
+                <pic:pic xmlns:pic="http://schemas.openxmlformats.org/drawingml/2006/picture">
+                  <pic:nvPicPr>
+                    <pic:cNvPr id="1" name=""/>
+                    <pic:cNvPicPr/>
+                  </pic:nvPicPr>
+                  <pic:blipFill>
+                    <a:blip r:embed="rId21">
+                      <a:extLst>
+                        <a:ext uri="{28A0092B-C50C-407E-A947-70E740481C1C}">
+                          <a14:useLocalDpi xmlns:a14="http://schemas.microsoft.com/office/drawing/2010/main" val="0"/>
+                        </a:ext>
+                      </a:extLst>
+                    </a:blip>
+                    <a:stretch>
+                      <a:fillRect/>
+                    </a:stretch>
+                  </pic:blipFill>
+                  <pic:spPr>
+                    <a:xfrm>
+                      <a:off x="0" y="0"/>
+                      <a:ext cx="4725035" cy="866775"/>
+                    </a:xfrm>
+                    <a:prstGeom prst="rect">
+                      <a:avLst/>
+                    </a:prstGeom>
+                  </pic:spPr>
+                </pic:pic>
+              </a:graphicData>
+            </a:graphic>
+          </wp:anchor>
+        </w:drawing>
+      </w:r>
+      <w:r>
+        <w:rPr>
+          <w:noProof/>
+        </w:rPr>
+        <mc:AlternateContent>
+          <mc:Choice Requires="wps">
+            <w:drawing>
+              <wp:anchor distT="0" distB="0" distL="114300" distR="114300" simplePos="0" relativeHeight="251666432" behindDoc="0" locked="0" layoutInCell="1" allowOverlap="1" wp14:anchorId="1FF52EDC" wp14:editId="0CAEE363">
+                <wp:simplePos x="0" y="0"/>
+                <wp:positionH relativeFrom="margin">
+                  <wp:posOffset>247016</wp:posOffset>
+                </wp:positionH>
+                <wp:positionV relativeFrom="paragraph">
+                  <wp:posOffset>1862859</wp:posOffset>
+                </wp:positionV>
+                <wp:extent cx="5324475" cy="635"/>
+                <wp:effectExtent l="0" t="0" r="9525" b="0"/>
+                <wp:wrapTopAndBottom/>
+                <wp:docPr id="5" name="Text Box 5"/>
+                <wp:cNvGraphicFramePr/>
+                <a:graphic xmlns:a="http://schemas.openxmlformats.org/drawingml/2006/main">
+                  <a:graphicData uri="http://schemas.microsoft.com/office/word/2010/wordprocessingShape">
+                    <wps:wsp>
+                      <wps:cNvSpPr txBox="1"/>
+                      <wps:spPr>
+                        <a:xfrm>
+                          <a:off x="0" y="0"/>
+                          <a:ext cx="5324475" cy="635"/>
+                        </a:xfrm>
+                        <a:prstGeom prst="rect">
+                          <a:avLst/>
+                        </a:prstGeom>
+                        <a:solidFill>
+                          <a:prstClr val="white"/>
+                        </a:solidFill>
+                        <a:ln>
+                          <a:noFill/>
+                        </a:ln>
+                      </wps:spPr>
+                      <wps:txbx>
+                        <w:txbxContent>
+                          <w:p>
+                            <w:pPr>
+                              <w:pStyle w:val="Caption"/>
+                              <w:jc w:val="center"/>
+                              <w:rPr>
+                                <w:rFonts w:cs="Times New Roman"/>
+                                <w:sz w:val="24"/>
+                                <w:szCs w:val="24"/>
+                              </w:rPr>
+                            </w:pPr>
+                            <w:bookmarkStart w:id="22" w:name="_Toc92278269"/>
+                            <w:r>
+                              <w:rPr>
+                                <w:sz w:val="24"/>
+                                <w:szCs w:val="24"/>
+                              </w:rPr>
+                              <w:t xml:space="preserve">Hình </w:t>
+                            </w:r>
+                            <w:r>
+                              <w:rPr>
+                                <w:sz w:val="24"/>
+                                <w:szCs w:val="24"/>
+                              </w:rPr>
+                              <w:fldChar w:fldCharType="begin"/>
+                            </w:r>
+                            <w:r>
+                              <w:rPr>
+                                <w:sz w:val="24"/>
+                                <w:szCs w:val="24"/>
+                              </w:rPr>
+                              <w:instrText xml:space="preserve"> SEQ Hình \* ARABIC </w:instrText>
+                            </w:r>
+                            <w:r>
+                              <w:rPr>
+                                <w:sz w:val="24"/>
+                                <w:szCs w:val="24"/>
+                              </w:rPr>
+                              <w:fldChar w:fldCharType="separate"/>
+                            </w:r>
+                            <w:r>
+                              <w:rPr>
+                                <w:noProof/>
+                                <w:sz w:val="24"/>
+                                <w:szCs w:val="24"/>
+                              </w:rPr>
+                              <w:t>5</w:t>
+                            </w:r>
+                            <w:r>
+                              <w:rPr>
+                                <w:sz w:val="24"/>
+                                <w:szCs w:val="24"/>
+                              </w:rPr>
+                              <w:fldChar w:fldCharType="end"/>
+                            </w:r>
+                            <w:r>
+                              <w:rPr>
+                                <w:sz w:val="24"/>
+                                <w:szCs w:val="24"/>
+                              </w:rPr>
+                              <w:t>: Mẫu custom metric từ Pod ứng dụng,  theo chuẩn của Prometheus</w:t>
+                            </w:r>
+                            <w:bookmarkEnd w:id="22"/>
+                          </w:p>
+                        </w:txbxContent>
+                      </wps:txbx>
+                      <wps:bodyPr rot="0" spcFirstLastPara="0" vertOverflow="overflow" horzOverflow="overflow" vert="horz" wrap="square" lIns="0" tIns="0" rIns="0" bIns="0" numCol="1" spcCol="0" rtlCol="0" fromWordArt="0" anchor="t" anchorCtr="0" forceAA="0" compatLnSpc="1">
+                        <a:prstTxWarp prst="textNoShape">
+                          <a:avLst/>
+                        </a:prstTxWarp>
+                        <a:spAutoFit/>
+                      </wps:bodyPr>
+                    </wps:wsp>
+                  </a:graphicData>
+                </a:graphic>
+                <wp14:sizeRelH relativeFrom="margin">
+                  <wp14:pctWidth>0</wp14:pctWidth>
+                </wp14:sizeRelH>
+              </wp:anchor>
+            </w:drawing>
+          </mc:Choice>
+          <mc:Fallback>
+            <w:pict>
+              <v:shape w14:anchorId="1FF52EDC" id="Text Box 5" o:spid="_x0000_s1028" type="#_x0000_t202" style="position:absolute;left:0;text-align:left;margin-left:19.45pt;margin-top:146.7pt;width:419.25pt;height:.05pt;z-index:251666432;visibility:visible;mso-wrap-style:square;mso-width-percent:0;mso-wrap-distance-left:9pt;mso-wrap-distance-top:0;mso-wrap-distance-right:9pt;mso-wrap-distance-bottom:0;mso-position-horizontal:absolute;mso-position-horizontal-relative:margin;mso-position-vertical:absolute;mso-position-vertical-relative:text;mso-width-percent:0;mso-width-relative:margin;v-text-anchor:top" o:gfxdata="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" stroked="f">
+                <v:textbox style="mso-fit-shape-to-text:t" inset="0,0,0,0">
+                  <w:txbxContent>
+                    <w:p>
+                      <w:pPr>
+                        <w:pStyle w:val="Caption"/>
+                        <w:jc w:val="center"/>
+                        <w:rPr>
+                          <w:rFonts w:cs="Times New Roman"/>
+                          <w:sz w:val="24"/>
+                          <w:szCs w:val="24"/>
+                        </w:rPr>
+                      </w:pPr>
+                      <w:bookmarkStart w:id="23" w:name="_Toc92278269"/>
+                      <w:r>
+                        <w:rPr>
+                          <w:sz w:val="24"/>
+                          <w:szCs w:val="24"/>
+                        </w:rPr>
+                        <w:t xml:space="preserve">Hình </w:t>
+                      </w:r>
+                      <w:r>
+                        <w:rPr>
+                          <w:sz w:val="24"/>
+                          <w:szCs w:val="24"/>
+                        </w:rPr>
+                        <w:fldChar w:fldCharType="begin"/>
+                      </w:r>
+                      <w:r>
+                        <w:rPr>
+                          <w:sz w:val="24"/>
+                          <w:szCs w:val="24"/>
+                        </w:rPr>
+                        <w:instrText xml:space="preserve"> SEQ Hình \* ARABIC </w:instrText>
+                      </w:r>
+                      <w:r>
+                        <w:rPr>
+                          <w:sz w:val="24"/>
+                          <w:szCs w:val="24"/>
+                        </w:rPr>
+                        <w:fldChar w:fldCharType="separate"/>
+                      </w:r>
+                      <w:r>
+                        <w:rPr>
+                          <w:noProof/>
+                          <w:sz w:val="24"/>
+                          <w:szCs w:val="24"/>
+                        </w:rPr>
+                        <w:t>5</w:t>
+                      </w:r>
+                      <w:r>
+                        <w:rPr>
+                          <w:sz w:val="24"/>
+                          <w:szCs w:val="24"/>
+                        </w:rPr>
+                        <w:fldChar w:fldCharType="end"/>
+                      </w:r>
+                      <w:r>
+                        <w:rPr>
+                          <w:sz w:val="24"/>
+                          <w:szCs w:val="24"/>
+                        </w:rPr>
+                        <w:t>: Mẫu custom metric từ Pod ứng dụng,  theo chuẩn của Prometheus</w:t>
+                      </w:r>
+                      <w:bookmarkEnd w:id="23"/>
+                    </w:p>
+                  </w:txbxContent>
+                </v:textbox>
+                <w10:wrap type="topAndBottom" anchorx="margin"/>
+              </v:shape>
+            </w:pict>
+          </mc:Fallback>
+        </mc:AlternateContent>
+      </w:r>
+      <w:r>
+        <w:rPr>
+          <w:rFonts w:cs="Times New Roman"/>
+          <w:sz w:val="26"/>
+          <w:szCs w:val="26"/>
+        </w:rPr>
+        <w:t>/metrics tới ServiceM</w:t>
+      </w:r>
+      <w:r>
+        <w:rPr>
+          <w:rFonts w:cs="Times New Roman"/>
+          <w:sz w:val="26"/>
+          <w:szCs w:val="26"/>
+        </w:rPr>
+        <w:t>onitor</w:t>
+      </w:r>
+      <w:r>
+        <w:rPr>
+          <w:rFonts w:cs="Times New Roman"/>
+          <w:sz w:val="26"/>
+          <w:szCs w:val="26"/>
+        </w:rPr>
+        <w:t xml:space="preserve"> để đẩy sang các thành phần giám sát.</w:t>
+      </w:r>
+      <w:r>
+        <w:rPr>
+          <w:rFonts w:cs="Times New Roman"/>
+          <w:sz w:val="26"/>
+          <w:szCs w:val="26"/>
+        </w:rPr>
+        <w:t xml:space="preserve"> </w:t>
+      </w:r>
+    </w:p>
+    <w:p>
+      <w:pPr>
+        <w:pStyle w:val="ListParagraph"/>
+        <w:shd w:val="clear" w:color="auto" w:fill="FFFFFF" w:themeFill="background1"/>
+        <w:spacing w:line="276" w:lineRule="auto"/>
+        <w:ind w:left="630"/>
+        <w:jc w:val="both"/>
+        <w:rPr>
+          <w:rFonts w:cs="Times New Roman"/>
+          <w:sz w:val="26"/>
+          <w:szCs w:val="26"/>
+        </w:rPr>
+      </w:pPr>
+    </w:p>
+    <w:p>
+      <w:pPr>
+        <w:pStyle w:val="ListParagraph"/>
+        <w:shd w:val="clear" w:color="auto" w:fill="FFFFFF" w:themeFill="background1"/>
+        <w:spacing w:line="276" w:lineRule="auto"/>
+        <w:ind w:left="630"/>
+        <w:jc w:val="both"/>
+        <w:rPr>
+          <w:rFonts w:cs="Times New Roman"/>
+          <w:sz w:val="26"/>
+          <w:szCs w:val="26"/>
+        </w:rPr>
+      </w:pPr>
+      <w:r>
+        <w:rPr>
+          <w:rFonts w:cs="Times New Roman"/>
+          <w:sz w:val="26"/>
+          <w:szCs w:val="26"/>
+        </w:rPr>
+        <w:t xml:space="preserve">Sau khi chạy ứng dụng và cung cấp được metric, ta </w:t>
+      </w:r>
+      <w:r>
+        <w:rPr>
+          <w:rFonts w:cs="Times New Roman"/>
+          <w:sz w:val="26"/>
+          <w:szCs w:val="26"/>
+        </w:rPr>
+        <w:t xml:space="preserve">cần </w:t>
+      </w:r>
+      <w:r>
+        <w:rPr>
+          <w:rFonts w:cs="Times New Roman"/>
+          <w:sz w:val="26"/>
+          <w:szCs w:val="26"/>
+        </w:rPr>
+        <w:t xml:space="preserve">khởi tạo </w:t>
+      </w:r>
+      <w:r>
+        <w:rPr>
+          <w:rFonts w:cs="Times New Roman"/>
+          <w:sz w:val="26"/>
+          <w:szCs w:val="26"/>
+        </w:rPr>
+        <w:t xml:space="preserve">một Metric Adapter </w:t>
+      </w:r>
+      <w:r>
+        <w:rPr>
+          <w:rFonts w:cs="Times New Roman"/>
+          <w:sz w:val="26"/>
+          <w:szCs w:val="26"/>
+        </w:rPr>
+        <w:t xml:space="preserve">để lấy thông số metric </w:t>
+      </w:r>
+      <w:r>
+        <w:rPr>
+          <w:rFonts w:cs="Times New Roman"/>
+          <w:sz w:val="26"/>
+          <w:szCs w:val="26"/>
+        </w:rPr>
+        <w:t>như CPU, RAM</w:t>
+      </w:r>
+      <w:r>
+        <w:rPr>
+          <w:rFonts w:cs="Times New Roman"/>
+          <w:sz w:val="26"/>
+          <w:szCs w:val="26"/>
+        </w:rPr>
+        <w:t xml:space="preserve"> và </w:t>
+      </w:r>
+      <w:r>
+        <w:rPr>
+          <w:rFonts w:cs="Times New Roman"/>
+          <w:sz w:val="26"/>
+          <w:szCs w:val="26"/>
+        </w:rPr>
+        <w:t xml:space="preserve">các </w:t>
+      </w:r>
+      <w:r>
+        <w:rPr>
+          <w:rFonts w:cs="Times New Roman"/>
+          <w:sz w:val="26"/>
+          <w:szCs w:val="26"/>
+        </w:rPr>
+        <w:t>custom metric tự định nghĩa</w:t>
+      </w:r>
+      <w:r>
+        <w:rPr>
+          <w:rFonts w:cs="Times New Roman"/>
+          <w:sz w:val="26"/>
+          <w:szCs w:val="26"/>
+        </w:rPr>
+        <w:t xml:space="preserve">, nhằm mục đích </w:t>
+      </w:r>
+      <w:r>
+        <w:rPr>
+          <w:rFonts w:cs="Times New Roman"/>
+          <w:sz w:val="26"/>
+          <w:szCs w:val="26"/>
+        </w:rPr>
+        <w:t>cung cấp các điều kiện để HPA</w:t>
+      </w:r>
+      <w:r>
+        <w:rPr>
+          <w:rFonts w:cs="Times New Roman"/>
+          <w:sz w:val="26"/>
+          <w:szCs w:val="26"/>
+        </w:rPr>
+        <w:t xml:space="preserve"> có thể hiểu được</w:t>
+      </w:r>
+      <w:r>
+        <w:rPr>
+          <w:rFonts w:cs="Times New Roman"/>
+          <w:sz w:val="26"/>
+          <w:szCs w:val="26"/>
+        </w:rPr>
+        <w:t>, chẳng hạn như thông số “http_requests_total”</w:t>
+      </w:r>
+      <w:r>
+        <w:rPr>
+          <w:rFonts w:cs="Times New Roman"/>
+          <w:sz w:val="26"/>
+          <w:szCs w:val="26"/>
+        </w:rPr>
+        <w:t>.</w:t>
+      </w:r>
+    </w:p>
+    <w:p>
+      <w:pPr>
+        <w:pStyle w:val="ListParagraph"/>
+        <w:shd w:val="clear" w:color="auto" w:fill="FFFFFF" w:themeFill="background1"/>
+        <w:spacing w:line="276" w:lineRule="auto"/>
+        <w:ind w:left="630"/>
+        <w:jc w:val="both"/>
+        <w:rPr>
+          <w:rFonts w:cs="Times New Roman"/>
+          <w:sz w:val="26"/>
+          <w:szCs w:val="26"/>
+        </w:rPr>
+      </w:pPr>
+      <w:r>
+        <w:rPr>
+          <w:rFonts w:cs="Times New Roman"/>
+          <w:sz w:val="26"/>
+          <w:szCs w:val="26"/>
+        </w:rPr>
+        <w:t>Bên cạnh đó, để thông báo cho người quản trị biết được tình trạng của hệ thống, cũng như sự thay đổi thông số khi có sự kiện scaling diễn ra, ta sử dụng thêm AlertManager tích hợp chung với Prometheus</w:t>
+      </w:r>
+      <w:r>
+        <w:rPr>
+          <w:rFonts w:cs="Times New Roman"/>
+          <w:sz w:val="26"/>
+          <w:szCs w:val="26"/>
+        </w:rPr>
+        <w:t xml:space="preserve">, đọc dữ liệu từ Prometheus và dựa theo điều kiện định sẵn, chẳng hạn số http_request_per_minutes. Khi có </w:t>
+      </w:r>
+      <w:r>
+        <w:rPr>
+          <w:rFonts w:cs="Times New Roman"/>
+          <w:sz w:val="26"/>
+          <w:szCs w:val="26"/>
+        </w:rPr>
+        <w:t xml:space="preserve">traffic </w:t>
+      </w:r>
+      <w:r>
+        <w:rPr>
+          <w:rFonts w:cs="Times New Roman"/>
+          <w:sz w:val="26"/>
+          <w:szCs w:val="26"/>
+        </w:rPr>
+        <w:t>đổ vào ứng dụng thì AlertManager gửi thông báo qua tin n</w:t>
+      </w:r>
+      <w:r>
+        <w:rPr>
+          <w:rFonts w:cs="Times New Roman"/>
+          <w:sz w:val="26"/>
+          <w:szCs w:val="26"/>
+        </w:rPr>
+        <w:t>hắn h</w:t>
+      </w:r>
+      <w:r>
+        <w:rPr>
+          <w:rFonts w:cs="Times New Roman"/>
+          <w:sz w:val="26"/>
+          <w:szCs w:val="26"/>
+        </w:rPr>
+        <w:t>oă</w:t>
+      </w:r>
+      <w:r>
+        <w:rPr>
+          <w:rFonts w:cs="Times New Roman"/>
+          <w:sz w:val="26"/>
+          <w:szCs w:val="26"/>
+        </w:rPr>
+        <w:t>̣c email đến người quản trị.</w:t>
+      </w:r>
     </w:p>
     <w:p>
       <w:pPr>
@@ -5821,7 +7664,7 @@
           <w:szCs w:val="26"/>
         </w:rPr>
       </w:pPr>
-      <w:bookmarkStart w:id="16" w:name="_Toc92237205"/>
+      <w:bookmarkStart w:id="24" w:name="_Toc92278710"/>
       <w:r>
         <w:rPr>
           <w:rFonts w:cs="Times New Roman"/>
@@ -5829,10 +7672,796 @@
           <w:sz w:val="26"/>
           <w:szCs w:val="26"/>
         </w:rPr>
+        <w:t>Thực nghiệm</w:t>
+      </w:r>
+      <w:bookmarkEnd w:id="24"/>
+    </w:p>
+    <w:p>
+      <w:pPr>
+        <w:pStyle w:val="ListParagraph"/>
+        <w:shd w:val="clear" w:color="auto" w:fill="FFFFFF" w:themeFill="background1"/>
+        <w:spacing w:line="276" w:lineRule="auto"/>
+        <w:ind w:left="630"/>
+        <w:jc w:val="both"/>
+        <w:rPr>
+          <w:sz w:val="26"/>
+          <w:szCs w:val="26"/>
+        </w:rPr>
+      </w:pPr>
+      <w:r>
+        <w:rPr>
+          <w:sz w:val="26"/>
+          <w:szCs w:val="26"/>
+        </w:rPr>
+        <w:drawing>
+          <wp:anchor distT="0" distB="0" distL="114300" distR="114300" simplePos="0" relativeHeight="251667456" behindDoc="0" locked="0" layoutInCell="1" allowOverlap="1" wp14:anchorId="5729D5A9" wp14:editId="3172A897">
+            <wp:simplePos x="0" y="0"/>
+            <wp:positionH relativeFrom="margin">
+              <wp:posOffset>414424</wp:posOffset>
+            </wp:positionH>
+            <wp:positionV relativeFrom="paragraph">
+              <wp:posOffset>675871</wp:posOffset>
+            </wp:positionV>
+            <wp:extent cx="5160645" cy="384175"/>
+            <wp:effectExtent l="0" t="0" r="1905" b="0"/>
+            <wp:wrapTopAndBottom/>
+            <wp:docPr id="8" name="Picture 8"/>
+            <wp:cNvGraphicFramePr>
+              <a:graphicFrameLocks xmlns:a="http://schemas.openxmlformats.org/drawingml/2006/main" noChangeAspect="1"/>
+            </wp:cNvGraphicFramePr>
+            <a:graphic xmlns:a="http://schemas.openxmlformats.org/drawingml/2006/main">
+              <a:graphicData uri="http://schemas.openxmlformats.org/drawingml/2006/picture">
+                <pic:pic xmlns:pic="http://schemas.openxmlformats.org/drawingml/2006/picture">
+                  <pic:nvPicPr>
+                    <pic:cNvPr id="1" name=""/>
+                    <pic:cNvPicPr/>
+                  </pic:nvPicPr>
+                  <pic:blipFill>
+                    <a:blip r:embed="rId22">
+                      <a:extLst>
+                        <a:ext uri="{28A0092B-C50C-407E-A947-70E740481C1C}">
+                          <a14:useLocalDpi xmlns:a14="http://schemas.microsoft.com/office/drawing/2010/main" val="0"/>
+                        </a:ext>
+                      </a:extLst>
+                    </a:blip>
+                    <a:stretch>
+                      <a:fillRect/>
+                    </a:stretch>
+                  </pic:blipFill>
+                  <pic:spPr>
+                    <a:xfrm>
+                      <a:off x="0" y="0"/>
+                      <a:ext cx="5160645" cy="384175"/>
+                    </a:xfrm>
+                    <a:prstGeom prst="rect">
+                      <a:avLst/>
+                    </a:prstGeom>
+                  </pic:spPr>
+                </pic:pic>
+              </a:graphicData>
+            </a:graphic>
+            <wp14:sizeRelH relativeFrom="margin">
+              <wp14:pctWidth>0</wp14:pctWidth>
+            </wp14:sizeRelH>
+            <wp14:sizeRelV relativeFrom="margin">
+              <wp14:pctHeight>0</wp14:pctHeight>
+            </wp14:sizeRelV>
+          </wp:anchor>
+        </w:drawing>
+      </w:r>
+      <w:r>
+        <w:rPr>
+          <w:sz w:val="26"/>
+          <w:szCs w:val="26"/>
+        </w:rPr>
+        <w:t xml:space="preserve">Dựa theo </w:t>
+      </w:r>
+      <w:r>
+        <w:rPr>
+          <w:sz w:val="26"/>
+          <w:szCs w:val="26"/>
+        </w:rPr>
+        <w:t xml:space="preserve">kiến trúc </w:t>
+      </w:r>
+      <w:r>
+        <w:rPr>
+          <w:sz w:val="26"/>
+          <w:szCs w:val="26"/>
+        </w:rPr>
+        <w:t xml:space="preserve">triển khai HPA </w:t>
+      </w:r>
+      <w:r>
+        <w:rPr>
+          <w:sz w:val="26"/>
+          <w:szCs w:val="26"/>
+        </w:rPr>
+        <w:t xml:space="preserve">như trên, nhóm đã tiến hành </w:t>
+      </w:r>
+      <w:r>
+        <w:rPr>
+          <w:sz w:val="26"/>
+          <w:szCs w:val="26"/>
+        </w:rPr>
+        <w:t xml:space="preserve">cài đặt và </w:t>
+      </w:r>
+      <w:r>
+        <w:rPr>
+          <w:sz w:val="26"/>
+          <w:szCs w:val="26"/>
+        </w:rPr>
+        <w:t xml:space="preserve">chạy thử nghiệm </w:t>
+      </w:r>
+      <w:r>
+        <w:rPr>
+          <w:sz w:val="26"/>
+          <w:szCs w:val="26"/>
+        </w:rPr>
+        <w:t xml:space="preserve">trên một </w:t>
+      </w:r>
+      <w:r>
+        <w:rPr>
+          <w:sz w:val="26"/>
+          <w:szCs w:val="26"/>
+        </w:rPr>
+        <w:t>ứng dụng đơn giản</w:t>
+      </w:r>
+      <w:r>
+        <w:rPr>
+          <w:sz w:val="26"/>
+          <w:szCs w:val="26"/>
+        </w:rPr>
+        <w:t xml:space="preserve">, sau đó giả lập </w:t>
+      </w:r>
+      <w:r>
+        <w:rPr>
+          <w:sz w:val="26"/>
+          <w:szCs w:val="26"/>
+        </w:rPr>
+        <w:t xml:space="preserve">lượng traffic ảo </w:t>
+      </w:r>
+      <w:r>
+        <w:rPr>
+          <w:sz w:val="26"/>
+          <w:szCs w:val="26"/>
+        </w:rPr>
+        <w:t>đổ vào ứng dụng</w:t>
+      </w:r>
+      <w:r>
+        <w:rPr>
+          <w:sz w:val="26"/>
+          <w:szCs w:val="26"/>
+        </w:rPr>
+        <w:t>.</w:t>
+      </w:r>
+      <w:r>
+        <w:rPr>
+          <w:sz w:val="26"/>
+          <w:szCs w:val="26"/>
+        </w:rPr>
+        <w:t xml:space="preserve"> </w:t>
+      </w:r>
+    </w:p>
+    <w:p>
+      <w:pPr>
+        <w:pStyle w:val="ListParagraph"/>
+        <w:shd w:val="clear" w:color="auto" w:fill="FFFFFF" w:themeFill="background1"/>
+        <w:spacing w:line="276" w:lineRule="auto"/>
+        <w:ind w:left="630"/>
+        <w:jc w:val="both"/>
+      </w:pPr>
+      <w:r>
+        <w:rPr>
+          <w:noProof/>
+        </w:rPr>
+        <mc:AlternateContent>
+          <mc:Choice Requires="wps">
+            <w:drawing>
+              <wp:anchor distT="0" distB="0" distL="114300" distR="114300" simplePos="0" relativeHeight="251670528" behindDoc="0" locked="0" layoutInCell="1" allowOverlap="1" wp14:anchorId="7BD08127" wp14:editId="4A259747">
+                <wp:simplePos x="0" y="0"/>
+                <wp:positionH relativeFrom="column">
+                  <wp:posOffset>417195</wp:posOffset>
+                </wp:positionH>
+                <wp:positionV relativeFrom="paragraph">
+                  <wp:posOffset>2124075</wp:posOffset>
+                </wp:positionV>
+                <wp:extent cx="5213985" cy="635"/>
+                <wp:effectExtent l="0" t="0" r="0" b="0"/>
+                <wp:wrapTopAndBottom/>
+                <wp:docPr id="12" name="Text Box 12"/>
+                <wp:cNvGraphicFramePr/>
+                <a:graphic xmlns:a="http://schemas.openxmlformats.org/drawingml/2006/main">
+                  <a:graphicData uri="http://schemas.microsoft.com/office/word/2010/wordprocessingShape">
+                    <wps:wsp>
+                      <wps:cNvSpPr txBox="1"/>
+                      <wps:spPr>
+                        <a:xfrm>
+                          <a:off x="0" y="0"/>
+                          <a:ext cx="5213985" cy="635"/>
+                        </a:xfrm>
+                        <a:prstGeom prst="rect">
+                          <a:avLst/>
+                        </a:prstGeom>
+                        <a:solidFill>
+                          <a:prstClr val="white"/>
+                        </a:solidFill>
+                        <a:ln>
+                          <a:noFill/>
+                        </a:ln>
+                      </wps:spPr>
+                      <wps:txbx>
+                        <w:txbxContent>
+                          <w:p>
+                            <w:pPr>
+                              <w:pStyle w:val="Caption"/>
+                              <w:jc w:val="center"/>
+                              <w:rPr>
+                                <w:sz w:val="26"/>
+                                <w:szCs w:val="26"/>
+                              </w:rPr>
+                            </w:pPr>
+                            <w:bookmarkStart w:id="25" w:name="_Toc92278270"/>
+                            <w:r>
+                              <w:rPr>
+                                <w:sz w:val="26"/>
+                                <w:szCs w:val="26"/>
+                              </w:rPr>
+                              <w:t xml:space="preserve">Hình </w:t>
+                            </w:r>
+                            <w:r>
+                              <w:rPr>
+                                <w:sz w:val="26"/>
+                                <w:szCs w:val="26"/>
+                              </w:rPr>
+                              <w:fldChar w:fldCharType="begin"/>
+                            </w:r>
+                            <w:r>
+                              <w:rPr>
+                                <w:sz w:val="26"/>
+                                <w:szCs w:val="26"/>
+                              </w:rPr>
+                              <w:instrText xml:space="preserve"> SEQ Hình \* ARABIC </w:instrText>
+                            </w:r>
+                            <w:r>
+                              <w:rPr>
+                                <w:sz w:val="26"/>
+                                <w:szCs w:val="26"/>
+                              </w:rPr>
+                              <w:fldChar w:fldCharType="separate"/>
+                            </w:r>
+                            <w:r>
+                              <w:rPr>
+                                <w:noProof/>
+                                <w:sz w:val="26"/>
+                                <w:szCs w:val="26"/>
+                              </w:rPr>
+                              <w:t>6</w:t>
+                            </w:r>
+                            <w:r>
+                              <w:rPr>
+                                <w:sz w:val="26"/>
+                                <w:szCs w:val="26"/>
+                              </w:rPr>
+                              <w:fldChar w:fldCharType="end"/>
+                            </w:r>
+                            <w:r>
+                              <w:rPr>
+                                <w:sz w:val="26"/>
+                                <w:szCs w:val="26"/>
+                                <w:lang w:val="vi-VN"/>
+                              </w:rPr>
+                              <w:t>: Quá trình Autoscale theo custom metrics</w:t>
+                            </w:r>
+                            <w:bookmarkEnd w:id="25"/>
+                          </w:p>
+                        </w:txbxContent>
+                      </wps:txbx>
+                      <wps:bodyPr rot="0" spcFirstLastPara="0" vertOverflow="overflow" horzOverflow="overflow" vert="horz" wrap="square" lIns="0" tIns="0" rIns="0" bIns="0" numCol="1" spcCol="0" rtlCol="0" fromWordArt="0" anchor="t" anchorCtr="0" forceAA="0" compatLnSpc="1">
+                        <a:prstTxWarp prst="textNoShape">
+                          <a:avLst/>
+                        </a:prstTxWarp>
+                        <a:spAutoFit/>
+                      </wps:bodyPr>
+                    </wps:wsp>
+                  </a:graphicData>
+                </a:graphic>
+              </wp:anchor>
+            </w:drawing>
+          </mc:Choice>
+          <mc:Fallback>
+            <w:pict>
+              <v:shape w14:anchorId="7BD08127" id="Text Box 12" o:spid="_x0000_s1029" type="#_x0000_t202" style="position:absolute;left:0;text-align:left;margin-left:32.85pt;margin-top:167.25pt;width:410.55pt;height:.05pt;z-index:251670528;visibility:visible;mso-wrap-style:square;mso-wrap-distance-left:9pt;mso-wrap-distance-top:0;mso-wrap-distance-right:9pt;mso-wrap-distance-bottom:0;mso-position-horizontal:absolute;mso-position-horizontal-relative:text;mso-position-vertical:absolute;mso-position-vertical-relative:text;v-text-anchor:top" o:gfxdata="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" stroked="f">
+                <v:textbox style="mso-fit-shape-to-text:t" inset="0,0,0,0">
+                  <w:txbxContent>
+                    <w:p>
+                      <w:pPr>
+                        <w:pStyle w:val="Caption"/>
+                        <w:jc w:val="center"/>
+                        <w:rPr>
+                          <w:sz w:val="26"/>
+                          <w:szCs w:val="26"/>
+                        </w:rPr>
+                      </w:pPr>
+                      <w:bookmarkStart w:id="26" w:name="_Toc92278270"/>
+                      <w:r>
+                        <w:rPr>
+                          <w:sz w:val="26"/>
+                          <w:szCs w:val="26"/>
+                        </w:rPr>
+                        <w:t xml:space="preserve">Hình </w:t>
+                      </w:r>
+                      <w:r>
+                        <w:rPr>
+                          <w:sz w:val="26"/>
+                          <w:szCs w:val="26"/>
+                        </w:rPr>
+                        <w:fldChar w:fldCharType="begin"/>
+                      </w:r>
+                      <w:r>
+                        <w:rPr>
+                          <w:sz w:val="26"/>
+                          <w:szCs w:val="26"/>
+                        </w:rPr>
+                        <w:instrText xml:space="preserve"> SEQ Hình \* ARABIC </w:instrText>
+                      </w:r>
+                      <w:r>
+                        <w:rPr>
+                          <w:sz w:val="26"/>
+                          <w:szCs w:val="26"/>
+                        </w:rPr>
+                        <w:fldChar w:fldCharType="separate"/>
+                      </w:r>
+                      <w:r>
+                        <w:rPr>
+                          <w:noProof/>
+                          <w:sz w:val="26"/>
+                          <w:szCs w:val="26"/>
+                        </w:rPr>
+                        <w:t>6</w:t>
+                      </w:r>
+                      <w:r>
+                        <w:rPr>
+                          <w:sz w:val="26"/>
+                          <w:szCs w:val="26"/>
+                        </w:rPr>
+                        <w:fldChar w:fldCharType="end"/>
+                      </w:r>
+                      <w:r>
+                        <w:rPr>
+                          <w:sz w:val="26"/>
+                          <w:szCs w:val="26"/>
+                          <w:lang w:val="vi-VN"/>
+                        </w:rPr>
+                        <w:t>: Quá trình Autoscale theo custom metrics</w:t>
+                      </w:r>
+                      <w:bookmarkEnd w:id="26"/>
+                    </w:p>
+                  </w:txbxContent>
+                </v:textbox>
+                <w10:wrap type="topAndBottom"/>
+              </v:shape>
+            </w:pict>
+          </mc:Fallback>
+        </mc:AlternateContent>
+      </w:r>
+      <w:r>
+        <w:drawing>
+          <wp:anchor distT="0" distB="0" distL="114300" distR="114300" simplePos="0" relativeHeight="251668480" behindDoc="0" locked="0" layoutInCell="1" allowOverlap="1" wp14:anchorId="556E16AF" wp14:editId="47BF706E">
+            <wp:simplePos x="0" y="0"/>
+            <wp:positionH relativeFrom="column">
+              <wp:posOffset>417252</wp:posOffset>
+            </wp:positionH>
+            <wp:positionV relativeFrom="paragraph">
+              <wp:posOffset>792480</wp:posOffset>
+            </wp:positionV>
+            <wp:extent cx="5213985" cy="1274445"/>
+            <wp:effectExtent l="0" t="0" r="5715" b="1905"/>
+            <wp:wrapTopAndBottom/>
+            <wp:docPr id="10" name="Picture 10"/>
+            <wp:cNvGraphicFramePr>
+              <a:graphicFrameLocks xmlns:a="http://schemas.openxmlformats.org/drawingml/2006/main" noChangeAspect="1"/>
+            </wp:cNvGraphicFramePr>
+            <a:graphic xmlns:a="http://schemas.openxmlformats.org/drawingml/2006/main">
+              <a:graphicData uri="http://schemas.openxmlformats.org/drawingml/2006/picture">
+                <pic:pic xmlns:pic="http://schemas.openxmlformats.org/drawingml/2006/picture">
+                  <pic:nvPicPr>
+                    <pic:cNvPr id="1" name=""/>
+                    <pic:cNvPicPr/>
+                  </pic:nvPicPr>
+                  <pic:blipFill>
+                    <a:blip r:embed="rId23" cstate="print">
+                      <a:extLst>
+                        <a:ext uri="{28A0092B-C50C-407E-A947-70E740481C1C}">
+                          <a14:useLocalDpi xmlns:a14="http://schemas.microsoft.com/office/drawing/2010/main" val="0"/>
+                        </a:ext>
+                      </a:extLst>
+                    </a:blip>
+                    <a:stretch>
+                      <a:fillRect/>
+                    </a:stretch>
+                  </pic:blipFill>
+                  <pic:spPr>
+                    <a:xfrm>
+                      <a:off x="0" y="0"/>
+                      <a:ext cx="5213985" cy="1274445"/>
+                    </a:xfrm>
+                    <a:prstGeom prst="rect">
+                      <a:avLst/>
+                    </a:prstGeom>
+                  </pic:spPr>
+                </pic:pic>
+              </a:graphicData>
+            </a:graphic>
+          </wp:anchor>
+        </w:drawing>
+      </w:r>
+      <w:r>
+        <w:drawing>
+          <wp:inline distT="0" distB="0" distL="0" distR="0" wp14:anchorId="0AA8FA8C" wp14:editId="7365E0E9">
+            <wp:extent cx="5188528" cy="381996"/>
+            <wp:effectExtent l="0" t="0" r="0" b="0"/>
+            <wp:docPr id="11" name="Picture 11"/>
+            <wp:cNvGraphicFramePr>
+              <a:graphicFrameLocks xmlns:a="http://schemas.openxmlformats.org/drawingml/2006/main" noChangeAspect="1"/>
+            </wp:cNvGraphicFramePr>
+            <a:graphic xmlns:a="http://schemas.openxmlformats.org/drawingml/2006/main">
+              <a:graphicData uri="http://schemas.openxmlformats.org/drawingml/2006/picture">
+                <pic:pic xmlns:pic="http://schemas.openxmlformats.org/drawingml/2006/picture">
+                  <pic:nvPicPr>
+                    <pic:cNvPr id="1" name=""/>
+                    <pic:cNvPicPr/>
+                  </pic:nvPicPr>
+                  <pic:blipFill>
+                    <a:blip r:embed="rId24"/>
+                    <a:stretch>
+                      <a:fillRect/>
+                    </a:stretch>
+                  </pic:blipFill>
+                  <pic:spPr>
+                    <a:xfrm>
+                      <a:off x="0" y="0"/>
+                      <a:ext cx="5217473" cy="384127"/>
+                    </a:xfrm>
+                    <a:prstGeom prst="rect">
+                      <a:avLst/>
+                    </a:prstGeom>
+                  </pic:spPr>
+                </pic:pic>
+              </a:graphicData>
+            </a:graphic>
+          </wp:inline>
+        </w:drawing>
+      </w:r>
+    </w:p>
+    <w:p>
+      <w:pPr>
+        <w:pStyle w:val="ListParagraph"/>
+        <w:shd w:val="clear" w:color="auto" w:fill="FFFFFF" w:themeFill="background1"/>
+        <w:spacing w:line="276" w:lineRule="auto"/>
+        <w:ind w:left="630"/>
+        <w:jc w:val="both"/>
+        <w:rPr>
+          <w:sz w:val="26"/>
+          <w:szCs w:val="26"/>
+          <w:lang w:val="vi-VN"/>
+        </w:rPr>
+      </w:pPr>
+      <w:r>
+        <w:rPr>
+          <w:sz w:val="26"/>
+          <w:szCs w:val="26"/>
+          <w:lang w:val="vi-VN"/>
+        </w:rPr>
         <w:lastRenderedPageBreak/>
-        <w:t>Thực nghiệm và kết quả</w:t>
-      </w:r>
-      <w:bookmarkEnd w:id="16"/>
+        <w:drawing>
+          <wp:anchor distT="0" distB="0" distL="114300" distR="114300" simplePos="0" relativeHeight="251671552" behindDoc="0" locked="0" layoutInCell="1" allowOverlap="1" wp14:anchorId="29D543C8" wp14:editId="23412743">
+            <wp:simplePos x="0" y="0"/>
+            <wp:positionH relativeFrom="margin">
+              <wp:align>center</wp:align>
+            </wp:positionH>
+            <wp:positionV relativeFrom="paragraph">
+              <wp:posOffset>650875</wp:posOffset>
+            </wp:positionV>
+            <wp:extent cx="4114800" cy="3337560"/>
+            <wp:effectExtent l="0" t="0" r="0" b="0"/>
+            <wp:wrapTopAndBottom/>
+            <wp:docPr id="13" name="Picture 13"/>
+            <wp:cNvGraphicFramePr>
+              <a:graphicFrameLocks xmlns:a="http://schemas.openxmlformats.org/drawingml/2006/main" noChangeAspect="1"/>
+            </wp:cNvGraphicFramePr>
+            <a:graphic xmlns:a="http://schemas.openxmlformats.org/drawingml/2006/main">
+              <a:graphicData uri="http://schemas.openxmlformats.org/drawingml/2006/picture">
+                <pic:pic xmlns:pic="http://schemas.openxmlformats.org/drawingml/2006/picture">
+                  <pic:nvPicPr>
+                    <pic:cNvPr id="1" name=""/>
+                    <pic:cNvPicPr/>
+                  </pic:nvPicPr>
+                  <pic:blipFill>
+                    <a:blip r:embed="rId25">
+                      <a:extLst>
+                        <a:ext uri="{28A0092B-C50C-407E-A947-70E740481C1C}">
+                          <a14:useLocalDpi xmlns:a14="http://schemas.microsoft.com/office/drawing/2010/main" val="0"/>
+                        </a:ext>
+                      </a:extLst>
+                    </a:blip>
+                    <a:stretch>
+                      <a:fillRect/>
+                    </a:stretch>
+                  </pic:blipFill>
+                  <pic:spPr>
+                    <a:xfrm>
+                      <a:off x="0" y="0"/>
+                      <a:ext cx="4114800" cy="3337560"/>
+                    </a:xfrm>
+                    <a:prstGeom prst="rect">
+                      <a:avLst/>
+                    </a:prstGeom>
+                  </pic:spPr>
+                </pic:pic>
+              </a:graphicData>
+            </a:graphic>
+          </wp:anchor>
+        </w:drawing>
+      </w:r>
+      <w:r>
+        <w:rPr>
+          <w:noProof/>
+          <w:sz w:val="26"/>
+          <w:szCs w:val="26"/>
+        </w:rPr>
+        <mc:AlternateContent>
+          <mc:Choice Requires="wps">
+            <w:drawing>
+              <wp:anchor distT="0" distB="0" distL="114300" distR="114300" simplePos="0" relativeHeight="251673600" behindDoc="0" locked="0" layoutInCell="1" allowOverlap="1" wp14:anchorId="1AB97D33" wp14:editId="4BE64603">
+                <wp:simplePos x="0" y="0"/>
+                <wp:positionH relativeFrom="column">
+                  <wp:posOffset>732790</wp:posOffset>
+                </wp:positionH>
+                <wp:positionV relativeFrom="paragraph">
+                  <wp:posOffset>4140835</wp:posOffset>
+                </wp:positionV>
+                <wp:extent cx="4114800" cy="635"/>
+                <wp:effectExtent l="0" t="0" r="0" b="0"/>
+                <wp:wrapTopAndBottom/>
+                <wp:docPr id="14" name="Text Box 14"/>
+                <wp:cNvGraphicFramePr/>
+                <a:graphic xmlns:a="http://schemas.openxmlformats.org/drawingml/2006/main">
+                  <a:graphicData uri="http://schemas.microsoft.com/office/word/2010/wordprocessingShape">
+                    <wps:wsp>
+                      <wps:cNvSpPr txBox="1"/>
+                      <wps:spPr>
+                        <a:xfrm>
+                          <a:off x="0" y="0"/>
+                          <a:ext cx="4114800" cy="635"/>
+                        </a:xfrm>
+                        <a:prstGeom prst="rect">
+                          <a:avLst/>
+                        </a:prstGeom>
+                        <a:solidFill>
+                          <a:prstClr val="white"/>
+                        </a:solidFill>
+                        <a:ln>
+                          <a:noFill/>
+                        </a:ln>
+                      </wps:spPr>
+                      <wps:txbx>
+                        <w:txbxContent>
+                          <w:p>
+                            <w:pPr>
+                              <w:pStyle w:val="Caption"/>
+                              <w:jc w:val="center"/>
+                              <w:rPr>
+                                <w:sz w:val="24"/>
+                                <w:szCs w:val="24"/>
+                                <w:lang w:val="vi-VN"/>
+                              </w:rPr>
+                            </w:pPr>
+                            <w:bookmarkStart w:id="27" w:name="_Toc92278271"/>
+                            <w:r>
+                              <w:rPr>
+                                <w:sz w:val="24"/>
+                                <w:szCs w:val="24"/>
+                              </w:rPr>
+                              <w:t xml:space="preserve">Hình </w:t>
+                            </w:r>
+                            <w:r>
+                              <w:rPr>
+                                <w:sz w:val="24"/>
+                                <w:szCs w:val="24"/>
+                              </w:rPr>
+                              <w:fldChar w:fldCharType="begin"/>
+                            </w:r>
+                            <w:r>
+                              <w:rPr>
+                                <w:sz w:val="24"/>
+                                <w:szCs w:val="24"/>
+                              </w:rPr>
+                              <w:instrText xml:space="preserve"> SEQ Hình \* ARABIC </w:instrText>
+                            </w:r>
+                            <w:r>
+                              <w:rPr>
+                                <w:sz w:val="24"/>
+                                <w:szCs w:val="24"/>
+                              </w:rPr>
+                              <w:fldChar w:fldCharType="separate"/>
+                            </w:r>
+                            <w:r>
+                              <w:rPr>
+                                <w:noProof/>
+                                <w:sz w:val="24"/>
+                                <w:szCs w:val="24"/>
+                              </w:rPr>
+                              <w:t>7</w:t>
+                            </w:r>
+                            <w:r>
+                              <w:rPr>
+                                <w:sz w:val="24"/>
+                                <w:szCs w:val="24"/>
+                              </w:rPr>
+                              <w:fldChar w:fldCharType="end"/>
+                            </w:r>
+                            <w:r>
+                              <w:rPr>
+                                <w:sz w:val="24"/>
+                                <w:szCs w:val="24"/>
+                                <w:lang w:val="vi-VN"/>
+                              </w:rPr>
+                              <w:t>: Mẫu thông báo cảnh báo đến người quản trị</w:t>
+                            </w:r>
+                            <w:bookmarkEnd w:id="27"/>
+                          </w:p>
+                        </w:txbxContent>
+                      </wps:txbx>
+                      <wps:bodyPr rot="0" spcFirstLastPara="0" vertOverflow="overflow" horzOverflow="overflow" vert="horz" wrap="square" lIns="0" tIns="0" rIns="0" bIns="0" numCol="1" spcCol="0" rtlCol="0" fromWordArt="0" anchor="t" anchorCtr="0" forceAA="0" compatLnSpc="1">
+                        <a:prstTxWarp prst="textNoShape">
+                          <a:avLst/>
+                        </a:prstTxWarp>
+                        <a:spAutoFit/>
+                      </wps:bodyPr>
+                    </wps:wsp>
+                  </a:graphicData>
+                </a:graphic>
+              </wp:anchor>
+            </w:drawing>
+          </mc:Choice>
+          <mc:Fallback>
+            <w:pict>
+              <v:shape w14:anchorId="1AB97D33" id="Text Box 14" o:spid="_x0000_s1030" type="#_x0000_t202" style="position:absolute;left:0;text-align:left;margin-left:57.7pt;margin-top:326.05pt;width:324pt;height:.05pt;z-index:251673600;visibility:visible;mso-wrap-style:square;mso-wrap-distance-left:9pt;mso-wrap-distance-top:0;mso-wrap-distance-right:9pt;mso-wrap-distance-bottom:0;mso-position-horizontal:absolute;mso-position-horizontal-relative:text;mso-position-vertical:absolute;mso-position-vertical-relative:text;v-text-anchor:top" o:gfxdata="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" stroked="f">
+                <v:textbox style="mso-fit-shape-to-text:t" inset="0,0,0,0">
+                  <w:txbxContent>
+                    <w:p>
+                      <w:pPr>
+                        <w:pStyle w:val="Caption"/>
+                        <w:jc w:val="center"/>
+                        <w:rPr>
+                          <w:sz w:val="24"/>
+                          <w:szCs w:val="24"/>
+                          <w:lang w:val="vi-VN"/>
+                        </w:rPr>
+                      </w:pPr>
+                      <w:bookmarkStart w:id="28" w:name="_Toc92278271"/>
+                      <w:r>
+                        <w:rPr>
+                          <w:sz w:val="24"/>
+                          <w:szCs w:val="24"/>
+                        </w:rPr>
+                        <w:t xml:space="preserve">Hình </w:t>
+                      </w:r>
+                      <w:r>
+                        <w:rPr>
+                          <w:sz w:val="24"/>
+                          <w:szCs w:val="24"/>
+                        </w:rPr>
+                        <w:fldChar w:fldCharType="begin"/>
+                      </w:r>
+                      <w:r>
+                        <w:rPr>
+                          <w:sz w:val="24"/>
+                          <w:szCs w:val="24"/>
+                        </w:rPr>
+                        <w:instrText xml:space="preserve"> SEQ Hình \* ARABIC </w:instrText>
+                      </w:r>
+                      <w:r>
+                        <w:rPr>
+                          <w:sz w:val="24"/>
+                          <w:szCs w:val="24"/>
+                        </w:rPr>
+                        <w:fldChar w:fldCharType="separate"/>
+                      </w:r>
+                      <w:r>
+                        <w:rPr>
+                          <w:noProof/>
+                          <w:sz w:val="24"/>
+                          <w:szCs w:val="24"/>
+                        </w:rPr>
+                        <w:t>7</w:t>
+                      </w:r>
+                      <w:r>
+                        <w:rPr>
+                          <w:sz w:val="24"/>
+                          <w:szCs w:val="24"/>
+                        </w:rPr>
+                        <w:fldChar w:fldCharType="end"/>
+                      </w:r>
+                      <w:r>
+                        <w:rPr>
+                          <w:sz w:val="24"/>
+                          <w:szCs w:val="24"/>
+                          <w:lang w:val="vi-VN"/>
+                        </w:rPr>
+                        <w:t>: Mẫu thông báo cảnh báo đến người quản trị</w:t>
+                      </w:r>
+                      <w:bookmarkEnd w:id="28"/>
+                    </w:p>
+                  </w:txbxContent>
+                </v:textbox>
+                <w10:wrap type="topAndBottom"/>
+              </v:shape>
+            </w:pict>
+          </mc:Fallback>
+        </mc:AlternateContent>
+      </w:r>
+      <w:r>
+        <w:rPr>
+          <w:sz w:val="26"/>
+          <w:szCs w:val="26"/>
+        </w:rPr>
+        <w:t>Service HPA dùng để điều chỉnh A</w:t>
+      </w:r>
+      <w:r>
+        <w:rPr>
+          <w:sz w:val="26"/>
+          <w:szCs w:val="26"/>
+        </w:rPr>
+        <w:t xml:space="preserve">utoscale </w:t>
+      </w:r>
+      <w:r>
+        <w:rPr>
+          <w:sz w:val="26"/>
+          <w:szCs w:val="26"/>
+          <w:lang w:val="vi-VN"/>
+        </w:rPr>
+        <w:t xml:space="preserve">ban đầu được </w:t>
+      </w:r>
+      <w:r>
+        <w:rPr>
+          <w:sz w:val="26"/>
+          <w:szCs w:val="26"/>
+          <w:lang w:val="vi-VN"/>
+        </w:rPr>
+        <w:t xml:space="preserve">chỉ định </w:t>
+      </w:r>
+      <w:r>
+        <w:rPr>
+          <w:sz w:val="26"/>
+          <w:szCs w:val="26"/>
+          <w:lang w:val="vi-VN"/>
+        </w:rPr>
+        <w:t xml:space="preserve">tối đa 10 </w:t>
+      </w:r>
+      <w:r>
+        <w:rPr>
+          <w:sz w:val="26"/>
+          <w:szCs w:val="26"/>
+          <w:lang w:val="vi-VN"/>
+        </w:rPr>
+        <w:t>bản sao</w:t>
+      </w:r>
+      <w:r>
+        <w:rPr>
+          <w:sz w:val="26"/>
+          <w:szCs w:val="26"/>
+          <w:lang w:val="vi-VN"/>
+        </w:rPr>
+        <w:t>. Khi thông số vượt ngưỡng an toàn, quá trình scale được kích hoạt, đồng thời gửi thông báo cảnh báo đển cho người quản trị</w:t>
+      </w:r>
+      <w:r>
+        <w:rPr>
+          <w:sz w:val="26"/>
+          <w:szCs w:val="26"/>
+          <w:lang w:val="vi-VN"/>
+        </w:rPr>
+        <w:t>.</w:t>
+      </w:r>
     </w:p>
     <w:p>
       <w:pPr>
@@ -5852,7 +8481,7 @@
           <w:szCs w:val="26"/>
         </w:rPr>
       </w:pPr>
-      <w:bookmarkStart w:id="17" w:name="_Toc92237206"/>
+      <w:bookmarkStart w:id="29" w:name="_Toc92278711"/>
       <w:r>
         <w:rPr>
           <w:rFonts w:cs="Times New Roman"/>
@@ -5860,66 +8489,444 @@
           <w:sz w:val="26"/>
           <w:szCs w:val="26"/>
         </w:rPr>
-        <w:t>Nhận xét</w:t>
-      </w:r>
-      <w:bookmarkEnd w:id="17"/>
+        <w:t>Tổng kết và n</w:t>
+      </w:r>
+      <w:r>
+        <w:rPr>
+          <w:rFonts w:cs="Times New Roman"/>
+          <w:b/>
+          <w:sz w:val="26"/>
+          <w:szCs w:val="26"/>
+        </w:rPr>
+        <w:t>hận xét</w:t>
+      </w:r>
+      <w:bookmarkEnd w:id="29"/>
     </w:p>
     <w:p>
       <w:pPr>
         <w:pStyle w:val="ListParagraph"/>
+        <w:shd w:val="clear" w:color="auto" w:fill="FFFFFF" w:themeFill="background1"/>
+        <w:tabs>
+          <w:tab w:val="left" w:pos="630"/>
+          <w:tab w:val="left" w:pos="1080"/>
+        </w:tabs>
+        <w:spacing w:line="276" w:lineRule="auto"/>
+        <w:ind w:left="630"/>
+        <w:jc w:val="both"/>
+        <w:rPr>
+          <w:sz w:val="26"/>
+          <w:szCs w:val="26"/>
+        </w:rPr>
+      </w:pPr>
+      <w:r>
+        <w:rPr>
+          <w:sz w:val="26"/>
+          <w:szCs w:val="26"/>
+          <w:lang w:val="vi-VN"/>
+        </w:rPr>
+        <w:t>Sau quá trình cài đặt và thử nghiệm, nhóm rút ra các</w:t>
+      </w:r>
+      <w:r>
+        <w:rPr>
+          <w:sz w:val="26"/>
+          <w:szCs w:val="26"/>
+          <w:lang w:val="vi-VN"/>
+        </w:rPr>
+        <w:t xml:space="preserve"> k</w:t>
+      </w:r>
+      <w:r>
+        <w:rPr>
+          <w:sz w:val="26"/>
+          <w:szCs w:val="26"/>
+        </w:rPr>
+        <w:t>ết quả đạt được</w:t>
+      </w:r>
+      <w:r>
+        <w:rPr>
+          <w:sz w:val="26"/>
+          <w:szCs w:val="26"/>
+          <w:lang w:val="vi-VN"/>
+        </w:rPr>
+        <w:t xml:space="preserve"> sau đây</w:t>
+      </w:r>
+      <w:r>
+        <w:rPr>
+          <w:sz w:val="26"/>
+          <w:szCs w:val="26"/>
+        </w:rPr>
+        <w:t xml:space="preserve">: </w:t>
+      </w:r>
+    </w:p>
+    <w:p>
+      <w:pPr>
+        <w:pStyle w:val="ListParagraph"/>
+        <w:numPr>
+          <w:ilvl w:val="0"/>
+          <w:numId w:val="26"/>
+        </w:numPr>
+        <w:shd w:val="clear" w:color="auto" w:fill="FFFFFF" w:themeFill="background1"/>
+        <w:tabs>
+          <w:tab w:val="left" w:pos="1080"/>
+        </w:tabs>
+        <w:spacing w:line="276" w:lineRule="auto"/>
+        <w:ind w:left="990"/>
+        <w:jc w:val="both"/>
+        <w:rPr>
+          <w:szCs w:val="26"/>
+        </w:rPr>
+      </w:pPr>
+      <w:r>
+        <w:rPr>
+          <w:szCs w:val="26"/>
+        </w:rPr>
+        <w:t xml:space="preserve">Tìm hiểu và triển khai ứng dụng chạy trên môi trường container bằng Kubernetes </w:t>
+      </w:r>
+    </w:p>
+    <w:p>
+      <w:pPr>
+        <w:pStyle w:val="ListParagraph"/>
+        <w:numPr>
+          <w:ilvl w:val="0"/>
+          <w:numId w:val="26"/>
+        </w:numPr>
+        <w:shd w:val="clear" w:color="auto" w:fill="FFFFFF" w:themeFill="background1"/>
+        <w:tabs>
+          <w:tab w:val="left" w:pos="1080"/>
+        </w:tabs>
+        <w:spacing w:line="276" w:lineRule="auto"/>
+        <w:ind w:left="990"/>
+        <w:jc w:val="both"/>
+        <w:rPr>
+          <w:szCs w:val="26"/>
+        </w:rPr>
+      </w:pPr>
+      <w:r>
+        <w:rPr>
+          <w:szCs w:val="26"/>
+        </w:rPr>
+        <w:t xml:space="preserve">Cài đặt, thực hiện HPA trên các pod sử dụng custom metrics và monitor bằng Prometheus có notification bằng Email </w:t>
+      </w:r>
+    </w:p>
+    <w:p>
+      <w:pPr>
+        <w:pStyle w:val="ListParagraph"/>
+        <w:numPr>
+          <w:ilvl w:val="0"/>
+          <w:numId w:val="26"/>
+        </w:numPr>
+        <w:shd w:val="clear" w:color="auto" w:fill="FFFFFF" w:themeFill="background1"/>
+        <w:tabs>
+          <w:tab w:val="left" w:pos="1080"/>
+        </w:tabs>
+        <w:spacing w:line="276" w:lineRule="auto"/>
+        <w:ind w:left="990"/>
+        <w:jc w:val="both"/>
+        <w:rPr>
+          <w:szCs w:val="26"/>
+        </w:rPr>
+      </w:pPr>
+      <w:r>
+        <w:rPr>
+          <w:szCs w:val="26"/>
+        </w:rPr>
+        <w:t>Đánh giá ưu điểm nhược điểm của Kubernetes thông qua thực nghiệm và so sánh với phương pháp triển khai truyền thống</w:t>
+      </w:r>
+    </w:p>
+    <w:p>
+      <w:pPr>
+        <w:shd w:val="clear" w:color="auto" w:fill="FFFFFF" w:themeFill="background1"/>
+        <w:tabs>
+          <w:tab w:val="left" w:pos="1080"/>
+        </w:tabs>
+        <w:spacing w:line="276" w:lineRule="auto"/>
+        <w:ind w:left="630"/>
+        <w:jc w:val="both"/>
+        <w:rPr>
+          <w:szCs w:val="26"/>
+          <w:lang w:val="vi-VN"/>
+        </w:rPr>
+      </w:pPr>
+      <w:r>
+        <w:rPr>
+          <w:szCs w:val="26"/>
+          <w:lang w:val="vi-VN"/>
+        </w:rPr>
+        <w:t xml:space="preserve">Về ưu nhược điểm của hệ thống vận hành theo kiến trúc đã trình bày, </w:t>
+      </w:r>
+      <w:r>
+        <w:rPr>
+          <w:szCs w:val="26"/>
+          <w:lang w:val="vi-VN"/>
+        </w:rPr>
+        <w:t xml:space="preserve">ta có thể liệt kê được </w:t>
+      </w:r>
+      <w:r>
+        <w:rPr>
+          <w:szCs w:val="26"/>
+          <w:lang w:val="vi-VN"/>
+        </w:rPr>
+        <w:t xml:space="preserve">các </w:t>
+      </w:r>
+      <w:r>
+        <w:rPr>
+          <w:szCs w:val="26"/>
+          <w:lang w:val="vi-VN"/>
+        </w:rPr>
+        <w:t>nhận xét sau:</w:t>
+      </w:r>
+    </w:p>
+    <w:p>
+      <w:pPr>
+        <w:shd w:val="clear" w:color="auto" w:fill="FFFFFF" w:themeFill="background1"/>
+        <w:tabs>
+          <w:tab w:val="left" w:pos="1080"/>
+        </w:tabs>
+        <w:spacing w:line="276" w:lineRule="auto"/>
+        <w:ind w:left="630"/>
+        <w:jc w:val="both"/>
+        <w:rPr>
+          <w:szCs w:val="26"/>
+          <w:lang w:val="vi-VN"/>
+        </w:rPr>
+      </w:pPr>
+      <w:r>
+        <w:rPr>
+          <w:szCs w:val="26"/>
+        </w:rPr>
+        <w:t xml:space="preserve">Ưu điểm: </w:t>
+      </w:r>
+    </w:p>
+    <w:p>
+      <w:pPr>
+        <w:pStyle w:val="ListParagraph"/>
+        <w:numPr>
+          <w:ilvl w:val="0"/>
+          <w:numId w:val="31"/>
+        </w:numPr>
         <w:shd w:val="clear" w:color="auto" w:fill="FFFFFF" w:themeFill="background1"/>
         <w:spacing w:line="276" w:lineRule="auto"/>
         <w:ind w:left="990"/>
         <w:jc w:val="both"/>
-        <w:outlineLvl w:val="1"/>
-        <w:rPr>
-          <w:sz w:val="26"/>
-          <w:szCs w:val="26"/>
-          <w:lang w:eastAsia="en-US"/>
-        </w:rPr>
-      </w:pPr>
-    </w:p>
-    <w:p>
-      <w:pPr>
+        <w:rPr>
+          <w:sz w:val="26"/>
+          <w:szCs w:val="26"/>
+        </w:rPr>
+      </w:pPr>
+      <w:r>
+        <w:rPr>
+          <w:sz w:val="26"/>
+          <w:szCs w:val="26"/>
+        </w:rPr>
+        <w:t xml:space="preserve">Triển khai nhanh, đơn giản thông qua hệ sinh thái khổng lồ của Kubernetes </w:t>
+      </w:r>
+    </w:p>
+    <w:p>
+      <w:pPr>
+        <w:pStyle w:val="ListParagraph"/>
+        <w:numPr>
+          <w:ilvl w:val="0"/>
+          <w:numId w:val="31"/>
+        </w:numPr>
         <w:shd w:val="clear" w:color="auto" w:fill="FFFFFF" w:themeFill="background1"/>
         <w:spacing w:line="276" w:lineRule="auto"/>
-        <w:ind w:left="567"/>
+        <w:ind w:left="990"/>
         <w:jc w:val="both"/>
-        <w:outlineLvl w:val="1"/>
-        <w:rPr>
-          <w:szCs w:val="26"/>
-          <w:lang w:eastAsia="en-US"/>
-        </w:rPr>
-      </w:pPr>
-    </w:p>
-    <w:p>
-      <w:pPr>
-        <w:spacing w:line="276" w:lineRule="auto"/>
-        <w:rPr>
-          <w:szCs w:val="26"/>
-          <w:lang w:eastAsia="en-US"/>
-        </w:rPr>
-      </w:pPr>
-      <w:r>
-        <w:rPr>
-          <w:szCs w:val="26"/>
-          <w:lang w:eastAsia="en-US"/>
-        </w:rPr>
-        <w:br w:type="page"/>
-      </w:r>
-    </w:p>
-    <w:p>
-      <w:pPr>
+        <w:rPr>
+          <w:sz w:val="26"/>
+          <w:szCs w:val="26"/>
+        </w:rPr>
+      </w:pPr>
+      <w:r>
+        <w:rPr>
+          <w:sz w:val="26"/>
+          <w:szCs w:val="26"/>
+        </w:rPr>
+        <w:t xml:space="preserve"> Kubernetes giúp cho ứng dụng chạy ổn định hơn, hạn chế downtime của hêh thống và dễ dàng thực hiệ</w:t>
+      </w:r>
+      <w:r>
+        <w:rPr>
+          <w:sz w:val="26"/>
+          <w:szCs w:val="26"/>
+        </w:rPr>
+        <w:t>n backup/rollback/rollout.</w:t>
+      </w:r>
+    </w:p>
+    <w:p>
+      <w:pPr>
+        <w:pStyle w:val="ListParagraph"/>
+        <w:numPr>
+          <w:ilvl w:val="0"/>
+          <w:numId w:val="31"/>
+        </w:numPr>
+        <w:shd w:val="clear" w:color="auto" w:fill="FFFFFF" w:themeFill="background1"/>
         <w:spacing w:line="276" w:lineRule="auto"/>
         <w:jc w:val="both"/>
         <w:rPr>
+          <w:sz w:val="26"/>
+          <w:szCs w:val="26"/>
+        </w:rPr>
+      </w:pPr>
+      <w:r>
+        <w:rPr>
+          <w:sz w:val="26"/>
+          <w:szCs w:val="26"/>
+        </w:rPr>
+        <w:lastRenderedPageBreak/>
+        <w:t xml:space="preserve">Kubernetes giúp giảm chi phí triển khai ứng dụng (máy móc, nhân sự, quy trình,...) </w:t>
+      </w:r>
+    </w:p>
+    <w:p>
+      <w:pPr>
+        <w:pStyle w:val="ListParagraph"/>
+        <w:numPr>
+          <w:ilvl w:val="0"/>
+          <w:numId w:val="31"/>
+        </w:numPr>
+        <w:shd w:val="clear" w:color="auto" w:fill="FFFFFF" w:themeFill="background1"/>
+        <w:spacing w:line="276" w:lineRule="auto"/>
+        <w:jc w:val="both"/>
+        <w:rPr>
+          <w:sz w:val="26"/>
+          <w:szCs w:val="26"/>
+        </w:rPr>
+      </w:pPr>
+      <w:r>
+        <w:rPr>
+          <w:sz w:val="26"/>
+          <w:szCs w:val="26"/>
+          <w:lang w:val="vi-VN"/>
+        </w:rPr>
+        <w:t xml:space="preserve">Miễn phí, mã nguồn mở và cộng đồng </w:t>
+      </w:r>
+      <w:r>
+        <w:rPr>
+          <w:sz w:val="26"/>
+          <w:szCs w:val="26"/>
+          <w:lang w:val="vi-VN"/>
+        </w:rPr>
+        <w:t>phát triển mạnh</w:t>
+      </w:r>
+    </w:p>
+    <w:p>
+      <w:pPr>
+        <w:pStyle w:val="ListParagraph"/>
+        <w:shd w:val="clear" w:color="auto" w:fill="FFFFFF" w:themeFill="background1"/>
+        <w:spacing w:line="276" w:lineRule="auto"/>
+        <w:ind w:left="540"/>
+        <w:jc w:val="both"/>
+        <w:rPr>
+          <w:sz w:val="26"/>
+          <w:szCs w:val="26"/>
+        </w:rPr>
+      </w:pPr>
+      <w:r>
+        <w:rPr>
+          <w:sz w:val="26"/>
+          <w:szCs w:val="26"/>
+        </w:rPr>
+        <w:t>Nhược điểm:</w:t>
+      </w:r>
+    </w:p>
+    <w:p>
+      <w:pPr>
+        <w:pStyle w:val="ListParagraph"/>
+        <w:numPr>
+          <w:ilvl w:val="1"/>
+          <w:numId w:val="30"/>
+        </w:numPr>
+        <w:shd w:val="clear" w:color="auto" w:fill="FFFFFF" w:themeFill="background1"/>
+        <w:spacing w:line="276" w:lineRule="auto"/>
+        <w:ind w:left="900"/>
+        <w:jc w:val="both"/>
+        <w:rPr>
+          <w:sz w:val="26"/>
+          <w:szCs w:val="26"/>
+        </w:rPr>
+      </w:pPr>
+      <w:r>
+        <w:rPr>
+          <w:sz w:val="26"/>
+          <w:szCs w:val="26"/>
+        </w:rPr>
+        <w:t xml:space="preserve">Kubernetes là một hệ thống phức tạp, nó có thể giúp tăng hiệu suất triển khai cũng như hoạt động của ứng dụng nếu mọi thứ trơn tru, ngược lại sẽ rất khó debug khi xảy ra sự cố. Mặt khác, triển khai bằng Kubernetes khá khó khăn đối với những người chưa có kinh nghiệm Devops </w:t>
+      </w:r>
+    </w:p>
+    <w:p>
+      <w:pPr>
+        <w:pStyle w:val="ListParagraph"/>
+        <w:numPr>
+          <w:ilvl w:val="1"/>
+          <w:numId w:val="30"/>
+        </w:numPr>
+        <w:shd w:val="clear" w:color="auto" w:fill="FFFFFF" w:themeFill="background1"/>
+        <w:spacing w:line="276" w:lineRule="auto"/>
+        <w:ind w:left="900"/>
+        <w:jc w:val="both"/>
+        <w:rPr>
+          <w:sz w:val="26"/>
+          <w:szCs w:val="26"/>
+        </w:rPr>
+      </w:pPr>
+      <w:r>
+        <w:rPr>
+          <w:sz w:val="26"/>
+          <w:szCs w:val="26"/>
+        </w:rPr>
+        <w:t>Quá trình chuyển đổi sang triển khai bằng Kubernetes có thể rất phức tạp do nhiều nguyên nhân: ứng dụng chưa được container hóa, ước lượng tài nguyên dành cho Kubernetes trong quá trình vận hành,...</w:t>
+      </w:r>
+    </w:p>
+    <w:p>
+      <w:pPr>
+        <w:pStyle w:val="ListParagraph"/>
+        <w:numPr>
+          <w:ilvl w:val="1"/>
+          <w:numId w:val="30"/>
+        </w:numPr>
+        <w:shd w:val="clear" w:color="auto" w:fill="FFFFFF" w:themeFill="background1"/>
+        <w:spacing w:line="276" w:lineRule="auto"/>
+        <w:ind w:left="900"/>
+        <w:jc w:val="both"/>
+        <w:rPr>
+          <w:sz w:val="26"/>
+          <w:szCs w:val="26"/>
+        </w:rPr>
+      </w:pPr>
+      <w:r>
+        <w:rPr>
+          <w:sz w:val="26"/>
+          <w:szCs w:val="26"/>
+        </w:rPr>
+        <w:t>Nếu việc triển khai không thuận lợi thì việc sử dụng Kubernetes có thể tốn kém hơn cả phương pháp thông thường do quá trình triển khai chậm và thiếu hiệu quả</w:t>
+      </w:r>
+    </w:p>
+    <w:p>
+      <w:pPr>
+        <w:spacing w:line="276" w:lineRule="auto"/>
+        <w:rPr>
+          <w:szCs w:val="26"/>
+          <w:lang w:val="vi-VN" w:eastAsia="en-US"/>
+        </w:rPr>
+      </w:pPr>
+      <w:r>
+        <w:rPr>
           <w:szCs w:val="26"/>
           <w:lang w:eastAsia="en-US"/>
         </w:rPr>
-      </w:pPr>
-    </w:p>
-    <w:bookmarkEnd w:id="1" w:displacedByCustomXml="next"/>
-    <w:bookmarkStart w:id="18" w:name="_Toc92237207" w:displacedByCustomXml="next"/>
+        <w:br w:type="page"/>
+      </w:r>
+    </w:p>
+    <w:p>
+      <w:pPr>
+        <w:spacing w:line="276" w:lineRule="auto"/>
+        <w:jc w:val="both"/>
+        <w:rPr>
+          <w:szCs w:val="26"/>
+          <w:lang w:eastAsia="en-US"/>
+        </w:rPr>
+      </w:pPr>
+    </w:p>
+    <w:bookmarkEnd w:id="0" w:displacedByCustomXml="next"/>
+    <w:bookmarkStart w:id="30" w:name="_Toc92278712" w:displacedByCustomXml="next"/>
     <w:sdt>
       <w:sdtPr>
         <w:rPr>
@@ -5965,7 +8972,7 @@
             </w:rPr>
             <w:t>Tài liệu tham khảo</w:t>
           </w:r>
-          <w:bookmarkEnd w:id="18"/>
+          <w:bookmarkEnd w:id="30"/>
         </w:p>
         <w:sdt>
           <w:sdtPr>
@@ -5981,7 +8988,9 @@
               <w:pPr>
                 <w:spacing w:line="276" w:lineRule="auto"/>
                 <w:rPr>
-                  <w:szCs w:val="26"/>
+                  <w:rFonts w:asciiTheme="minorHAnsi" w:hAnsiTheme="minorHAnsi"/>
+                  <w:noProof/>
+                  <w:sz w:val="22"/>
                 </w:rPr>
               </w:pPr>
               <w:r>
@@ -6002,15 +9011,134 @@
                 </w:rPr>
                 <w:fldChar w:fldCharType="separate"/>
               </w:r>
-              <w:r>
+            </w:p>
+            <w:tbl>
+              <w:tblPr>
+                <w:tblW w:w="5000" w:type="pct"/>
+                <w:tblCellSpacing w:w="15" w:type="dxa"/>
+                <w:tblCellMar>
+                  <w:top w:w="15" w:type="dxa"/>
+                  <w:left w:w="15" w:type="dxa"/>
+                  <w:bottom w:w="15" w:type="dxa"/>
+                  <w:right w:w="15" w:type="dxa"/>
+                </w:tblCellMar>
+                <w:tblLook w:val="04A0" w:firstRow="1" w:lastRow="0" w:firstColumn="1" w:lastColumn="0" w:noHBand="0" w:noVBand="1"/>
+              </w:tblPr>
+              <w:tblGrid>
+                <w:gridCol w:w="402"/>
+                <w:gridCol w:w="8386"/>
+              </w:tblGrid>
+              <w:tr>
+                <w:trPr>
+                  <w:divId w:val="1412435016"/>
+                  <w:tblCellSpacing w:w="15" w:type="dxa"/>
+                </w:trPr>
+                <w:tc>
+                  <w:tcPr>
+                    <w:tcW w:w="50" w:type="pct"/>
+                    <w:hideMark/>
+                  </w:tcPr>
+                  <w:p>
+                    <w:pPr>
+                      <w:pStyle w:val="Bibliography"/>
+                      <w:rPr>
+                        <w:noProof/>
+                        <w:sz w:val="24"/>
+                        <w:szCs w:val="24"/>
+                      </w:rPr>
+                    </w:pPr>
+                    <w:r>
+                      <w:rPr>
+                        <w:noProof/>
+                      </w:rPr>
+                      <w:t xml:space="preserve">[1] </w:t>
+                    </w:r>
+                  </w:p>
+                </w:tc>
+                <w:tc>
+                  <w:tcPr>
+                    <w:tcW w:w="0" w:type="auto"/>
+                    <w:hideMark/>
+                  </w:tcPr>
+                  <w:p>
+                    <w:pPr>
+                      <w:pStyle w:val="Bibliography"/>
+                      <w:rPr>
+                        <w:noProof/>
+                      </w:rPr>
+                    </w:pPr>
+                    <w:r>
+                      <w:rPr>
+                        <w:noProof/>
+                      </w:rPr>
+                      <w:t>T. K. Authors, "Kubernetes," [Online]. Available: https://kubernetes.io/.</w:t>
+                    </w:r>
+                  </w:p>
+                </w:tc>
+              </w:tr>
+              <w:tr>
+                <w:trPr>
+                  <w:divId w:val="1412435016"/>
+                  <w:tblCellSpacing w:w="15" w:type="dxa"/>
+                </w:trPr>
+                <w:tc>
+                  <w:tcPr>
+                    <w:tcW w:w="50" w:type="pct"/>
+                    <w:hideMark/>
+                  </w:tcPr>
+                  <w:p>
+                    <w:pPr>
+                      <w:pStyle w:val="Bibliography"/>
+                      <w:rPr>
+                        <w:noProof/>
+                      </w:rPr>
+                    </w:pPr>
+                    <w:r>
+                      <w:rPr>
+                        <w:noProof/>
+                      </w:rPr>
+                      <w:t xml:space="preserve">[2] </w:t>
+                    </w:r>
+                  </w:p>
+                </w:tc>
+                <w:tc>
+                  <w:tcPr>
+                    <w:tcW w:w="0" w:type="auto"/>
+                    <w:hideMark/>
+                  </w:tcPr>
+                  <w:p>
+                    <w:pPr>
+                      <w:pStyle w:val="Bibliography"/>
+                      <w:rPr>
+                        <w:noProof/>
+                      </w:rPr>
+                    </w:pPr>
+                    <w:r>
+                      <w:rPr>
+                        <w:noProof/>
+                      </w:rPr>
+                      <w:t>Anton, "Kubernetest Tutorial," [Online]. Available: https://github.com/antonputra/tutorials.</w:t>
+                    </w:r>
+                  </w:p>
+                </w:tc>
+              </w:tr>
+            </w:tbl>
+            <w:p>
+              <w:pPr>
+                <w:divId w:val="1412435016"/>
                 <w:rPr>
-                  <w:b/>
-                  <w:bCs/>
+                  <w:rFonts w:eastAsia="Times New Roman"/>
                   <w:noProof/>
+                </w:rPr>
+              </w:pPr>
+            </w:p>
+            <w:p>
+              <w:pPr>
+                <w:spacing w:line="276" w:lineRule="auto"/>
+                <w:rPr>
                   <w:szCs w:val="26"/>
                 </w:rPr>
-                <w:t>There are no sources in the current document.</w:t>
-              </w:r>
+              </w:pPr>
               <w:r>
                 <w:rPr>
                   <w:b/>
@@ -6077,7 +9205,7 @@
       </w:pPr>
     </w:p>
     <w:sectPr>
-      <w:footerReference w:type="default" r:id="rId16"/>
+      <w:footerReference w:type="default" r:id="rId26"/>
       <w:pgSz w:w="11907" w:h="16840" w:code="9"/>
       <w:pgMar w:top="1985" w:right="1134" w:bottom="1701" w:left="1985" w:header="720" w:footer="720" w:gutter="0"/>
       <w:pgNumType w:start="0"/>
@@ -6148,7 +9276,7 @@
           <w:rPr>
             <w:noProof/>
           </w:rPr>
-          <w:t>5</w:t>
+          <w:t>14</w:t>
         </w:r>
         <w:r>
           <w:rPr>
@@ -6215,7 +9343,7 @@
         <v:path o:extrusionok="f" gradientshapeok="t" o:connecttype="rect"/>
         <o:lock v:ext="edit" aspectratio="t"/>
       </v:shapetype>
-      <v:shape id="_x0000_i1106" type="#_x0000_t75" style="width:11.25pt;height:11.25pt" o:bullet="t">
+      <v:shape id="_x0000_i1243" type="#_x0000_t75" style="width:11.25pt;height:11.25pt" o:bullet="t">
         <v:imagedata r:id="rId1" o:title="msoB473"/>
       </v:shape>
     </w:pict>
@@ -6334,6 +9462,232 @@
     </w:lvl>
   </w:abstractNum>
   <w:abstractNum w:abstractNumId="1" w15:restartNumberingAfterBreak="0">
+    <w:nsid w:val="071C6F43"/>
+    <w:multiLevelType w:val="hybridMultilevel"/>
+    <w:tmpl w:val="BA803A74"/>
+    <w:lvl w:ilvl="0" w:tplc="04090001">
+      <w:start w:val="1"/>
+      <w:numFmt w:val="bullet"/>
+      <w:lvlText w:val=""/>
+      <w:lvlJc w:val="left"/>
+      <w:pPr>
+        <w:ind w:left="1620" w:hanging="360"/>
+      </w:pPr>
+      <w:rPr>
+        <w:rFonts w:ascii="Symbol" w:hAnsi="Symbol" w:hint="default"/>
+      </w:rPr>
+    </w:lvl>
+    <w:lvl w:ilvl="1" w:tplc="04090001">
+      <w:start w:val="1"/>
+      <w:numFmt w:val="bullet"/>
+      <w:lvlText w:val=""/>
+      <w:lvlJc w:val="left"/>
+      <w:pPr>
+        <w:ind w:left="2070" w:hanging="360"/>
+      </w:pPr>
+      <w:rPr>
+        <w:rFonts w:ascii="Symbol" w:hAnsi="Symbol" w:hint="default"/>
+      </w:rPr>
+    </w:lvl>
+    <w:lvl w:ilvl="2" w:tplc="04090005" w:tentative="1">
+      <w:start w:val="1"/>
+      <w:numFmt w:val="bullet"/>
+      <w:lvlText w:val=""/>
+      <w:lvlJc w:val="left"/>
+      <w:pPr>
+        <w:ind w:left="2790" w:hanging="360"/>
+      </w:pPr>
+      <w:rPr>
+        <w:rFonts w:ascii="Wingdings" w:hAnsi="Wingdings" w:hint="default"/>
+      </w:rPr>
+    </w:lvl>
+    <w:lvl w:ilvl="3" w:tplc="04090001" w:tentative="1">
+      <w:start w:val="1"/>
+      <w:numFmt w:val="bullet"/>
+      <w:lvlText w:val=""/>
+      <w:lvlJc w:val="left"/>
+      <w:pPr>
+        <w:ind w:left="3510" w:hanging="360"/>
+      </w:pPr>
+      <w:rPr>
+        <w:rFonts w:ascii="Symbol" w:hAnsi="Symbol" w:hint="default"/>
+      </w:rPr>
+    </w:lvl>
+    <w:lvl w:ilvl="4" w:tplc="04090003" w:tentative="1">
+      <w:start w:val="1"/>
+      <w:numFmt w:val="bullet"/>
+      <w:lvlText w:val="o"/>
+      <w:lvlJc w:val="left"/>
+      <w:pPr>
+        <w:ind w:left="4230" w:hanging="360"/>
+      </w:pPr>
+      <w:rPr>
+        <w:rFonts w:ascii="Courier New" w:hAnsi="Courier New" w:cs="Courier New" w:hint="default"/>
+      </w:rPr>
+    </w:lvl>
+    <w:lvl w:ilvl="5" w:tplc="04090005" w:tentative="1">
+      <w:start w:val="1"/>
+      <w:numFmt w:val="bullet"/>
+      <w:lvlText w:val=""/>
+      <w:lvlJc w:val="left"/>
+      <w:pPr>
+        <w:ind w:left="4950" w:hanging="360"/>
+      </w:pPr>
+      <w:rPr>
+        <w:rFonts w:ascii="Wingdings" w:hAnsi="Wingdings" w:hint="default"/>
+      </w:rPr>
+    </w:lvl>
+    <w:lvl w:ilvl="6" w:tplc="04090001" w:tentative="1">
+      <w:start w:val="1"/>
+      <w:numFmt w:val="bullet"/>
+      <w:lvlText w:val=""/>
+      <w:lvlJc w:val="left"/>
+      <w:pPr>
+        <w:ind w:left="5670" w:hanging="360"/>
+      </w:pPr>
+      <w:rPr>
+        <w:rFonts w:ascii="Symbol" w:hAnsi="Symbol" w:hint="default"/>
+      </w:rPr>
+    </w:lvl>
+    <w:lvl w:ilvl="7" w:tplc="04090003" w:tentative="1">
+      <w:start w:val="1"/>
+      <w:numFmt w:val="bullet"/>
+      <w:lvlText w:val="o"/>
+      <w:lvlJc w:val="left"/>
+      <w:pPr>
+        <w:ind w:left="6390" w:hanging="360"/>
+      </w:pPr>
+      <w:rPr>
+        <w:rFonts w:ascii="Courier New" w:hAnsi="Courier New" w:cs="Courier New" w:hint="default"/>
+      </w:rPr>
+    </w:lvl>
+    <w:lvl w:ilvl="8" w:tplc="04090005" w:tentative="1">
+      <w:start w:val="1"/>
+      <w:numFmt w:val="bullet"/>
+      <w:lvlText w:val=""/>
+      <w:lvlJc w:val="left"/>
+      <w:pPr>
+        <w:ind w:left="7110" w:hanging="360"/>
+      </w:pPr>
+      <w:rPr>
+        <w:rFonts w:ascii="Wingdings" w:hAnsi="Wingdings" w:hint="default"/>
+      </w:rPr>
+    </w:lvl>
+  </w:abstractNum>
+  <w:abstractNum w:abstractNumId="2" w15:restartNumberingAfterBreak="0">
+    <w:nsid w:val="108E4A28"/>
+    <w:multiLevelType w:val="hybridMultilevel"/>
+    <w:tmpl w:val="648CAFE0"/>
+    <w:lvl w:ilvl="0" w:tplc="04090001">
+      <w:start w:val="1"/>
+      <w:numFmt w:val="bullet"/>
+      <w:lvlText w:val=""/>
+      <w:lvlJc w:val="left"/>
+      <w:pPr>
+        <w:ind w:left="1800" w:hanging="360"/>
+      </w:pPr>
+      <w:rPr>
+        <w:rFonts w:ascii="Symbol" w:hAnsi="Symbol" w:hint="default"/>
+      </w:rPr>
+    </w:lvl>
+    <w:lvl w:ilvl="1" w:tplc="04090003" w:tentative="1">
+      <w:start w:val="1"/>
+      <w:numFmt w:val="bullet"/>
+      <w:lvlText w:val="o"/>
+      <w:lvlJc w:val="left"/>
+      <w:pPr>
+        <w:ind w:left="2520" w:hanging="360"/>
+      </w:pPr>
+      <w:rPr>
+        <w:rFonts w:ascii="Courier New" w:hAnsi="Courier New" w:cs="Courier New" w:hint="default"/>
+      </w:rPr>
+    </w:lvl>
+    <w:lvl w:ilvl="2" w:tplc="04090005" w:tentative="1">
+      <w:start w:val="1"/>
+      <w:numFmt w:val="bullet"/>
+      <w:lvlText w:val=""/>
+      <w:lvlJc w:val="left"/>
+      <w:pPr>
+        <w:ind w:left="3240" w:hanging="360"/>
+      </w:pPr>
+      <w:rPr>
+        <w:rFonts w:ascii="Wingdings" w:hAnsi="Wingdings" w:hint="default"/>
+      </w:rPr>
+    </w:lvl>
+    <w:lvl w:ilvl="3" w:tplc="04090001" w:tentative="1">
+      <w:start w:val="1"/>
+      <w:numFmt w:val="bullet"/>
+      <w:lvlText w:val=""/>
+      <w:lvlJc w:val="left"/>
+      <w:pPr>
+        <w:ind w:left="3960" w:hanging="360"/>
+      </w:pPr>
+      <w:rPr>
+        <w:rFonts w:ascii="Symbol" w:hAnsi="Symbol" w:hint="default"/>
+      </w:rPr>
+    </w:lvl>
+    <w:lvl w:ilvl="4" w:tplc="04090003" w:tentative="1">
+      <w:start w:val="1"/>
+      <w:numFmt w:val="bullet"/>
+      <w:lvlText w:val="o"/>
+      <w:lvlJc w:val="left"/>
+      <w:pPr>
+        <w:ind w:left="4680" w:hanging="360"/>
+      </w:pPr>
+      <w:rPr>
+        <w:rFonts w:ascii="Courier New" w:hAnsi="Courier New" w:cs="Courier New" w:hint="default"/>
+      </w:rPr>
+    </w:lvl>
+    <w:lvl w:ilvl="5" w:tplc="04090005" w:tentative="1">
+      <w:start w:val="1"/>
+      <w:numFmt w:val="bullet"/>
+      <w:lvlText w:val=""/>
+      <w:lvlJc w:val="left"/>
+      <w:pPr>
+        <w:ind w:left="5400" w:hanging="360"/>
+      </w:pPr>
+      <w:rPr>
+        <w:rFonts w:ascii="Wingdings" w:hAnsi="Wingdings" w:hint="default"/>
+      </w:rPr>
+    </w:lvl>
+    <w:lvl w:ilvl="6" w:tplc="04090001" w:tentative="1">
+      <w:start w:val="1"/>
+      <w:numFmt w:val="bullet"/>
+      <w:lvlText w:val=""/>
+      <w:lvlJc w:val="left"/>
+      <w:pPr>
+        <w:ind w:left="6120" w:hanging="360"/>
+      </w:pPr>
+      <w:rPr>
+        <w:rFonts w:ascii="Symbol" w:hAnsi="Symbol" w:hint="default"/>
+      </w:rPr>
+    </w:lvl>
+    <w:lvl w:ilvl="7" w:tplc="04090003" w:tentative="1">
+      <w:start w:val="1"/>
+      <w:numFmt w:val="bullet"/>
+      <w:lvlText w:val="o"/>
+      <w:lvlJc w:val="left"/>
+      <w:pPr>
+        <w:ind w:left="6840" w:hanging="360"/>
+      </w:pPr>
+      <w:rPr>
+        <w:rFonts w:ascii="Courier New" w:hAnsi="Courier New" w:cs="Courier New" w:hint="default"/>
+      </w:rPr>
+    </w:lvl>
+    <w:lvl w:ilvl="8" w:tplc="04090005" w:tentative="1">
+      <w:start w:val="1"/>
+      <w:numFmt w:val="bullet"/>
+      <w:lvlText w:val=""/>
+      <w:lvlJc w:val="left"/>
+      <w:pPr>
+        <w:ind w:left="7560" w:hanging="360"/>
+      </w:pPr>
+      <w:rPr>
+        <w:rFonts w:ascii="Wingdings" w:hAnsi="Wingdings" w:hint="default"/>
+      </w:rPr>
+    </w:lvl>
+  </w:abstractNum>
+  <w:abstractNum w:abstractNumId="3" w15:restartNumberingAfterBreak="0">
     <w:nsid w:val="1BFE0D08"/>
     <w:multiLevelType w:val="hybridMultilevel"/>
     <w:tmpl w:val="4A086726"/>
@@ -6424,7 +9778,119 @@
       </w:pPr>
     </w:lvl>
   </w:abstractNum>
-  <w:abstractNum w:abstractNumId="2" w15:restartNumberingAfterBreak="0">
+  <w:abstractNum w:abstractNumId="4" w15:restartNumberingAfterBreak="0">
+    <w:nsid w:val="1C7D306C"/>
+    <w:multiLevelType w:val="hybridMultilevel"/>
+    <w:tmpl w:val="DA020330"/>
+    <w:lvl w:ilvl="0" w:tplc="04090001">
+      <w:start w:val="1"/>
+      <w:numFmt w:val="bullet"/>
+      <w:lvlText w:val=""/>
+      <w:lvlJc w:val="left"/>
+      <w:pPr>
+        <w:ind w:left="1620" w:hanging="360"/>
+      </w:pPr>
+      <w:rPr>
+        <w:rFonts w:ascii="Symbol" w:hAnsi="Symbol" w:hint="default"/>
+      </w:rPr>
+    </w:lvl>
+    <w:lvl w:ilvl="1" w:tplc="91B68EC0">
+      <w:numFmt w:val="bullet"/>
+      <w:lvlText w:val="-"/>
+      <w:lvlJc w:val="left"/>
+      <w:pPr>
+        <w:ind w:left="2070" w:hanging="360"/>
+      </w:pPr>
+      <w:rPr>
+        <w:rFonts w:ascii="Times New Roman" w:eastAsiaTheme="minorEastAsia" w:hAnsi="Times New Roman" w:cs="Times New Roman" w:hint="default"/>
+      </w:rPr>
+    </w:lvl>
+    <w:lvl w:ilvl="2" w:tplc="04090005" w:tentative="1">
+      <w:start w:val="1"/>
+      <w:numFmt w:val="bullet"/>
+      <w:lvlText w:val=""/>
+      <w:lvlJc w:val="left"/>
+      <w:pPr>
+        <w:ind w:left="2790" w:hanging="360"/>
+      </w:pPr>
+      <w:rPr>
+        <w:rFonts w:ascii="Wingdings" w:hAnsi="Wingdings" w:hint="default"/>
+      </w:rPr>
+    </w:lvl>
+    <w:lvl w:ilvl="3" w:tplc="04090001" w:tentative="1">
+      <w:start w:val="1"/>
+      <w:numFmt w:val="bullet"/>
+      <w:lvlText w:val=""/>
+      <w:lvlJc w:val="left"/>
+      <w:pPr>
+        <w:ind w:left="3510" w:hanging="360"/>
+      </w:pPr>
+      <w:rPr>
+        <w:rFonts w:ascii="Symbol" w:hAnsi="Symbol" w:hint="default"/>
+      </w:rPr>
+    </w:lvl>
+    <w:lvl w:ilvl="4" w:tplc="04090003" w:tentative="1">
+      <w:start w:val="1"/>
+      <w:numFmt w:val="bullet"/>
+      <w:lvlText w:val="o"/>
+      <w:lvlJc w:val="left"/>
+      <w:pPr>
+        <w:ind w:left="4230" w:hanging="360"/>
+      </w:pPr>
+      <w:rPr>
+        <w:rFonts w:ascii="Courier New" w:hAnsi="Courier New" w:cs="Courier New" w:hint="default"/>
+      </w:rPr>
+    </w:lvl>
+    <w:lvl w:ilvl="5" w:tplc="04090005" w:tentative="1">
+      <w:start w:val="1"/>
+      <w:numFmt w:val="bullet"/>
+      <w:lvlText w:val=""/>
+      <w:lvlJc w:val="left"/>
+      <w:pPr>
+        <w:ind w:left="4950" w:hanging="360"/>
+      </w:pPr>
+      <w:rPr>
+        <w:rFonts w:ascii="Wingdings" w:hAnsi="Wingdings" w:hint="default"/>
+      </w:rPr>
+    </w:lvl>
+    <w:lvl w:ilvl="6" w:tplc="04090001" w:tentative="1">
+      <w:start w:val="1"/>
+      <w:numFmt w:val="bullet"/>
+      <w:lvlText w:val=""/>
+      <w:lvlJc w:val="left"/>
+      <w:pPr>
+        <w:ind w:left="5670" w:hanging="360"/>
+      </w:pPr>
+      <w:rPr>
+        <w:rFonts w:ascii="Symbol" w:hAnsi="Symbol" w:hint="default"/>
+      </w:rPr>
+    </w:lvl>
+    <w:lvl w:ilvl="7" w:tplc="04090003" w:tentative="1">
+      <w:start w:val="1"/>
+      <w:numFmt w:val="bullet"/>
+      <w:lvlText w:val="o"/>
+      <w:lvlJc w:val="left"/>
+      <w:pPr>
+        <w:ind w:left="6390" w:hanging="360"/>
+      </w:pPr>
+      <w:rPr>
+        <w:rFonts w:ascii="Courier New" w:hAnsi="Courier New" w:cs="Courier New" w:hint="default"/>
+      </w:rPr>
+    </w:lvl>
+    <w:lvl w:ilvl="8" w:tplc="04090005" w:tentative="1">
+      <w:start w:val="1"/>
+      <w:numFmt w:val="bullet"/>
+      <w:lvlText w:val=""/>
+      <w:lvlJc w:val="left"/>
+      <w:pPr>
+        <w:ind w:left="7110" w:hanging="360"/>
+      </w:pPr>
+      <w:rPr>
+        <w:rFonts w:ascii="Wingdings" w:hAnsi="Wingdings" w:hint="default"/>
+      </w:rPr>
+    </w:lvl>
+  </w:abstractNum>
+  <w:abstractNum w:abstractNumId="5" w15:restartNumberingAfterBreak="0">
     <w:nsid w:val="250274E6"/>
     <w:multiLevelType w:val="hybridMultilevel"/>
     <w:tmpl w:val="DB3644C4"/>
@@ -6538,7 +10004,7 @@
       </w:rPr>
     </w:lvl>
   </w:abstractNum>
-  <w:abstractNum w:abstractNumId="3" w15:restartNumberingAfterBreak="0">
+  <w:abstractNum w:abstractNumId="6" w15:restartNumberingAfterBreak="0">
     <w:nsid w:val="2CC8363A"/>
     <w:multiLevelType w:val="multilevel"/>
     <w:tmpl w:val="391A2B00"/>
@@ -6651,7 +10117,233 @@
       </w:rPr>
     </w:lvl>
   </w:abstractNum>
-  <w:abstractNum w:abstractNumId="4" w15:restartNumberingAfterBreak="0">
+  <w:abstractNum w:abstractNumId="7" w15:restartNumberingAfterBreak="0">
+    <w:nsid w:val="2EFF1FE6"/>
+    <w:multiLevelType w:val="hybridMultilevel"/>
+    <w:tmpl w:val="F392DC08"/>
+    <w:lvl w:ilvl="0" w:tplc="04090001">
+      <w:start w:val="1"/>
+      <w:numFmt w:val="bullet"/>
+      <w:lvlText w:val=""/>
+      <w:lvlJc w:val="left"/>
+      <w:pPr>
+        <w:ind w:left="1350" w:hanging="360"/>
+      </w:pPr>
+      <w:rPr>
+        <w:rFonts w:ascii="Symbol" w:hAnsi="Symbol" w:hint="default"/>
+      </w:rPr>
+    </w:lvl>
+    <w:lvl w:ilvl="1" w:tplc="04090003" w:tentative="1">
+      <w:start w:val="1"/>
+      <w:numFmt w:val="bullet"/>
+      <w:lvlText w:val="o"/>
+      <w:lvlJc w:val="left"/>
+      <w:pPr>
+        <w:ind w:left="2070" w:hanging="360"/>
+      </w:pPr>
+      <w:rPr>
+        <w:rFonts w:ascii="Courier New" w:hAnsi="Courier New" w:cs="Courier New" w:hint="default"/>
+      </w:rPr>
+    </w:lvl>
+    <w:lvl w:ilvl="2" w:tplc="04090005" w:tentative="1">
+      <w:start w:val="1"/>
+      <w:numFmt w:val="bullet"/>
+      <w:lvlText w:val=""/>
+      <w:lvlJc w:val="left"/>
+      <w:pPr>
+        <w:ind w:left="2790" w:hanging="360"/>
+      </w:pPr>
+      <w:rPr>
+        <w:rFonts w:ascii="Wingdings" w:hAnsi="Wingdings" w:hint="default"/>
+      </w:rPr>
+    </w:lvl>
+    <w:lvl w:ilvl="3" w:tplc="04090001" w:tentative="1">
+      <w:start w:val="1"/>
+      <w:numFmt w:val="bullet"/>
+      <w:lvlText w:val=""/>
+      <w:lvlJc w:val="left"/>
+      <w:pPr>
+        <w:ind w:left="3510" w:hanging="360"/>
+      </w:pPr>
+      <w:rPr>
+        <w:rFonts w:ascii="Symbol" w:hAnsi="Symbol" w:hint="default"/>
+      </w:rPr>
+    </w:lvl>
+    <w:lvl w:ilvl="4" w:tplc="04090003" w:tentative="1">
+      <w:start w:val="1"/>
+      <w:numFmt w:val="bullet"/>
+      <w:lvlText w:val="o"/>
+      <w:lvlJc w:val="left"/>
+      <w:pPr>
+        <w:ind w:left="4230" w:hanging="360"/>
+      </w:pPr>
+      <w:rPr>
+        <w:rFonts w:ascii="Courier New" w:hAnsi="Courier New" w:cs="Courier New" w:hint="default"/>
+      </w:rPr>
+    </w:lvl>
+    <w:lvl w:ilvl="5" w:tplc="04090005" w:tentative="1">
+      <w:start w:val="1"/>
+      <w:numFmt w:val="bullet"/>
+      <w:lvlText w:val=""/>
+      <w:lvlJc w:val="left"/>
+      <w:pPr>
+        <w:ind w:left="4950" w:hanging="360"/>
+      </w:pPr>
+      <w:rPr>
+        <w:rFonts w:ascii="Wingdings" w:hAnsi="Wingdings" w:hint="default"/>
+      </w:rPr>
+    </w:lvl>
+    <w:lvl w:ilvl="6" w:tplc="04090001" w:tentative="1">
+      <w:start w:val="1"/>
+      <w:numFmt w:val="bullet"/>
+      <w:lvlText w:val=""/>
+      <w:lvlJc w:val="left"/>
+      <w:pPr>
+        <w:ind w:left="5670" w:hanging="360"/>
+      </w:pPr>
+      <w:rPr>
+        <w:rFonts w:ascii="Symbol" w:hAnsi="Symbol" w:hint="default"/>
+      </w:rPr>
+    </w:lvl>
+    <w:lvl w:ilvl="7" w:tplc="04090003" w:tentative="1">
+      <w:start w:val="1"/>
+      <w:numFmt w:val="bullet"/>
+      <w:lvlText w:val="o"/>
+      <w:lvlJc w:val="left"/>
+      <w:pPr>
+        <w:ind w:left="6390" w:hanging="360"/>
+      </w:pPr>
+      <w:rPr>
+        <w:rFonts w:ascii="Courier New" w:hAnsi="Courier New" w:cs="Courier New" w:hint="default"/>
+      </w:rPr>
+    </w:lvl>
+    <w:lvl w:ilvl="8" w:tplc="04090005" w:tentative="1">
+      <w:start w:val="1"/>
+      <w:numFmt w:val="bullet"/>
+      <w:lvlText w:val=""/>
+      <w:lvlJc w:val="left"/>
+      <w:pPr>
+        <w:ind w:left="7110" w:hanging="360"/>
+      </w:pPr>
+      <w:rPr>
+        <w:rFonts w:ascii="Wingdings" w:hAnsi="Wingdings" w:hint="default"/>
+      </w:rPr>
+    </w:lvl>
+  </w:abstractNum>
+  <w:abstractNum w:abstractNumId="8" w15:restartNumberingAfterBreak="0">
+    <w:nsid w:val="330F1140"/>
+    <w:multiLevelType w:val="hybridMultilevel"/>
+    <w:tmpl w:val="D3249EEE"/>
+    <w:lvl w:ilvl="0" w:tplc="04090001">
+      <w:start w:val="1"/>
+      <w:numFmt w:val="bullet"/>
+      <w:lvlText w:val=""/>
+      <w:lvlJc w:val="left"/>
+      <w:pPr>
+        <w:ind w:left="1350" w:hanging="360"/>
+      </w:pPr>
+      <w:rPr>
+        <w:rFonts w:ascii="Symbol" w:hAnsi="Symbol" w:hint="default"/>
+      </w:rPr>
+    </w:lvl>
+    <w:lvl w:ilvl="1" w:tplc="04090003" w:tentative="1">
+      <w:start w:val="1"/>
+      <w:numFmt w:val="bullet"/>
+      <w:lvlText w:val="o"/>
+      <w:lvlJc w:val="left"/>
+      <w:pPr>
+        <w:ind w:left="2070" w:hanging="360"/>
+      </w:pPr>
+      <w:rPr>
+        <w:rFonts w:ascii="Courier New" w:hAnsi="Courier New" w:cs="Courier New" w:hint="default"/>
+      </w:rPr>
+    </w:lvl>
+    <w:lvl w:ilvl="2" w:tplc="04090005" w:tentative="1">
+      <w:start w:val="1"/>
+      <w:numFmt w:val="bullet"/>
+      <w:lvlText w:val=""/>
+      <w:lvlJc w:val="left"/>
+      <w:pPr>
+        <w:ind w:left="2790" w:hanging="360"/>
+      </w:pPr>
+      <w:rPr>
+        <w:rFonts w:ascii="Wingdings" w:hAnsi="Wingdings" w:hint="default"/>
+      </w:rPr>
+    </w:lvl>
+    <w:lvl w:ilvl="3" w:tplc="04090001" w:tentative="1">
+      <w:start w:val="1"/>
+      <w:numFmt w:val="bullet"/>
+      <w:lvlText w:val=""/>
+      <w:lvlJc w:val="left"/>
+      <w:pPr>
+        <w:ind w:left="3510" w:hanging="360"/>
+      </w:pPr>
+      <w:rPr>
+        <w:rFonts w:ascii="Symbol" w:hAnsi="Symbol" w:hint="default"/>
+      </w:rPr>
+    </w:lvl>
+    <w:lvl w:ilvl="4" w:tplc="04090003" w:tentative="1">
+      <w:start w:val="1"/>
+      <w:numFmt w:val="bullet"/>
+      <w:lvlText w:val="o"/>
+      <w:lvlJc w:val="left"/>
+      <w:pPr>
+        <w:ind w:left="4230" w:hanging="360"/>
+      </w:pPr>
+      <w:rPr>
+        <w:rFonts w:ascii="Courier New" w:hAnsi="Courier New" w:cs="Courier New" w:hint="default"/>
+      </w:rPr>
+    </w:lvl>
+    <w:lvl w:ilvl="5" w:tplc="04090005" w:tentative="1">
+      <w:start w:val="1"/>
+      <w:numFmt w:val="bullet"/>
+      <w:lvlText w:val=""/>
+      <w:lvlJc w:val="left"/>
+      <w:pPr>
+        <w:ind w:left="4950" w:hanging="360"/>
+      </w:pPr>
+      <w:rPr>
+        <w:rFonts w:ascii="Wingdings" w:hAnsi="Wingdings" w:hint="default"/>
+      </w:rPr>
+    </w:lvl>
+    <w:lvl w:ilvl="6" w:tplc="04090001" w:tentative="1">
+      <w:start w:val="1"/>
+      <w:numFmt w:val="bullet"/>
+      <w:lvlText w:val=""/>
+      <w:lvlJc w:val="left"/>
+      <w:pPr>
+        <w:ind w:left="5670" w:hanging="360"/>
+      </w:pPr>
+      <w:rPr>
+        <w:rFonts w:ascii="Symbol" w:hAnsi="Symbol" w:hint="default"/>
+      </w:rPr>
+    </w:lvl>
+    <w:lvl w:ilvl="7" w:tplc="04090003" w:tentative="1">
+      <w:start w:val="1"/>
+      <w:numFmt w:val="bullet"/>
+      <w:lvlText w:val="o"/>
+      <w:lvlJc w:val="left"/>
+      <w:pPr>
+        <w:ind w:left="6390" w:hanging="360"/>
+      </w:pPr>
+      <w:rPr>
+        <w:rFonts w:ascii="Courier New" w:hAnsi="Courier New" w:cs="Courier New" w:hint="default"/>
+      </w:rPr>
+    </w:lvl>
+    <w:lvl w:ilvl="8" w:tplc="04090005" w:tentative="1">
+      <w:start w:val="1"/>
+      <w:numFmt w:val="bullet"/>
+      <w:lvlText w:val=""/>
+      <w:lvlJc w:val="left"/>
+      <w:pPr>
+        <w:ind w:left="7110" w:hanging="360"/>
+      </w:pPr>
+      <w:rPr>
+        <w:rFonts w:ascii="Wingdings" w:hAnsi="Wingdings" w:hint="default"/>
+      </w:rPr>
+    </w:lvl>
+  </w:abstractNum>
+  <w:abstractNum w:abstractNumId="9" w15:restartNumberingAfterBreak="0">
     <w:nsid w:val="341842C1"/>
     <w:multiLevelType w:val="multilevel"/>
     <w:tmpl w:val="4BAEA3F2"/>
@@ -6764,7 +10456,7 @@
       </w:rPr>
     </w:lvl>
   </w:abstractNum>
-  <w:abstractNum w:abstractNumId="5" w15:restartNumberingAfterBreak="0">
+  <w:abstractNum w:abstractNumId="10" w15:restartNumberingAfterBreak="0">
     <w:nsid w:val="35570B06"/>
     <w:multiLevelType w:val="hybridMultilevel"/>
     <w:tmpl w:val="3F7CF6F0"/>
@@ -6877,7 +10569,7 @@
       </w:rPr>
     </w:lvl>
   </w:abstractNum>
-  <w:abstractNum w:abstractNumId="6" w15:restartNumberingAfterBreak="0">
+  <w:abstractNum w:abstractNumId="11" w15:restartNumberingAfterBreak="0">
     <w:nsid w:val="3734772F"/>
     <w:multiLevelType w:val="multilevel"/>
     <w:tmpl w:val="0409001F"/>
@@ -6963,7 +10655,208 @@
       </w:pPr>
     </w:lvl>
   </w:abstractNum>
-  <w:abstractNum w:abstractNumId="7" w15:restartNumberingAfterBreak="0">
+  <w:abstractNum w:abstractNumId="12" w15:restartNumberingAfterBreak="0">
+    <w:nsid w:val="402920B9"/>
+    <w:multiLevelType w:val="hybridMultilevel"/>
+    <w:tmpl w:val="F762EC7A"/>
+    <w:lvl w:ilvl="0" w:tplc="DF520444">
+      <w:numFmt w:val="bullet"/>
+      <w:lvlText w:val="-"/>
+      <w:lvlJc w:val="left"/>
+      <w:pPr>
+        <w:ind w:left="990" w:hanging="360"/>
+      </w:pPr>
+      <w:rPr>
+        <w:rFonts w:ascii="Times New Roman" w:eastAsiaTheme="minorEastAsia" w:hAnsi="Times New Roman" w:cs="Times New Roman" w:hint="default"/>
+      </w:rPr>
+    </w:lvl>
+    <w:lvl w:ilvl="1" w:tplc="04090003" w:tentative="1">
+      <w:start w:val="1"/>
+      <w:numFmt w:val="bullet"/>
+      <w:lvlText w:val="o"/>
+      <w:lvlJc w:val="left"/>
+      <w:pPr>
+        <w:ind w:left="1710" w:hanging="360"/>
+      </w:pPr>
+      <w:rPr>
+        <w:rFonts w:ascii="Courier New" w:hAnsi="Courier New" w:cs="Courier New" w:hint="default"/>
+      </w:rPr>
+    </w:lvl>
+    <w:lvl w:ilvl="2" w:tplc="04090005" w:tentative="1">
+      <w:start w:val="1"/>
+      <w:numFmt w:val="bullet"/>
+      <w:lvlText w:val=""/>
+      <w:lvlJc w:val="left"/>
+      <w:pPr>
+        <w:ind w:left="2430" w:hanging="360"/>
+      </w:pPr>
+      <w:rPr>
+        <w:rFonts w:ascii="Wingdings" w:hAnsi="Wingdings" w:hint="default"/>
+      </w:rPr>
+    </w:lvl>
+    <w:lvl w:ilvl="3" w:tplc="04090001" w:tentative="1">
+      <w:start w:val="1"/>
+      <w:numFmt w:val="bullet"/>
+      <w:lvlText w:val=""/>
+      <w:lvlJc w:val="left"/>
+      <w:pPr>
+        <w:ind w:left="3150" w:hanging="360"/>
+      </w:pPr>
+      <w:rPr>
+        <w:rFonts w:ascii="Symbol" w:hAnsi="Symbol" w:hint="default"/>
+      </w:rPr>
+    </w:lvl>
+    <w:lvl w:ilvl="4" w:tplc="04090003" w:tentative="1">
+      <w:start w:val="1"/>
+      <w:numFmt w:val="bullet"/>
+      <w:lvlText w:val="o"/>
+      <w:lvlJc w:val="left"/>
+      <w:pPr>
+        <w:ind w:left="3870" w:hanging="360"/>
+      </w:pPr>
+      <w:rPr>
+        <w:rFonts w:ascii="Courier New" w:hAnsi="Courier New" w:cs="Courier New" w:hint="default"/>
+      </w:rPr>
+    </w:lvl>
+    <w:lvl w:ilvl="5" w:tplc="04090005" w:tentative="1">
+      <w:start w:val="1"/>
+      <w:numFmt w:val="bullet"/>
+      <w:lvlText w:val=""/>
+      <w:lvlJc w:val="left"/>
+      <w:pPr>
+        <w:ind w:left="4590" w:hanging="360"/>
+      </w:pPr>
+      <w:rPr>
+        <w:rFonts w:ascii="Wingdings" w:hAnsi="Wingdings" w:hint="default"/>
+      </w:rPr>
+    </w:lvl>
+    <w:lvl w:ilvl="6" w:tplc="04090001" w:tentative="1">
+      <w:start w:val="1"/>
+      <w:numFmt w:val="bullet"/>
+      <w:lvlText w:val=""/>
+      <w:lvlJc w:val="left"/>
+      <w:pPr>
+        <w:ind w:left="5310" w:hanging="360"/>
+      </w:pPr>
+      <w:rPr>
+        <w:rFonts w:ascii="Symbol" w:hAnsi="Symbol" w:hint="default"/>
+      </w:rPr>
+    </w:lvl>
+    <w:lvl w:ilvl="7" w:tplc="04090003" w:tentative="1">
+      <w:start w:val="1"/>
+      <w:numFmt w:val="bullet"/>
+      <w:lvlText w:val="o"/>
+      <w:lvlJc w:val="left"/>
+      <w:pPr>
+        <w:ind w:left="6030" w:hanging="360"/>
+      </w:pPr>
+      <w:rPr>
+        <w:rFonts w:ascii="Courier New" w:hAnsi="Courier New" w:cs="Courier New" w:hint="default"/>
+      </w:rPr>
+    </w:lvl>
+    <w:lvl w:ilvl="8" w:tplc="04090005" w:tentative="1">
+      <w:start w:val="1"/>
+      <w:numFmt w:val="bullet"/>
+      <w:lvlText w:val=""/>
+      <w:lvlJc w:val="left"/>
+      <w:pPr>
+        <w:ind w:left="6750" w:hanging="360"/>
+      </w:pPr>
+      <w:rPr>
+        <w:rFonts w:ascii="Wingdings" w:hAnsi="Wingdings" w:hint="default"/>
+      </w:rPr>
+    </w:lvl>
+  </w:abstractNum>
+  <w:abstractNum w:abstractNumId="13" w15:restartNumberingAfterBreak="0">
+    <w:nsid w:val="46AB4994"/>
+    <w:multiLevelType w:val="hybridMultilevel"/>
+    <w:tmpl w:val="FAEE4166"/>
+    <w:lvl w:ilvl="0" w:tplc="04090001">
+      <w:start w:val="1"/>
+      <w:numFmt w:val="bullet"/>
+      <w:lvlText w:val=""/>
+      <w:lvlJc w:val="left"/>
+      <w:pPr>
+        <w:ind w:left="720" w:hanging="360"/>
+      </w:pPr>
+      <w:rPr>
+        <w:rFonts w:ascii="Symbol" w:hAnsi="Symbol" w:hint="default"/>
+      </w:rPr>
+    </w:lvl>
+    <w:lvl w:ilvl="1" w:tplc="04090019">
+      <w:start w:val="1"/>
+      <w:numFmt w:val="lowerLetter"/>
+      <w:lvlText w:val="%2."/>
+      <w:lvlJc w:val="left"/>
+      <w:pPr>
+        <w:ind w:left="1440" w:hanging="360"/>
+      </w:pPr>
+    </w:lvl>
+    <w:lvl w:ilvl="2" w:tplc="0409001B">
+      <w:start w:val="1"/>
+      <w:numFmt w:val="lowerRoman"/>
+      <w:lvlText w:val="%3."/>
+      <w:lvlJc w:val="right"/>
+      <w:pPr>
+        <w:ind w:left="2160" w:hanging="180"/>
+      </w:pPr>
+    </w:lvl>
+    <w:lvl w:ilvl="3" w:tplc="0409000F">
+      <w:start w:val="1"/>
+      <w:numFmt w:val="decimal"/>
+      <w:lvlText w:val="%4."/>
+      <w:lvlJc w:val="left"/>
+      <w:pPr>
+        <w:ind w:left="2880" w:hanging="360"/>
+      </w:pPr>
+    </w:lvl>
+    <w:lvl w:ilvl="4" w:tplc="04090019">
+      <w:start w:val="1"/>
+      <w:numFmt w:val="lowerLetter"/>
+      <w:lvlText w:val="%5."/>
+      <w:lvlJc w:val="left"/>
+      <w:pPr>
+        <w:ind w:left="3600" w:hanging="360"/>
+      </w:pPr>
+    </w:lvl>
+    <w:lvl w:ilvl="5" w:tplc="0409001B">
+      <w:start w:val="1"/>
+      <w:numFmt w:val="lowerRoman"/>
+      <w:lvlText w:val="%6."/>
+      <w:lvlJc w:val="right"/>
+      <w:pPr>
+        <w:ind w:left="4320" w:hanging="180"/>
+      </w:pPr>
+    </w:lvl>
+    <w:lvl w:ilvl="6" w:tplc="0409000F" w:tentative="1">
+      <w:start w:val="1"/>
+      <w:numFmt w:val="decimal"/>
+      <w:lvlText w:val="%7."/>
+      <w:lvlJc w:val="left"/>
+      <w:pPr>
+        <w:ind w:left="5040" w:hanging="360"/>
+      </w:pPr>
+    </w:lvl>
+    <w:lvl w:ilvl="7" w:tplc="04090019" w:tentative="1">
+      <w:start w:val="1"/>
+      <w:numFmt w:val="lowerLetter"/>
+      <w:lvlText w:val="%8."/>
+      <w:lvlJc w:val="left"/>
+      <w:pPr>
+        <w:ind w:left="5760" w:hanging="360"/>
+      </w:pPr>
+    </w:lvl>
+    <w:lvl w:ilvl="8" w:tplc="0409001B" w:tentative="1">
+      <w:start w:val="1"/>
+      <w:numFmt w:val="lowerRoman"/>
+      <w:lvlText w:val="%9."/>
+      <w:lvlJc w:val="right"/>
+      <w:pPr>
+        <w:ind w:left="6480" w:hanging="180"/>
+      </w:pPr>
+    </w:lvl>
+  </w:abstractNum>
+  <w:abstractNum w:abstractNumId="14" w15:restartNumberingAfterBreak="0">
     <w:nsid w:val="4FAD78AA"/>
     <w:multiLevelType w:val="hybridMultilevel"/>
     <w:tmpl w:val="ED044016"/>
@@ -7052,7 +10945,7 @@
       </w:pPr>
     </w:lvl>
   </w:abstractNum>
-  <w:abstractNum w:abstractNumId="8" w15:restartNumberingAfterBreak="0">
+  <w:abstractNum w:abstractNumId="15" w15:restartNumberingAfterBreak="0">
     <w:nsid w:val="4FB05838"/>
     <w:multiLevelType w:val="hybridMultilevel"/>
     <w:tmpl w:val="3874249E"/>
@@ -7165,7 +11058,7 @@
       </w:rPr>
     </w:lvl>
   </w:abstractNum>
-  <w:abstractNum w:abstractNumId="9" w15:restartNumberingAfterBreak="0">
+  <w:abstractNum w:abstractNumId="16" w15:restartNumberingAfterBreak="0">
     <w:nsid w:val="50C42E71"/>
     <w:multiLevelType w:val="hybridMultilevel"/>
     <w:tmpl w:val="6F3CE916"/>
@@ -7278,7 +11171,96 @@
       </w:rPr>
     </w:lvl>
   </w:abstractNum>
-  <w:abstractNum w:abstractNumId="10" w15:restartNumberingAfterBreak="0">
+  <w:abstractNum w:abstractNumId="17" w15:restartNumberingAfterBreak="0">
+    <w:nsid w:val="55736A12"/>
+    <w:multiLevelType w:val="hybridMultilevel"/>
+    <w:tmpl w:val="EA3236A6"/>
+    <w:lvl w:ilvl="0" w:tplc="04090001">
+      <w:start w:val="1"/>
+      <w:numFmt w:val="bullet"/>
+      <w:lvlText w:val=""/>
+      <w:lvlJc w:val="left"/>
+      <w:pPr>
+        <w:ind w:left="720" w:hanging="360"/>
+      </w:pPr>
+      <w:rPr>
+        <w:rFonts w:ascii="Symbol" w:hAnsi="Symbol" w:hint="default"/>
+      </w:rPr>
+    </w:lvl>
+    <w:lvl w:ilvl="1" w:tplc="04090019">
+      <w:start w:val="1"/>
+      <w:numFmt w:val="lowerLetter"/>
+      <w:lvlText w:val="%2."/>
+      <w:lvlJc w:val="left"/>
+      <w:pPr>
+        <w:ind w:left="1440" w:hanging="360"/>
+      </w:pPr>
+    </w:lvl>
+    <w:lvl w:ilvl="2" w:tplc="0409001B">
+      <w:start w:val="1"/>
+      <w:numFmt w:val="lowerRoman"/>
+      <w:lvlText w:val="%3."/>
+      <w:lvlJc w:val="right"/>
+      <w:pPr>
+        <w:ind w:left="2160" w:hanging="180"/>
+      </w:pPr>
+    </w:lvl>
+    <w:lvl w:ilvl="3" w:tplc="0409000F">
+      <w:start w:val="1"/>
+      <w:numFmt w:val="decimal"/>
+      <w:lvlText w:val="%4."/>
+      <w:lvlJc w:val="left"/>
+      <w:pPr>
+        <w:ind w:left="2880" w:hanging="360"/>
+      </w:pPr>
+    </w:lvl>
+    <w:lvl w:ilvl="4" w:tplc="04090019">
+      <w:start w:val="1"/>
+      <w:numFmt w:val="lowerLetter"/>
+      <w:lvlText w:val="%5."/>
+      <w:lvlJc w:val="left"/>
+      <w:pPr>
+        <w:ind w:left="3600" w:hanging="360"/>
+      </w:pPr>
+    </w:lvl>
+    <w:lvl w:ilvl="5" w:tplc="0409001B">
+      <w:start w:val="1"/>
+      <w:numFmt w:val="lowerRoman"/>
+      <w:lvlText w:val="%6."/>
+      <w:lvlJc w:val="right"/>
+      <w:pPr>
+        <w:ind w:left="4320" w:hanging="180"/>
+      </w:pPr>
+    </w:lvl>
+    <w:lvl w:ilvl="6" w:tplc="0409000F" w:tentative="1">
+      <w:start w:val="1"/>
+      <w:numFmt w:val="decimal"/>
+      <w:lvlText w:val="%7."/>
+      <w:lvlJc w:val="left"/>
+      <w:pPr>
+        <w:ind w:left="5040" w:hanging="360"/>
+      </w:pPr>
+    </w:lvl>
+    <w:lvl w:ilvl="7" w:tplc="04090019" w:tentative="1">
+      <w:start w:val="1"/>
+      <w:numFmt w:val="lowerLetter"/>
+      <w:lvlText w:val="%8."/>
+      <w:lvlJc w:val="left"/>
+      <w:pPr>
+        <w:ind w:left="5760" w:hanging="360"/>
+      </w:pPr>
+    </w:lvl>
+    <w:lvl w:ilvl="8" w:tplc="0409001B" w:tentative="1">
+      <w:start w:val="1"/>
+      <w:numFmt w:val="lowerRoman"/>
+      <w:lvlText w:val="%9."/>
+      <w:lvlJc w:val="right"/>
+      <w:pPr>
+        <w:ind w:left="6480" w:hanging="180"/>
+      </w:pPr>
+    </w:lvl>
+  </w:abstractNum>
+  <w:abstractNum w:abstractNumId="18" w15:restartNumberingAfterBreak="0">
     <w:nsid w:val="5F586BC7"/>
     <w:multiLevelType w:val="hybridMultilevel"/>
     <w:tmpl w:val="DB9A53CE"/>
@@ -7391,7 +11373,120 @@
       </w:rPr>
     </w:lvl>
   </w:abstractNum>
-  <w:abstractNum w:abstractNumId="11" w15:restartNumberingAfterBreak="0">
+  <w:abstractNum w:abstractNumId="19" w15:restartNumberingAfterBreak="0">
+    <w:nsid w:val="6044646E"/>
+    <w:multiLevelType w:val="hybridMultilevel"/>
+    <w:tmpl w:val="4CCCA568"/>
+    <w:lvl w:ilvl="0" w:tplc="04090001">
+      <w:start w:val="1"/>
+      <w:numFmt w:val="bullet"/>
+      <w:lvlText w:val=""/>
+      <w:lvlJc w:val="left"/>
+      <w:pPr>
+        <w:ind w:left="1350" w:hanging="360"/>
+      </w:pPr>
+      <w:rPr>
+        <w:rFonts w:ascii="Symbol" w:hAnsi="Symbol" w:hint="default"/>
+      </w:rPr>
+    </w:lvl>
+    <w:lvl w:ilvl="1" w:tplc="04090003" w:tentative="1">
+      <w:start w:val="1"/>
+      <w:numFmt w:val="bullet"/>
+      <w:lvlText w:val="o"/>
+      <w:lvlJc w:val="left"/>
+      <w:pPr>
+        <w:ind w:left="2070" w:hanging="360"/>
+      </w:pPr>
+      <w:rPr>
+        <w:rFonts w:ascii="Courier New" w:hAnsi="Courier New" w:cs="Courier New" w:hint="default"/>
+      </w:rPr>
+    </w:lvl>
+    <w:lvl w:ilvl="2" w:tplc="04090005" w:tentative="1">
+      <w:start w:val="1"/>
+      <w:numFmt w:val="bullet"/>
+      <w:lvlText w:val=""/>
+      <w:lvlJc w:val="left"/>
+      <w:pPr>
+        <w:ind w:left="2790" w:hanging="360"/>
+      </w:pPr>
+      <w:rPr>
+        <w:rFonts w:ascii="Wingdings" w:hAnsi="Wingdings" w:hint="default"/>
+      </w:rPr>
+    </w:lvl>
+    <w:lvl w:ilvl="3" w:tplc="04090001" w:tentative="1">
+      <w:start w:val="1"/>
+      <w:numFmt w:val="bullet"/>
+      <w:lvlText w:val=""/>
+      <w:lvlJc w:val="left"/>
+      <w:pPr>
+        <w:ind w:left="3510" w:hanging="360"/>
+      </w:pPr>
+      <w:rPr>
+        <w:rFonts w:ascii="Symbol" w:hAnsi="Symbol" w:hint="default"/>
+      </w:rPr>
+    </w:lvl>
+    <w:lvl w:ilvl="4" w:tplc="04090003" w:tentative="1">
+      <w:start w:val="1"/>
+      <w:numFmt w:val="bullet"/>
+      <w:lvlText w:val="o"/>
+      <w:lvlJc w:val="left"/>
+      <w:pPr>
+        <w:ind w:left="4230" w:hanging="360"/>
+      </w:pPr>
+      <w:rPr>
+        <w:rFonts w:ascii="Courier New" w:hAnsi="Courier New" w:cs="Courier New" w:hint="default"/>
+      </w:rPr>
+    </w:lvl>
+    <w:lvl w:ilvl="5" w:tplc="04090005" w:tentative="1">
+      <w:start w:val="1"/>
+      <w:numFmt w:val="bullet"/>
+      <w:lvlText w:val=""/>
+      <w:lvlJc w:val="left"/>
+      <w:pPr>
+        <w:ind w:left="4950" w:hanging="360"/>
+      </w:pPr>
+      <w:rPr>
+        <w:rFonts w:ascii="Wingdings" w:hAnsi="Wingdings" w:hint="default"/>
+      </w:rPr>
+    </w:lvl>
+    <w:lvl w:ilvl="6" w:tplc="04090001" w:tentative="1">
+      <w:start w:val="1"/>
+      <w:numFmt w:val="bullet"/>
+      <w:lvlText w:val=""/>
+      <w:lvlJc w:val="left"/>
+      <w:pPr>
+        <w:ind w:left="5670" w:hanging="360"/>
+      </w:pPr>
+      <w:rPr>
+        <w:rFonts w:ascii="Symbol" w:hAnsi="Symbol" w:hint="default"/>
+      </w:rPr>
+    </w:lvl>
+    <w:lvl w:ilvl="7" w:tplc="04090003" w:tentative="1">
+      <w:start w:val="1"/>
+      <w:numFmt w:val="bullet"/>
+      <w:lvlText w:val="o"/>
+      <w:lvlJc w:val="left"/>
+      <w:pPr>
+        <w:ind w:left="6390" w:hanging="360"/>
+      </w:pPr>
+      <w:rPr>
+        <w:rFonts w:ascii="Courier New" w:hAnsi="Courier New" w:cs="Courier New" w:hint="default"/>
+      </w:rPr>
+    </w:lvl>
+    <w:lvl w:ilvl="8" w:tplc="04090005" w:tentative="1">
+      <w:start w:val="1"/>
+      <w:numFmt w:val="bullet"/>
+      <w:lvlText w:val=""/>
+      <w:lvlJc w:val="left"/>
+      <w:pPr>
+        <w:ind w:left="7110" w:hanging="360"/>
+      </w:pPr>
+      <w:rPr>
+        <w:rFonts w:ascii="Wingdings" w:hAnsi="Wingdings" w:hint="default"/>
+      </w:rPr>
+    </w:lvl>
+  </w:abstractNum>
+  <w:abstractNum w:abstractNumId="20" w15:restartNumberingAfterBreak="0">
     <w:nsid w:val="645F602E"/>
     <w:multiLevelType w:val="hybridMultilevel"/>
     <w:tmpl w:val="DE98147E"/>
@@ -7505,7 +11600,7 @@
       </w:rPr>
     </w:lvl>
   </w:abstractNum>
-  <w:abstractNum w:abstractNumId="12" w15:restartNumberingAfterBreak="0">
+  <w:abstractNum w:abstractNumId="21" w15:restartNumberingAfterBreak="0">
     <w:nsid w:val="653746E8"/>
     <w:multiLevelType w:val="hybridMultilevel"/>
     <w:tmpl w:val="5A20EA36"/>
@@ -7596,7 +11691,120 @@
       </w:pPr>
     </w:lvl>
   </w:abstractNum>
-  <w:abstractNum w:abstractNumId="13" w15:restartNumberingAfterBreak="0">
+  <w:abstractNum w:abstractNumId="22" w15:restartNumberingAfterBreak="0">
+    <w:nsid w:val="6A173E90"/>
+    <w:multiLevelType w:val="hybridMultilevel"/>
+    <w:tmpl w:val="A2E47EBC"/>
+    <w:lvl w:ilvl="0" w:tplc="04090001">
+      <w:start w:val="1"/>
+      <w:numFmt w:val="bullet"/>
+      <w:lvlText w:val=""/>
+      <w:lvlJc w:val="left"/>
+      <w:pPr>
+        <w:ind w:left="1350" w:hanging="360"/>
+      </w:pPr>
+      <w:rPr>
+        <w:rFonts w:ascii="Symbol" w:hAnsi="Symbol" w:hint="default"/>
+      </w:rPr>
+    </w:lvl>
+    <w:lvl w:ilvl="1" w:tplc="04090003" w:tentative="1">
+      <w:start w:val="1"/>
+      <w:numFmt w:val="bullet"/>
+      <w:lvlText w:val="o"/>
+      <w:lvlJc w:val="left"/>
+      <w:pPr>
+        <w:ind w:left="2070" w:hanging="360"/>
+      </w:pPr>
+      <w:rPr>
+        <w:rFonts w:ascii="Courier New" w:hAnsi="Courier New" w:cs="Courier New" w:hint="default"/>
+      </w:rPr>
+    </w:lvl>
+    <w:lvl w:ilvl="2" w:tplc="04090005" w:tentative="1">
+      <w:start w:val="1"/>
+      <w:numFmt w:val="bullet"/>
+      <w:lvlText w:val=""/>
+      <w:lvlJc w:val="left"/>
+      <w:pPr>
+        <w:ind w:left="2790" w:hanging="360"/>
+      </w:pPr>
+      <w:rPr>
+        <w:rFonts w:ascii="Wingdings" w:hAnsi="Wingdings" w:hint="default"/>
+      </w:rPr>
+    </w:lvl>
+    <w:lvl w:ilvl="3" w:tplc="04090001" w:tentative="1">
+      <w:start w:val="1"/>
+      <w:numFmt w:val="bullet"/>
+      <w:lvlText w:val=""/>
+      <w:lvlJc w:val="left"/>
+      <w:pPr>
+        <w:ind w:left="3510" w:hanging="360"/>
+      </w:pPr>
+      <w:rPr>
+        <w:rFonts w:ascii="Symbol" w:hAnsi="Symbol" w:hint="default"/>
+      </w:rPr>
+    </w:lvl>
+    <w:lvl w:ilvl="4" w:tplc="04090003" w:tentative="1">
+      <w:start w:val="1"/>
+      <w:numFmt w:val="bullet"/>
+      <w:lvlText w:val="o"/>
+      <w:lvlJc w:val="left"/>
+      <w:pPr>
+        <w:ind w:left="4230" w:hanging="360"/>
+      </w:pPr>
+      <w:rPr>
+        <w:rFonts w:ascii="Courier New" w:hAnsi="Courier New" w:cs="Courier New" w:hint="default"/>
+      </w:rPr>
+    </w:lvl>
+    <w:lvl w:ilvl="5" w:tplc="04090005" w:tentative="1">
+      <w:start w:val="1"/>
+      <w:numFmt w:val="bullet"/>
+      <w:lvlText w:val=""/>
+      <w:lvlJc w:val="left"/>
+      <w:pPr>
+        <w:ind w:left="4950" w:hanging="360"/>
+      </w:pPr>
+      <w:rPr>
+        <w:rFonts w:ascii="Wingdings" w:hAnsi="Wingdings" w:hint="default"/>
+      </w:rPr>
+    </w:lvl>
+    <w:lvl w:ilvl="6" w:tplc="04090001" w:tentative="1">
+      <w:start w:val="1"/>
+      <w:numFmt w:val="bullet"/>
+      <w:lvlText w:val=""/>
+      <w:lvlJc w:val="left"/>
+      <w:pPr>
+        <w:ind w:left="5670" w:hanging="360"/>
+      </w:pPr>
+      <w:rPr>
+        <w:rFonts w:ascii="Symbol" w:hAnsi="Symbol" w:hint="default"/>
+      </w:rPr>
+    </w:lvl>
+    <w:lvl w:ilvl="7" w:tplc="04090003" w:tentative="1">
+      <w:start w:val="1"/>
+      <w:numFmt w:val="bullet"/>
+      <w:lvlText w:val="o"/>
+      <w:lvlJc w:val="left"/>
+      <w:pPr>
+        <w:ind w:left="6390" w:hanging="360"/>
+      </w:pPr>
+      <w:rPr>
+        <w:rFonts w:ascii="Courier New" w:hAnsi="Courier New" w:cs="Courier New" w:hint="default"/>
+      </w:rPr>
+    </w:lvl>
+    <w:lvl w:ilvl="8" w:tplc="04090005" w:tentative="1">
+      <w:start w:val="1"/>
+      <w:numFmt w:val="bullet"/>
+      <w:lvlText w:val=""/>
+      <w:lvlJc w:val="left"/>
+      <w:pPr>
+        <w:ind w:left="7110" w:hanging="360"/>
+      </w:pPr>
+      <w:rPr>
+        <w:rFonts w:ascii="Wingdings" w:hAnsi="Wingdings" w:hint="default"/>
+      </w:rPr>
+    </w:lvl>
+  </w:abstractNum>
+  <w:abstractNum w:abstractNumId="23" w15:restartNumberingAfterBreak="0">
     <w:nsid w:val="6CCF054E"/>
     <w:multiLevelType w:val="multilevel"/>
     <w:tmpl w:val="D70C6042"/>
@@ -7710,7 +11918,345 @@
       </w:rPr>
     </w:lvl>
   </w:abstractNum>
-  <w:abstractNum w:abstractNumId="14" w15:restartNumberingAfterBreak="0">
+  <w:abstractNum w:abstractNumId="24" w15:restartNumberingAfterBreak="0">
+    <w:nsid w:val="71FC2206"/>
+    <w:multiLevelType w:val="hybridMultilevel"/>
+    <w:tmpl w:val="811C9F8E"/>
+    <w:lvl w:ilvl="0" w:tplc="04090001">
+      <w:start w:val="1"/>
+      <w:numFmt w:val="bullet"/>
+      <w:lvlText w:val=""/>
+      <w:lvlJc w:val="left"/>
+      <w:pPr>
+        <w:ind w:left="1350" w:hanging="360"/>
+      </w:pPr>
+      <w:rPr>
+        <w:rFonts w:ascii="Symbol" w:hAnsi="Symbol" w:hint="default"/>
+      </w:rPr>
+    </w:lvl>
+    <w:lvl w:ilvl="1" w:tplc="04090003" w:tentative="1">
+      <w:start w:val="1"/>
+      <w:numFmt w:val="bullet"/>
+      <w:lvlText w:val="o"/>
+      <w:lvlJc w:val="left"/>
+      <w:pPr>
+        <w:ind w:left="2070" w:hanging="360"/>
+      </w:pPr>
+      <w:rPr>
+        <w:rFonts w:ascii="Courier New" w:hAnsi="Courier New" w:cs="Courier New" w:hint="default"/>
+      </w:rPr>
+    </w:lvl>
+    <w:lvl w:ilvl="2" w:tplc="04090005" w:tentative="1">
+      <w:start w:val="1"/>
+      <w:numFmt w:val="bullet"/>
+      <w:lvlText w:val=""/>
+      <w:lvlJc w:val="left"/>
+      <w:pPr>
+        <w:ind w:left="2790" w:hanging="360"/>
+      </w:pPr>
+      <w:rPr>
+        <w:rFonts w:ascii="Wingdings" w:hAnsi="Wingdings" w:hint="default"/>
+      </w:rPr>
+    </w:lvl>
+    <w:lvl w:ilvl="3" w:tplc="04090001" w:tentative="1">
+      <w:start w:val="1"/>
+      <w:numFmt w:val="bullet"/>
+      <w:lvlText w:val=""/>
+      <w:lvlJc w:val="left"/>
+      <w:pPr>
+        <w:ind w:left="3510" w:hanging="360"/>
+      </w:pPr>
+      <w:rPr>
+        <w:rFonts w:ascii="Symbol" w:hAnsi="Symbol" w:hint="default"/>
+      </w:rPr>
+    </w:lvl>
+    <w:lvl w:ilvl="4" w:tplc="04090003" w:tentative="1">
+      <w:start w:val="1"/>
+      <w:numFmt w:val="bullet"/>
+      <w:lvlText w:val="o"/>
+      <w:lvlJc w:val="left"/>
+      <w:pPr>
+        <w:ind w:left="4230" w:hanging="360"/>
+      </w:pPr>
+      <w:rPr>
+        <w:rFonts w:ascii="Courier New" w:hAnsi="Courier New" w:cs="Courier New" w:hint="default"/>
+      </w:rPr>
+    </w:lvl>
+    <w:lvl w:ilvl="5" w:tplc="04090005" w:tentative="1">
+      <w:start w:val="1"/>
+      <w:numFmt w:val="bullet"/>
+      <w:lvlText w:val=""/>
+      <w:lvlJc w:val="left"/>
+      <w:pPr>
+        <w:ind w:left="4950" w:hanging="360"/>
+      </w:pPr>
+      <w:rPr>
+        <w:rFonts w:ascii="Wingdings" w:hAnsi="Wingdings" w:hint="default"/>
+      </w:rPr>
+    </w:lvl>
+    <w:lvl w:ilvl="6" w:tplc="04090001" w:tentative="1">
+      <w:start w:val="1"/>
+      <w:numFmt w:val="bullet"/>
+      <w:lvlText w:val=""/>
+      <w:lvlJc w:val="left"/>
+      <w:pPr>
+        <w:ind w:left="5670" w:hanging="360"/>
+      </w:pPr>
+      <w:rPr>
+        <w:rFonts w:ascii="Symbol" w:hAnsi="Symbol" w:hint="default"/>
+      </w:rPr>
+    </w:lvl>
+    <w:lvl w:ilvl="7" w:tplc="04090003" w:tentative="1">
+      <w:start w:val="1"/>
+      <w:numFmt w:val="bullet"/>
+      <w:lvlText w:val="o"/>
+      <w:lvlJc w:val="left"/>
+      <w:pPr>
+        <w:ind w:left="6390" w:hanging="360"/>
+      </w:pPr>
+      <w:rPr>
+        <w:rFonts w:ascii="Courier New" w:hAnsi="Courier New" w:cs="Courier New" w:hint="default"/>
+      </w:rPr>
+    </w:lvl>
+    <w:lvl w:ilvl="8" w:tplc="04090005" w:tentative="1">
+      <w:start w:val="1"/>
+      <w:numFmt w:val="bullet"/>
+      <w:lvlText w:val=""/>
+      <w:lvlJc w:val="left"/>
+      <w:pPr>
+        <w:ind w:left="7110" w:hanging="360"/>
+      </w:pPr>
+      <w:rPr>
+        <w:rFonts w:ascii="Wingdings" w:hAnsi="Wingdings" w:hint="default"/>
+      </w:rPr>
+    </w:lvl>
+  </w:abstractNum>
+  <w:abstractNum w:abstractNumId="25" w15:restartNumberingAfterBreak="0">
+    <w:nsid w:val="72AC7479"/>
+    <w:multiLevelType w:val="hybridMultilevel"/>
+    <w:tmpl w:val="30160890"/>
+    <w:lvl w:ilvl="0" w:tplc="DF520444">
+      <w:numFmt w:val="bullet"/>
+      <w:lvlText w:val="-"/>
+      <w:lvlJc w:val="left"/>
+      <w:pPr>
+        <w:ind w:left="990" w:hanging="360"/>
+      </w:pPr>
+      <w:rPr>
+        <w:rFonts w:ascii="Times New Roman" w:eastAsiaTheme="minorEastAsia" w:hAnsi="Times New Roman" w:cs="Times New Roman" w:hint="default"/>
+      </w:rPr>
+    </w:lvl>
+    <w:lvl w:ilvl="1" w:tplc="04090003" w:tentative="1">
+      <w:start w:val="1"/>
+      <w:numFmt w:val="bullet"/>
+      <w:lvlText w:val="o"/>
+      <w:lvlJc w:val="left"/>
+      <w:pPr>
+        <w:ind w:left="1710" w:hanging="360"/>
+      </w:pPr>
+      <w:rPr>
+        <w:rFonts w:ascii="Courier New" w:hAnsi="Courier New" w:cs="Courier New" w:hint="default"/>
+      </w:rPr>
+    </w:lvl>
+    <w:lvl w:ilvl="2" w:tplc="04090005" w:tentative="1">
+      <w:start w:val="1"/>
+      <w:numFmt w:val="bullet"/>
+      <w:lvlText w:val=""/>
+      <w:lvlJc w:val="left"/>
+      <w:pPr>
+        <w:ind w:left="2430" w:hanging="360"/>
+      </w:pPr>
+      <w:rPr>
+        <w:rFonts w:ascii="Wingdings" w:hAnsi="Wingdings" w:hint="default"/>
+      </w:rPr>
+    </w:lvl>
+    <w:lvl w:ilvl="3" w:tplc="04090001" w:tentative="1">
+      <w:start w:val="1"/>
+      <w:numFmt w:val="bullet"/>
+      <w:lvlText w:val=""/>
+      <w:lvlJc w:val="left"/>
+      <w:pPr>
+        <w:ind w:left="3150" w:hanging="360"/>
+      </w:pPr>
+      <w:rPr>
+        <w:rFonts w:ascii="Symbol" w:hAnsi="Symbol" w:hint="default"/>
+      </w:rPr>
+    </w:lvl>
+    <w:lvl w:ilvl="4" w:tplc="04090003" w:tentative="1">
+      <w:start w:val="1"/>
+      <w:numFmt w:val="bullet"/>
+      <w:lvlText w:val="o"/>
+      <w:lvlJc w:val="left"/>
+      <w:pPr>
+        <w:ind w:left="3870" w:hanging="360"/>
+      </w:pPr>
+      <w:rPr>
+        <w:rFonts w:ascii="Courier New" w:hAnsi="Courier New" w:cs="Courier New" w:hint="default"/>
+      </w:rPr>
+    </w:lvl>
+    <w:lvl w:ilvl="5" w:tplc="04090005" w:tentative="1">
+      <w:start w:val="1"/>
+      <w:numFmt w:val="bullet"/>
+      <w:lvlText w:val=""/>
+      <w:lvlJc w:val="left"/>
+      <w:pPr>
+        <w:ind w:left="4590" w:hanging="360"/>
+      </w:pPr>
+      <w:rPr>
+        <w:rFonts w:ascii="Wingdings" w:hAnsi="Wingdings" w:hint="default"/>
+      </w:rPr>
+    </w:lvl>
+    <w:lvl w:ilvl="6" w:tplc="04090001" w:tentative="1">
+      <w:start w:val="1"/>
+      <w:numFmt w:val="bullet"/>
+      <w:lvlText w:val=""/>
+      <w:lvlJc w:val="left"/>
+      <w:pPr>
+        <w:ind w:left="5310" w:hanging="360"/>
+      </w:pPr>
+      <w:rPr>
+        <w:rFonts w:ascii="Symbol" w:hAnsi="Symbol" w:hint="default"/>
+      </w:rPr>
+    </w:lvl>
+    <w:lvl w:ilvl="7" w:tplc="04090003" w:tentative="1">
+      <w:start w:val="1"/>
+      <w:numFmt w:val="bullet"/>
+      <w:lvlText w:val="o"/>
+      <w:lvlJc w:val="left"/>
+      <w:pPr>
+        <w:ind w:left="6030" w:hanging="360"/>
+      </w:pPr>
+      <w:rPr>
+        <w:rFonts w:ascii="Courier New" w:hAnsi="Courier New" w:cs="Courier New" w:hint="default"/>
+      </w:rPr>
+    </w:lvl>
+    <w:lvl w:ilvl="8" w:tplc="04090005" w:tentative="1">
+      <w:start w:val="1"/>
+      <w:numFmt w:val="bullet"/>
+      <w:lvlText w:val=""/>
+      <w:lvlJc w:val="left"/>
+      <w:pPr>
+        <w:ind w:left="6750" w:hanging="360"/>
+      </w:pPr>
+      <w:rPr>
+        <w:rFonts w:ascii="Wingdings" w:hAnsi="Wingdings" w:hint="default"/>
+      </w:rPr>
+    </w:lvl>
+  </w:abstractNum>
+  <w:abstractNum w:abstractNumId="26" w15:restartNumberingAfterBreak="0">
+    <w:nsid w:val="759F1DE7"/>
+    <w:multiLevelType w:val="hybridMultilevel"/>
+    <w:tmpl w:val="C792D130"/>
+    <w:lvl w:ilvl="0" w:tplc="04090001">
+      <w:start w:val="1"/>
+      <w:numFmt w:val="bullet"/>
+      <w:lvlText w:val=""/>
+      <w:lvlJc w:val="left"/>
+      <w:pPr>
+        <w:ind w:left="990" w:hanging="360"/>
+      </w:pPr>
+      <w:rPr>
+        <w:rFonts w:ascii="Symbol" w:hAnsi="Symbol" w:hint="default"/>
+      </w:rPr>
+    </w:lvl>
+    <w:lvl w:ilvl="1" w:tplc="04090003" w:tentative="1">
+      <w:start w:val="1"/>
+      <w:numFmt w:val="bullet"/>
+      <w:lvlText w:val="o"/>
+      <w:lvlJc w:val="left"/>
+      <w:pPr>
+        <w:ind w:left="1710" w:hanging="360"/>
+      </w:pPr>
+      <w:rPr>
+        <w:rFonts w:ascii="Courier New" w:hAnsi="Courier New" w:cs="Courier New" w:hint="default"/>
+      </w:rPr>
+    </w:lvl>
+    <w:lvl w:ilvl="2" w:tplc="04090005" w:tentative="1">
+      <w:start w:val="1"/>
+      <w:numFmt w:val="bullet"/>
+      <w:lvlText w:val=""/>
+      <w:lvlJc w:val="left"/>
+      <w:pPr>
+        <w:ind w:left="2430" w:hanging="360"/>
+      </w:pPr>
+      <w:rPr>
+        <w:rFonts w:ascii="Wingdings" w:hAnsi="Wingdings" w:hint="default"/>
+      </w:rPr>
+    </w:lvl>
+    <w:lvl w:ilvl="3" w:tplc="04090001" w:tentative="1">
+      <w:start w:val="1"/>
+      <w:numFmt w:val="bullet"/>
+      <w:lvlText w:val=""/>
+      <w:lvlJc w:val="left"/>
+      <w:pPr>
+        <w:ind w:left="3150" w:hanging="360"/>
+      </w:pPr>
+      <w:rPr>
+        <w:rFonts w:ascii="Symbol" w:hAnsi="Symbol" w:hint="default"/>
+      </w:rPr>
+    </w:lvl>
+    <w:lvl w:ilvl="4" w:tplc="04090003" w:tentative="1">
+      <w:start w:val="1"/>
+      <w:numFmt w:val="bullet"/>
+      <w:lvlText w:val="o"/>
+      <w:lvlJc w:val="left"/>
+      <w:pPr>
+        <w:ind w:left="3870" w:hanging="360"/>
+      </w:pPr>
+      <w:rPr>
+        <w:rFonts w:ascii="Courier New" w:hAnsi="Courier New" w:cs="Courier New" w:hint="default"/>
+      </w:rPr>
+    </w:lvl>
+    <w:lvl w:ilvl="5" w:tplc="04090005" w:tentative="1">
+      <w:start w:val="1"/>
+      <w:numFmt w:val="bullet"/>
+      <w:lvlText w:val=""/>
+      <w:lvlJc w:val="left"/>
+      <w:pPr>
+        <w:ind w:left="4590" w:hanging="360"/>
+      </w:pPr>
+      <w:rPr>
+        <w:rFonts w:ascii="Wingdings" w:hAnsi="Wingdings" w:hint="default"/>
+      </w:rPr>
+    </w:lvl>
+    <w:lvl w:ilvl="6" w:tplc="04090001" w:tentative="1">
+      <w:start w:val="1"/>
+      <w:numFmt w:val="bullet"/>
+      <w:lvlText w:val=""/>
+      <w:lvlJc w:val="left"/>
+      <w:pPr>
+        <w:ind w:left="5310" w:hanging="360"/>
+      </w:pPr>
+      <w:rPr>
+        <w:rFonts w:ascii="Symbol" w:hAnsi="Symbol" w:hint="default"/>
+      </w:rPr>
+    </w:lvl>
+    <w:lvl w:ilvl="7" w:tplc="04090003" w:tentative="1">
+      <w:start w:val="1"/>
+      <w:numFmt w:val="bullet"/>
+      <w:lvlText w:val="o"/>
+      <w:lvlJc w:val="left"/>
+      <w:pPr>
+        <w:ind w:left="6030" w:hanging="360"/>
+      </w:pPr>
+      <w:rPr>
+        <w:rFonts w:ascii="Courier New" w:hAnsi="Courier New" w:cs="Courier New" w:hint="default"/>
+      </w:rPr>
+    </w:lvl>
+    <w:lvl w:ilvl="8" w:tplc="04090005" w:tentative="1">
+      <w:start w:val="1"/>
+      <w:numFmt w:val="bullet"/>
+      <w:lvlText w:val=""/>
+      <w:lvlJc w:val="left"/>
+      <w:pPr>
+        <w:ind w:left="6750" w:hanging="360"/>
+      </w:pPr>
+      <w:rPr>
+        <w:rFonts w:ascii="Wingdings" w:hAnsi="Wingdings" w:hint="default"/>
+      </w:rPr>
+    </w:lvl>
+  </w:abstractNum>
+  <w:abstractNum w:abstractNumId="27" w15:restartNumberingAfterBreak="0">
     <w:nsid w:val="78830E4A"/>
     <w:multiLevelType w:val="multilevel"/>
     <w:tmpl w:val="0409001D"/>
@@ -7797,7 +12343,7 @@
       </w:pPr>
     </w:lvl>
   </w:abstractNum>
-  <w:abstractNum w:abstractNumId="15" w15:restartNumberingAfterBreak="0">
+  <w:abstractNum w:abstractNumId="28" w15:restartNumberingAfterBreak="0">
     <w:nsid w:val="788F6404"/>
     <w:multiLevelType w:val="hybridMultilevel"/>
     <w:tmpl w:val="6BD8A4FA"/>
@@ -7910,7 +12456,7 @@
       </w:rPr>
     </w:lvl>
   </w:abstractNum>
-  <w:abstractNum w:abstractNumId="16" w15:restartNumberingAfterBreak="0">
+  <w:abstractNum w:abstractNumId="29" w15:restartNumberingAfterBreak="0">
     <w:nsid w:val="7F1C3A6F"/>
     <w:multiLevelType w:val="multilevel"/>
     <w:tmpl w:val="0409001F"/>
@@ -7996,56 +12542,210 @@
       </w:pPr>
     </w:lvl>
   </w:abstractNum>
+  <w:abstractNum w:abstractNumId="30" w15:restartNumberingAfterBreak="0">
+    <w:nsid w:val="7F2B76DB"/>
+    <w:multiLevelType w:val="hybridMultilevel"/>
+    <w:tmpl w:val="FE001130"/>
+    <w:lvl w:ilvl="0" w:tplc="DF520444">
+      <w:numFmt w:val="bullet"/>
+      <w:lvlText w:val="-"/>
+      <w:lvlJc w:val="left"/>
+      <w:pPr>
+        <w:ind w:left="1620" w:hanging="360"/>
+      </w:pPr>
+      <w:rPr>
+        <w:rFonts w:ascii="Times New Roman" w:eastAsiaTheme="minorEastAsia" w:hAnsi="Times New Roman" w:cs="Times New Roman" w:hint="default"/>
+      </w:rPr>
+    </w:lvl>
+    <w:lvl w:ilvl="1" w:tplc="04090003" w:tentative="1">
+      <w:start w:val="1"/>
+      <w:numFmt w:val="bullet"/>
+      <w:lvlText w:val="o"/>
+      <w:lvlJc w:val="left"/>
+      <w:pPr>
+        <w:ind w:left="2070" w:hanging="360"/>
+      </w:pPr>
+      <w:rPr>
+        <w:rFonts w:ascii="Courier New" w:hAnsi="Courier New" w:cs="Courier New" w:hint="default"/>
+      </w:rPr>
+    </w:lvl>
+    <w:lvl w:ilvl="2" w:tplc="04090005" w:tentative="1">
+      <w:start w:val="1"/>
+      <w:numFmt w:val="bullet"/>
+      <w:lvlText w:val=""/>
+      <w:lvlJc w:val="left"/>
+      <w:pPr>
+        <w:ind w:left="2790" w:hanging="360"/>
+      </w:pPr>
+      <w:rPr>
+        <w:rFonts w:ascii="Wingdings" w:hAnsi="Wingdings" w:hint="default"/>
+      </w:rPr>
+    </w:lvl>
+    <w:lvl w:ilvl="3" w:tplc="04090001" w:tentative="1">
+      <w:start w:val="1"/>
+      <w:numFmt w:val="bullet"/>
+      <w:lvlText w:val=""/>
+      <w:lvlJc w:val="left"/>
+      <w:pPr>
+        <w:ind w:left="3510" w:hanging="360"/>
+      </w:pPr>
+      <w:rPr>
+        <w:rFonts w:ascii="Symbol" w:hAnsi="Symbol" w:hint="default"/>
+      </w:rPr>
+    </w:lvl>
+    <w:lvl w:ilvl="4" w:tplc="04090003" w:tentative="1">
+      <w:start w:val="1"/>
+      <w:numFmt w:val="bullet"/>
+      <w:lvlText w:val="o"/>
+      <w:lvlJc w:val="left"/>
+      <w:pPr>
+        <w:ind w:left="4230" w:hanging="360"/>
+      </w:pPr>
+      <w:rPr>
+        <w:rFonts w:ascii="Courier New" w:hAnsi="Courier New" w:cs="Courier New" w:hint="default"/>
+      </w:rPr>
+    </w:lvl>
+    <w:lvl w:ilvl="5" w:tplc="04090005" w:tentative="1">
+      <w:start w:val="1"/>
+      <w:numFmt w:val="bullet"/>
+      <w:lvlText w:val=""/>
+      <w:lvlJc w:val="left"/>
+      <w:pPr>
+        <w:ind w:left="4950" w:hanging="360"/>
+      </w:pPr>
+      <w:rPr>
+        <w:rFonts w:ascii="Wingdings" w:hAnsi="Wingdings" w:hint="default"/>
+      </w:rPr>
+    </w:lvl>
+    <w:lvl w:ilvl="6" w:tplc="04090001" w:tentative="1">
+      <w:start w:val="1"/>
+      <w:numFmt w:val="bullet"/>
+      <w:lvlText w:val=""/>
+      <w:lvlJc w:val="left"/>
+      <w:pPr>
+        <w:ind w:left="5670" w:hanging="360"/>
+      </w:pPr>
+      <w:rPr>
+        <w:rFonts w:ascii="Symbol" w:hAnsi="Symbol" w:hint="default"/>
+      </w:rPr>
+    </w:lvl>
+    <w:lvl w:ilvl="7" w:tplc="04090003" w:tentative="1">
+      <w:start w:val="1"/>
+      <w:numFmt w:val="bullet"/>
+      <w:lvlText w:val="o"/>
+      <w:lvlJc w:val="left"/>
+      <w:pPr>
+        <w:ind w:left="6390" w:hanging="360"/>
+      </w:pPr>
+      <w:rPr>
+        <w:rFonts w:ascii="Courier New" w:hAnsi="Courier New" w:cs="Courier New" w:hint="default"/>
+      </w:rPr>
+    </w:lvl>
+    <w:lvl w:ilvl="8" w:tplc="04090005" w:tentative="1">
+      <w:start w:val="1"/>
+      <w:numFmt w:val="bullet"/>
+      <w:lvlText w:val=""/>
+      <w:lvlJc w:val="left"/>
+      <w:pPr>
+        <w:ind w:left="7110" w:hanging="360"/>
+      </w:pPr>
+      <w:rPr>
+        <w:rFonts w:ascii="Wingdings" w:hAnsi="Wingdings" w:hint="default"/>
+      </w:rPr>
+    </w:lvl>
+  </w:abstractNum>
   <w:num w:numId="1">
-    <w:abstractNumId w:val="12"/>
+    <w:abstractNumId w:val="21"/>
   </w:num>
   <w:num w:numId="2">
-    <w:abstractNumId w:val="1"/>
+    <w:abstractNumId w:val="3"/>
   </w:num>
   <w:num w:numId="3">
+    <w:abstractNumId w:val="27"/>
+  </w:num>
+  <w:num w:numId="4">
+    <w:abstractNumId w:val="28"/>
+  </w:num>
+  <w:num w:numId="5">
+    <w:abstractNumId w:val="18"/>
+  </w:num>
+  <w:num w:numId="6">
     <w:abstractNumId w:val="14"/>
   </w:num>
-  <w:num w:numId="4">
-    <w:abstractNumId w:val="15"/>
-  </w:num>
-  <w:num w:numId="5">
+  <w:num w:numId="7">
     <w:abstractNumId w:val="10"/>
   </w:num>
-  <w:num w:numId="6">
-    <w:abstractNumId w:val="7"/>
-  </w:num>
-  <w:num w:numId="7">
-    <w:abstractNumId w:val="5"/>
-  </w:num>
   <w:num w:numId="8">
-    <w:abstractNumId w:val="4"/>
+    <w:abstractNumId w:val="9"/>
   </w:num>
   <w:num w:numId="9">
-    <w:abstractNumId w:val="13"/>
+    <w:abstractNumId w:val="23"/>
   </w:num>
   <w:num w:numId="10">
     <w:abstractNumId w:val="0"/>
   </w:num>
   <w:num w:numId="11">
+    <w:abstractNumId w:val="20"/>
+  </w:num>
+  <w:num w:numId="12">
+    <w:abstractNumId w:val="5"/>
+  </w:num>
+  <w:num w:numId="13">
+    <w:abstractNumId w:val="16"/>
+  </w:num>
+  <w:num w:numId="14">
+    <w:abstractNumId w:val="15"/>
+  </w:num>
+  <w:num w:numId="15">
+    <w:abstractNumId w:val="29"/>
+  </w:num>
+  <w:num w:numId="16">
     <w:abstractNumId w:val="11"/>
   </w:num>
-  <w:num w:numId="12">
+  <w:num w:numId="17">
+    <w:abstractNumId w:val="6"/>
+  </w:num>
+  <w:num w:numId="18">
     <w:abstractNumId w:val="2"/>
   </w:num>
-  <w:num w:numId="13">
-    <w:abstractNumId w:val="9"/>
+  <w:num w:numId="19">
+    <w:abstractNumId w:val="17"/>
   </w:num>
-  <w:num w:numId="14">
+  <w:num w:numId="20">
+    <w:abstractNumId w:val="26"/>
+  </w:num>
+  <w:num w:numId="21">
     <w:abstractNumId w:val="8"/>
   </w:num>
-  <w:num w:numId="15">
-    <w:abstractNumId w:val="16"/>
+  <w:num w:numId="22">
+    <w:abstractNumId w:val="13"/>
   </w:num>
-  <w:num w:numId="16">
-    <w:abstractNumId w:val="6"/>
+  <w:num w:numId="23">
+    <w:abstractNumId w:val="19"/>
   </w:num>
-  <w:num w:numId="17">
-    <w:abstractNumId w:val="3"/>
+  <w:num w:numId="24">
+    <w:abstractNumId w:val="12"/>
+  </w:num>
+  <w:num w:numId="25">
+    <w:abstractNumId w:val="30"/>
+  </w:num>
+  <w:num w:numId="26">
+    <w:abstractNumId w:val="4"/>
+  </w:num>
+  <w:num w:numId="27">
+    <w:abstractNumId w:val="7"/>
+  </w:num>
+  <w:num w:numId="28">
+    <w:abstractNumId w:val="25"/>
+  </w:num>
+  <w:num w:numId="29">
+    <w:abstractNumId w:val="24"/>
+  </w:num>
+  <w:num w:numId="30">
+    <w:abstractNumId w:val="1"/>
+  </w:num>
+  <w:num w:numId="31">
+    <w:abstractNumId w:val="22"/>
   </w:num>
   <w:numIdMacAtCleanup w:val="12"/>
 </w:numbering>
@@ -9358,15 +14058,6 @@
 </file>
 
 <file path=customXml/item1.xml><?xml version="1.0" encoding="utf-8"?>
-<?mso-contentType ?>
-<FormTemplates xmlns="http://schemas.microsoft.com/sharepoint/v3/contenttype/forms">
-  <Display>DocumentLibraryForm</Display>
-  <Edit>DocumentLibraryForm</Edit>
-  <New>DocumentLibraryForm</New>
-</FormTemplates>
-</file>
-
-<file path=customXml/item2.xml><?xml version="1.0" encoding="utf-8"?>
 <ct:contentTypeSchema xmlns:ct="http://schemas.microsoft.com/office/2006/metadata/contentType" xmlns:ma="http://schemas.microsoft.com/office/2006/metadata/properties/metaAttributes" ct:_="" ma:_="" ma:contentTypeName="Tài liệu" ma:contentTypeID="0x010100D7AD7017868C4D4C802205F1246841D9" ma:contentTypeVersion="6" ma:contentTypeDescription="Tạo tài liệu mới." ma:contentTypeScope="" ma:versionID="99ba27cc5ca6a4b25061cddd1f4adc23">
   <xsd:schema xmlns:xsd="http://www.w3.org/2001/XMLSchema" xmlns:xs="http://www.w3.org/2001/XMLSchema" xmlns:p="http://schemas.microsoft.com/office/2006/metadata/properties" xmlns:ns2="407214e8-391b-4d0f-be93-a924d90e65b9" targetNamespace="http://schemas.microsoft.com/office/2006/metadata/properties" ma:root="true" ma:fieldsID="f7cc26d2c4805bdaddd29e93323e9ad6" ns2:_="">
     <xsd:import namespace="407214e8-391b-4d0f-be93-a924d90e65b9"/>
@@ -9524,6 +14215,15 @@
 </ct:contentTypeSchema>
 </file>
 
+<file path=customXml/item2.xml><?xml version="1.0" encoding="utf-8"?>
+<?mso-contentType ?>
+<FormTemplates xmlns="http://schemas.microsoft.com/sharepoint/v3/contenttype/forms">
+  <Display>DocumentLibraryForm</Display>
+  <Edit>DocumentLibraryForm</Edit>
+  <New>DocumentLibraryForm</New>
+</FormTemplates>
+</file>
+
 <file path=customXml/item3.xml><?xml version="1.0" encoding="utf-8"?>
 <p:properties xmlns:p="http://schemas.microsoft.com/office/2006/metadata/properties" xmlns:xsi="http://www.w3.org/2001/XMLSchema-instance" xmlns:pc="http://schemas.microsoft.com/office/infopath/2007/PartnerControls">
   <documentManagement/>
@@ -9531,18 +14231,47 @@
 </file>
 
 <file path=customXml/item4.xml><?xml version="1.0" encoding="utf-8"?>
-<b:Sources xmlns:b="http://schemas.openxmlformats.org/officeDocument/2006/bibliography" xmlns="http://schemas.openxmlformats.org/officeDocument/2006/bibliography" SelectedStyle="\IEEE2006OfficeOnline.xsl" StyleName="IEEE" Version="2006"/>
+<b:Sources xmlns:b="http://schemas.openxmlformats.org/officeDocument/2006/bibliography" xmlns="http://schemas.openxmlformats.org/officeDocument/2006/bibliography" SelectedStyle="\IEEE2006OfficeOnline.xsl" StyleName="IEEE" Version="2006">
+  <b:Source>
+    <b:Tag>The</b:Tag>
+    <b:SourceType>InternetSite</b:SourceType>
+    <b:Guid>{31AEA73C-2158-4408-8233-B5A6D6943337}</b:Guid>
+    <b:Author>
+      <b:Author>
+        <b:NameList>
+          <b:Person>
+            <b:Last>Authors</b:Last>
+            <b:First>The</b:First>
+            <b:Middle>Kubernetes</b:Middle>
+          </b:Person>
+        </b:NameList>
+      </b:Author>
+    </b:Author>
+    <b:Title>Kubernetes</b:Title>
+    <b:URL>https://kubernetes.io/</b:URL>
+    <b:RefOrder>1</b:RefOrder>
+  </b:Source>
+  <b:Source>
+    <b:Tag>Ant</b:Tag>
+    <b:SourceType>InternetSite</b:SourceType>
+    <b:Guid>{3A837AC0-0477-4C44-AAAD-750320089285}</b:Guid>
+    <b:Author>
+      <b:Author>
+        <b:NameList>
+          <b:Person>
+            <b:Last>Anton</b:Last>
+          </b:Person>
+        </b:NameList>
+      </b:Author>
+    </b:Author>
+    <b:Title>Kubernetest Tutorial</b:Title>
+    <b:URL>https://github.com/antonputra/tutorials</b:URL>
+    <b:RefOrder>2</b:RefOrder>
+  </b:Source>
+</b:Sources>
 </file>
 
 <file path=customXml/itemProps1.xml><?xml version="1.0" encoding="utf-8"?>
-<ds:datastoreItem xmlns:ds="http://schemas.openxmlformats.org/officeDocument/2006/customXml" ds:itemID="{192C7562-2D1D-43A4-9287-8E7EE8EEADCC}">
-  <ds:schemaRefs>
-    <ds:schemaRef ds:uri="http://schemas.microsoft.com/sharepoint/v3/contenttype/forms"/>
-  </ds:schemaRefs>
-</ds:datastoreItem>
-</file>
-
-<file path=customXml/itemProps2.xml><?xml version="1.0" encoding="utf-8"?>
 <ds:datastoreItem xmlns:ds="http://schemas.openxmlformats.org/officeDocument/2006/customXml" ds:itemID="{8BC18FF4-EA9E-42A4-AF99-7C57C4BB2D8E}">
   <ds:schemaRefs>
     <ds:schemaRef ds:uri="http://schemas.microsoft.com/office/2006/metadata/contentType"/>
@@ -9560,6 +14289,14 @@
 </ds:datastoreItem>
 </file>
 
+<file path=customXml/itemProps2.xml><?xml version="1.0" encoding="utf-8"?>
+<ds:datastoreItem xmlns:ds="http://schemas.openxmlformats.org/officeDocument/2006/customXml" ds:itemID="{192C7562-2D1D-43A4-9287-8E7EE8EEADCC}">
+  <ds:schemaRefs>
+    <ds:schemaRef ds:uri="http://schemas.microsoft.com/sharepoint/v3/contenttype/forms"/>
+  </ds:schemaRefs>
+</ds:datastoreItem>
+</file>
+
 <file path=customXml/itemProps3.xml><?xml version="1.0" encoding="utf-8"?>
 <ds:datastoreItem xmlns:ds="http://schemas.openxmlformats.org/officeDocument/2006/customXml" ds:itemID="{3EB5E731-9205-4647-B242-BE5096E14D5E}">
   <ds:schemaRefs>
@@ -9570,7 +14307,7 @@
 </file>
 
 <file path=customXml/itemProps4.xml><?xml version="1.0" encoding="utf-8"?>
-<ds:datastoreItem xmlns:ds="http://schemas.openxmlformats.org/officeDocument/2006/customXml" ds:itemID="{08D13428-2AC1-42AE-99D8-2A89019AB89B}">
+<ds:datastoreItem xmlns:ds="http://schemas.openxmlformats.org/officeDocument/2006/customXml" ds:itemID="{35AE6CC0-C148-4BEB-9754-FC6FEEF37795}">
   <ds:schemaRefs>
     <ds:schemaRef ds:uri="http://schemas.openxmlformats.org/officeDocument/2006/bibliography"/>
   </ds:schemaRefs>
